--- a/docs/Use_Cases.docx
+++ b/docs/Use_Cases.docx
@@ -42,13 +42,8 @@
               </w:rPr>
               <w:t>A</w:t>
             </w:r>
-            <w:proofErr w:type="spellStart"/>
-            <w:r>
-              <w:t>ssigning</w:t>
-            </w:r>
-            <w:proofErr w:type="spellEnd"/>
-            <w:r>
-              <w:t>-</w:t>
+            <w:r>
+              <w:t>ssigning-</w:t>
             </w:r>
             <w:r>
               <w:rPr>
@@ -65,11 +60,9 @@
               </w:rPr>
               <w:t>S</w:t>
             </w:r>
-            <w:proofErr w:type="spellStart"/>
             <w:r>
               <w:t>hift</w:t>
             </w:r>
-            <w:proofErr w:type="spellEnd"/>
           </w:p>
         </w:tc>
       </w:tr>
@@ -155,7 +148,6 @@
           <w:p>
             <w:pPr>
               <w:rPr>
-                <w:rFonts w:hint="cs"/>
                 <w:rtl/>
                 <w:lang w:val="en-US"/>
               </w:rPr>
@@ -202,6 +194,12 @@
               <w:rPr>
                 <w:lang w:val="en-US"/>
               </w:rPr>
+              <w:t xml:space="preserve">The HR manager is in the ShiftMenu, </w:t>
+            </w:r>
+            <w:r>
+              <w:rPr>
+                <w:lang w:val="en-US"/>
+              </w:rPr>
               <w:t xml:space="preserve">The shift </w:t>
             </w:r>
             <w:r>
@@ -214,7 +212,31 @@
               <w:rPr>
                 <w:lang w:val="en-US"/>
               </w:rPr>
-              <w:t xml:space="preserve"> exist in the system, The employee has to have a constraint matching shift date and type, The employee must not be assigned to the shift</w:t>
+              <w:t xml:space="preserve"> exist in the system</w:t>
+            </w:r>
+            <w:r>
+              <w:rPr>
+                <w:lang w:val="en-US"/>
+              </w:rPr>
+              <w:t>;</w:t>
+            </w:r>
+            <w:r>
+              <w:rPr>
+                <w:lang w:val="en-US"/>
+              </w:rPr>
+              <w:t xml:space="preserve"> The employee has to have a constraint matching shift date and type</w:t>
+            </w:r>
+            <w:r>
+              <w:rPr>
+                <w:lang w:val="en-US"/>
+              </w:rPr>
+              <w:t>;</w:t>
+            </w:r>
+            <w:r>
+              <w:rPr>
+                <w:lang w:val="en-US"/>
+              </w:rPr>
+              <w:t xml:space="preserve"> The employee must not be assigned to the shift</w:t>
             </w:r>
           </w:p>
         </w:tc>
@@ -252,7 +274,19 @@
               <w:rPr>
                 <w:lang w:val="en-US"/>
               </w:rPr>
-              <w:t>The shift has the employee assigned to it, t</w:t>
+              <w:t xml:space="preserve">The shift has the employee assigned to </w:t>
+            </w:r>
+            <w:r>
+              <w:rPr>
+                <w:lang w:val="en-US"/>
+              </w:rPr>
+              <w:t>it;</w:t>
+            </w:r>
+            <w:r>
+              <w:rPr>
+                <w:lang w:val="en-US"/>
+              </w:rPr>
+              <w:t xml:space="preserve"> t</w:t>
             </w:r>
             <w:r>
               <w:rPr>
@@ -307,16 +341,8 @@
               <w:rPr>
                 <w:lang w:val="en-US"/>
               </w:rPr>
-              <w:t xml:space="preserve">The HR manager chooses the shift through the </w:t>
-            </w:r>
-            <w:proofErr w:type="spellStart"/>
-            <w:r>
-              <w:rPr>
-                <w:lang w:val="en-US"/>
-              </w:rPr>
-              <w:t>ShiftManagingMenu</w:t>
-            </w:r>
-            <w:proofErr w:type="spellEnd"/>
+              <w:t>The HR manager chooses the shift through the ShiftMenu</w:t>
+            </w:r>
           </w:p>
           <w:p>
             <w:pPr>
@@ -333,13 +359,7 @@
               <w:rPr>
                 <w:lang w:val="en-US"/>
               </w:rPr>
-              <w:t xml:space="preserve">The HR manager </w:t>
-            </w:r>
-            <w:r>
-              <w:rPr>
-                <w:lang w:val="en-US"/>
-              </w:rPr>
-              <w:t>chooses to add to the shift employees of the type of the wanted employee</w:t>
+              <w:t>The HR manager chooses to add to the shift employees of the type of the wanted employee</w:t>
             </w:r>
           </w:p>
           <w:p>
@@ -405,13 +425,7 @@
               <w:rPr>
                 <w:lang w:val="en-US"/>
               </w:rPr>
-              <w:t xml:space="preserve">HR Manager </w:t>
-            </w:r>
-            <w:r>
-              <w:rPr>
-                <w:lang w:val="en-US"/>
-              </w:rPr>
-              <w:t>chooses the employee out of the list of available employees</w:t>
+              <w:t>HR Manager chooses the employee out of the list of available employees</w:t>
             </w:r>
           </w:p>
           <w:p>
@@ -429,7 +443,19 @@
               <w:rPr>
                 <w:lang w:val="en-US"/>
               </w:rPr>
-              <w:t>System checks number of currently assigned to set max</w:t>
+              <w:t xml:space="preserve">System checks </w:t>
+            </w:r>
+            <w:r>
+              <w:rPr>
+                <w:lang w:val="en-US"/>
+              </w:rPr>
+              <w:t xml:space="preserve">new </w:t>
+            </w:r>
+            <w:r>
+              <w:rPr>
+                <w:lang w:val="en-US"/>
+              </w:rPr>
+              <w:t>number of currently assigned to set max</w:t>
             </w:r>
           </w:p>
           <w:p>
@@ -447,13 +473,25 @@
               <w:rPr>
                 <w:lang w:val="en-US"/>
               </w:rPr>
-              <w:t>HR Manager saves</w:t>
+              <w:t xml:space="preserve">HR Manager </w:t>
+            </w:r>
+            <w:r>
+              <w:rPr>
+                <w:lang w:val="en-US"/>
+              </w:rPr>
+              <w:t>stops</w:t>
             </w:r>
             <w:r>
               <w:rPr>
                 <w:lang w:val="en-US"/>
               </w:rPr>
               <w:t xml:space="preserve"> the assignment</w:t>
+            </w:r>
+            <w:r>
+              <w:rPr>
+                <w:lang w:val="en-US"/>
+              </w:rPr>
+              <w:t xml:space="preserve"> process</w:t>
             </w:r>
           </w:p>
         </w:tc>
@@ -544,972 +582,31 @@
               <w:rPr>
                 <w:lang w:val="en-US"/>
               </w:rPr>
-              <w:t xml:space="preserve">7’’) System saves the assignment </w:t>
+              <w:t xml:space="preserve">7’’) System </w:t>
+            </w:r>
+            <w:r>
+              <w:rPr>
+                <w:lang w:val="en-US"/>
+              </w:rPr>
+              <w:t xml:space="preserve">stops </w:t>
+            </w:r>
+            <w:r>
+              <w:rPr>
+                <w:lang w:val="en-US"/>
+              </w:rPr>
+              <w:t xml:space="preserve">the assignment </w:t>
+            </w:r>
+            <w:r>
+              <w:rPr>
+                <w:lang w:val="en-US"/>
+              </w:rPr>
+              <w:t>process</w:t>
             </w:r>
           </w:p>
         </w:tc>
       </w:tr>
     </w:tbl>
-    <w:p>
-      <w:r>
-        <w:rPr>
-          <w:noProof/>
-        </w:rPr>
-        <mc:AlternateContent>
-          <mc:Choice Requires="wps">
-            <w:drawing>
-              <wp:anchor distT="0" distB="0" distL="114300" distR="114300" simplePos="0" relativeHeight="251671552" behindDoc="0" locked="0" layoutInCell="1" allowOverlap="1" wp14:anchorId="02DF4D3D" wp14:editId="6595CB24">
-                <wp:simplePos x="0" y="0"/>
-                <wp:positionH relativeFrom="column">
-                  <wp:posOffset>902525</wp:posOffset>
-                </wp:positionH>
-                <wp:positionV relativeFrom="paragraph">
-                  <wp:posOffset>3882554</wp:posOffset>
-                </wp:positionV>
-                <wp:extent cx="45719" cy="251707"/>
-                <wp:effectExtent l="38100" t="0" r="69215" b="53340"/>
-                <wp:wrapNone/>
-                <wp:docPr id="10" name="מחבר חץ ישר 10"/>
-                <wp:cNvGraphicFramePr/>
-                <a:graphic xmlns:a="http://schemas.openxmlformats.org/drawingml/2006/main">
-                  <a:graphicData uri="http://schemas.microsoft.com/office/word/2010/wordprocessingShape">
-                    <wps:wsp>
-                      <wps:cNvCnPr/>
-                      <wps:spPr>
-                        <a:xfrm>
-                          <a:off x="0" y="0"/>
-                          <a:ext cx="45719" cy="251707"/>
-                        </a:xfrm>
-                        <a:prstGeom prst="straightConnector1">
-                          <a:avLst/>
-                        </a:prstGeom>
-                        <a:ln>
-                          <a:tailEnd type="triangle"/>
-                        </a:ln>
-                      </wps:spPr>
-                      <wps:style>
-                        <a:lnRef idx="1">
-                          <a:schemeClr val="accent1"/>
-                        </a:lnRef>
-                        <a:fillRef idx="0">
-                          <a:schemeClr val="accent1"/>
-                        </a:fillRef>
-                        <a:effectRef idx="0">
-                          <a:schemeClr val="accent1"/>
-                        </a:effectRef>
-                        <a:fontRef idx="minor">
-                          <a:schemeClr val="tx1"/>
-                        </a:fontRef>
-                      </wps:style>
-                      <wps:bodyPr/>
-                    </wps:wsp>
-                  </a:graphicData>
-                </a:graphic>
-                <wp14:sizeRelH relativeFrom="margin">
-                  <wp14:pctWidth>0</wp14:pctWidth>
-                </wp14:sizeRelH>
-                <wp14:sizeRelV relativeFrom="margin">
-                  <wp14:pctHeight>0</wp14:pctHeight>
-                </wp14:sizeRelV>
-              </wp:anchor>
-            </w:drawing>
-          </mc:Choice>
-          <mc:Fallback>
-            <w:pict>
-              <v:shapetype w14:anchorId="01C148A4" id="_x0000_t32" coordsize="21600,21600" o:spt="32" o:oned="t" path="m,l21600,21600e" filled="f">
-                <v:path arrowok="t" fillok="f" o:connecttype="none"/>
-                <o:lock v:ext="edit" shapetype="t"/>
-              </v:shapetype>
-              <v:shape id="מחבר חץ ישר 10" o:spid="_x0000_s1026" type="#_x0000_t32" style="position:absolute;margin-left:71.05pt;margin-top:305.7pt;width:3.6pt;height:19.8pt;z-index:251671552;visibility:visible;mso-wrap-style:square;mso-width-percent:0;mso-height-percent:0;mso-wrap-distance-left:9pt;mso-wrap-distance-top:0;mso-wrap-distance-right:9pt;mso-wrap-distance-bottom:0;mso-position-horizontal:absolute;mso-position-horizontal-relative:text;mso-position-vertical:absolute;mso-position-vertical-relative:text;mso-width-percent:0;mso-height-percent:0;mso-width-relative:margin;mso-height-relative:margin" o:gfxdata="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" strokecolor="#4472c4 [3204]" strokeweight=".5pt">
-                <v:stroke endarrow="block" joinstyle="miter"/>
-              </v:shape>
-            </w:pict>
-          </mc:Fallback>
-        </mc:AlternateContent>
-      </w:r>
-      <w:r>
-        <w:rPr>
-          <w:noProof/>
-        </w:rPr>
-        <mc:AlternateContent>
-          <mc:Choice Requires="wps">
-            <w:drawing>
-              <wp:anchor distT="0" distB="0" distL="114300" distR="114300" simplePos="0" relativeHeight="251669504" behindDoc="0" locked="0" layoutInCell="1" allowOverlap="1" wp14:anchorId="00999842" wp14:editId="05B11FED">
-                <wp:simplePos x="0" y="0"/>
-                <wp:positionH relativeFrom="column">
-                  <wp:posOffset>193791</wp:posOffset>
-                </wp:positionH>
-                <wp:positionV relativeFrom="paragraph">
-                  <wp:posOffset>4138031</wp:posOffset>
-                </wp:positionV>
-                <wp:extent cx="1371600" cy="670956"/>
-                <wp:effectExtent l="0" t="0" r="19050" b="15240"/>
-                <wp:wrapNone/>
-                <wp:docPr id="9" name="תרשים זרימה: תהליך 9"/>
-                <wp:cNvGraphicFramePr/>
-                <a:graphic xmlns:a="http://schemas.openxmlformats.org/drawingml/2006/main">
-                  <a:graphicData uri="http://schemas.microsoft.com/office/word/2010/wordprocessingShape">
-                    <wps:wsp>
-                      <wps:cNvSpPr/>
-                      <wps:spPr>
-                        <a:xfrm>
-                          <a:off x="0" y="0"/>
-                          <a:ext cx="1371600" cy="670956"/>
-                        </a:xfrm>
-                        <a:prstGeom prst="flowChartProcess">
-                          <a:avLst/>
-                        </a:prstGeom>
-                      </wps:spPr>
-                      <wps:style>
-                        <a:lnRef idx="2">
-                          <a:schemeClr val="accent3">
-                            <a:shade val="50000"/>
-                          </a:schemeClr>
-                        </a:lnRef>
-                        <a:fillRef idx="1">
-                          <a:schemeClr val="accent3"/>
-                        </a:fillRef>
-                        <a:effectRef idx="0">
-                          <a:schemeClr val="accent3"/>
-                        </a:effectRef>
-                        <a:fontRef idx="minor">
-                          <a:schemeClr val="lt1"/>
-                        </a:fontRef>
-                      </wps:style>
-                      <wps:txbx>
-                        <w:txbxContent>
-                          <w:p>
-                            <w:pPr>
-                              <w:jc w:val="center"/>
-                              <w:rPr>
-                                <w:lang w:val="en-US"/>
-                              </w:rPr>
-                            </w:pPr>
-                            <w:r>
-                              <w:rPr>
-                                <w:lang w:val="en-US"/>
-                              </w:rPr>
-                              <w:t xml:space="preserve">HR Manager </w:t>
-                            </w:r>
-                            <w:r>
-                              <w:rPr>
-                                <w:lang w:val="en-US"/>
-                              </w:rPr>
-                              <w:br/>
-                              <w:t>chooses wanted employee</w:t>
-                            </w:r>
-                          </w:p>
-                        </w:txbxContent>
-                      </wps:txbx>
-                      <wps:bodyPr rot="0" spcFirstLastPara="0" vertOverflow="overflow" horzOverflow="overflow" vert="horz" wrap="square" lIns="91440" tIns="45720" rIns="91440" bIns="45720" numCol="1" spcCol="0" rtlCol="0" fromWordArt="0" anchor="ctr" anchorCtr="0" forceAA="0" compatLnSpc="1">
-                        <a:prstTxWarp prst="textNoShape">
-                          <a:avLst/>
-                        </a:prstTxWarp>
-                        <a:noAutofit/>
-                      </wps:bodyPr>
-                    </wps:wsp>
-                  </a:graphicData>
-                </a:graphic>
-                <wp14:sizeRelH relativeFrom="margin">
-                  <wp14:pctWidth>0</wp14:pctWidth>
-                </wp14:sizeRelH>
-                <wp14:sizeRelV relativeFrom="margin">
-                  <wp14:pctHeight>0</wp14:pctHeight>
-                </wp14:sizeRelV>
-              </wp:anchor>
-            </w:drawing>
-          </mc:Choice>
-          <mc:Fallback>
-            <w:pict>
-              <v:shapetype w14:anchorId="00999842" id="_x0000_t109" coordsize="21600,21600" o:spt="109" path="m,l,21600r21600,l21600,xe">
-                <v:stroke joinstyle="miter"/>
-                <v:path gradientshapeok="t" o:connecttype="rect"/>
-              </v:shapetype>
-              <v:shape id="תרשים זרימה: תהליך 9" o:spid="_x0000_s1026" type="#_x0000_t109" style="position:absolute;margin-left:15.25pt;margin-top:325.85pt;width:108pt;height:52.85pt;z-index:251669504;visibility:visible;mso-wrap-style:square;mso-width-percent:0;mso-height-percent:0;mso-wrap-distance-left:9pt;mso-wrap-distance-top:0;mso-wrap-distance-right:9pt;mso-wrap-distance-bottom:0;mso-position-horizontal:absolute;mso-position-horizontal-relative:text;mso-position-vertical:absolute;mso-position-vertical-relative:text;mso-width-percent:0;mso-height-percent:0;mso-width-relative:margin;mso-height-relative:margin;v-text-anchor:middle" o:gfxdata="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" fillcolor="#a5a5a5 [3206]" strokecolor="#525252 [1606]" strokeweight="1pt">
-                <v:textbox>
-                  <w:txbxContent>
-                    <w:p>
-                      <w:pPr>
-                        <w:jc w:val="center"/>
-                        <w:rPr>
-                          <w:lang w:val="en-US"/>
-                        </w:rPr>
-                      </w:pPr>
-                      <w:r>
-                        <w:rPr>
-                          <w:lang w:val="en-US"/>
-                        </w:rPr>
-                        <w:t xml:space="preserve">HR Manager </w:t>
-                      </w:r>
-                      <w:r>
-                        <w:rPr>
-                          <w:lang w:val="en-US"/>
-                        </w:rPr>
-                        <w:br/>
-                        <w:t>chooses wanted employee</w:t>
-                      </w:r>
-                    </w:p>
-                  </w:txbxContent>
-                </v:textbox>
-              </v:shape>
-            </w:pict>
-          </mc:Fallback>
-        </mc:AlternateContent>
-      </w:r>
-      <w:r>
-        <w:rPr>
-          <w:noProof/>
-        </w:rPr>
-        <mc:AlternateContent>
-          <mc:Choice Requires="wps">
-            <w:drawing>
-              <wp:anchor distT="0" distB="0" distL="114300" distR="114300" simplePos="0" relativeHeight="251665408" behindDoc="0" locked="0" layoutInCell="1" allowOverlap="1" wp14:anchorId="2247634D" wp14:editId="32216999">
-                <wp:simplePos x="0" y="0"/>
-                <wp:positionH relativeFrom="column">
-                  <wp:posOffset>207455</wp:posOffset>
-                </wp:positionH>
-                <wp:positionV relativeFrom="paragraph">
-                  <wp:posOffset>3213817</wp:posOffset>
-                </wp:positionV>
-                <wp:extent cx="1371600" cy="670956"/>
-                <wp:effectExtent l="0" t="0" r="19050" b="15240"/>
-                <wp:wrapNone/>
-                <wp:docPr id="7" name="תרשים זרימה: תהליך 7"/>
-                <wp:cNvGraphicFramePr/>
-                <a:graphic xmlns:a="http://schemas.openxmlformats.org/drawingml/2006/main">
-                  <a:graphicData uri="http://schemas.microsoft.com/office/word/2010/wordprocessingShape">
-                    <wps:wsp>
-                      <wps:cNvSpPr/>
-                      <wps:spPr>
-                        <a:xfrm>
-                          <a:off x="0" y="0"/>
-                          <a:ext cx="1371600" cy="670956"/>
-                        </a:xfrm>
-                        <a:prstGeom prst="flowChartProcess">
-                          <a:avLst/>
-                        </a:prstGeom>
-                      </wps:spPr>
-                      <wps:style>
-                        <a:lnRef idx="2">
-                          <a:schemeClr val="accent3">
-                            <a:shade val="50000"/>
-                          </a:schemeClr>
-                        </a:lnRef>
-                        <a:fillRef idx="1">
-                          <a:schemeClr val="accent3"/>
-                        </a:fillRef>
-                        <a:effectRef idx="0">
-                          <a:schemeClr val="accent3"/>
-                        </a:effectRef>
-                        <a:fontRef idx="minor">
-                          <a:schemeClr val="lt1"/>
-                        </a:fontRef>
-                      </wps:style>
-                      <wps:txbx>
-                        <w:txbxContent>
-                          <w:p>
-                            <w:pPr>
-                              <w:jc w:val="center"/>
-                              <w:rPr>
-                                <w:lang w:val="en-US"/>
-                              </w:rPr>
-                            </w:pPr>
-                            <w:r>
-                              <w:rPr>
-                                <w:lang w:val="en-US"/>
-                              </w:rPr>
-                              <w:t xml:space="preserve">System </w:t>
-                            </w:r>
-                            <w:r>
-                              <w:rPr>
-                                <w:lang w:val="en-US"/>
-                              </w:rPr>
-                              <w:t xml:space="preserve">shows available employees </w:t>
-                            </w:r>
-                            <w:r>
-                              <w:rPr>
-                                <w:lang w:val="en-US"/>
-                              </w:rPr>
-                              <w:br/>
-                              <w:t>to assign</w:t>
-                            </w:r>
-                          </w:p>
-                        </w:txbxContent>
-                      </wps:txbx>
-                      <wps:bodyPr rot="0" spcFirstLastPara="0" vertOverflow="overflow" horzOverflow="overflow" vert="horz" wrap="square" lIns="91440" tIns="45720" rIns="91440" bIns="45720" numCol="1" spcCol="0" rtlCol="0" fromWordArt="0" anchor="ctr" anchorCtr="0" forceAA="0" compatLnSpc="1">
-                        <a:prstTxWarp prst="textNoShape">
-                          <a:avLst/>
-                        </a:prstTxWarp>
-                        <a:noAutofit/>
-                      </wps:bodyPr>
-                    </wps:wsp>
-                  </a:graphicData>
-                </a:graphic>
-                <wp14:sizeRelH relativeFrom="margin">
-                  <wp14:pctWidth>0</wp14:pctWidth>
-                </wp14:sizeRelH>
-                <wp14:sizeRelV relativeFrom="margin">
-                  <wp14:pctHeight>0</wp14:pctHeight>
-                </wp14:sizeRelV>
-              </wp:anchor>
-            </w:drawing>
-          </mc:Choice>
-          <mc:Fallback>
-            <w:pict>
-              <v:shape w14:anchorId="2247634D" id="תרשים זרימה: תהליך 7" o:spid="_x0000_s1027" type="#_x0000_t109" style="position:absolute;margin-left:16.35pt;margin-top:253.05pt;width:108pt;height:52.85pt;z-index:251665408;visibility:visible;mso-wrap-style:square;mso-width-percent:0;mso-height-percent:0;mso-wrap-distance-left:9pt;mso-wrap-distance-top:0;mso-wrap-distance-right:9pt;mso-wrap-distance-bottom:0;mso-position-horizontal:absolute;mso-position-horizontal-relative:text;mso-position-vertical:absolute;mso-position-vertical-relative:text;mso-width-percent:0;mso-height-percent:0;mso-width-relative:margin;mso-height-relative:margin;v-text-anchor:middle" o:gfxdata="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" fillcolor="#a5a5a5 [3206]" strokecolor="#525252 [1606]" strokeweight="1pt">
-                <v:textbox>
-                  <w:txbxContent>
-                    <w:p>
-                      <w:pPr>
-                        <w:jc w:val="center"/>
-                        <w:rPr>
-                          <w:lang w:val="en-US"/>
-                        </w:rPr>
-                      </w:pPr>
-                      <w:r>
-                        <w:rPr>
-                          <w:lang w:val="en-US"/>
-                        </w:rPr>
-                        <w:t xml:space="preserve">System </w:t>
-                      </w:r>
-                      <w:r>
-                        <w:rPr>
-                          <w:lang w:val="en-US"/>
-                        </w:rPr>
-                        <w:t xml:space="preserve">shows available employees </w:t>
-                      </w:r>
-                      <w:r>
-                        <w:rPr>
-                          <w:lang w:val="en-US"/>
-                        </w:rPr>
-                        <w:br/>
-                        <w:t>to assign</w:t>
-                      </w:r>
-                    </w:p>
-                  </w:txbxContent>
-                </v:textbox>
-              </v:shape>
-            </w:pict>
-          </mc:Fallback>
-        </mc:AlternateContent>
-      </w:r>
-      <w:r>
-        <w:rPr>
-          <w:noProof/>
-        </w:rPr>
-        <mc:AlternateContent>
-          <mc:Choice Requires="wps">
-            <w:drawing>
-              <wp:anchor distT="0" distB="0" distL="114300" distR="114300" simplePos="0" relativeHeight="251667456" behindDoc="0" locked="0" layoutInCell="1" allowOverlap="1" wp14:anchorId="4D7DC8BE" wp14:editId="2291BFED">
-                <wp:simplePos x="0" y="0"/>
-                <wp:positionH relativeFrom="column">
-                  <wp:posOffset>884588</wp:posOffset>
-                </wp:positionH>
-                <wp:positionV relativeFrom="paragraph">
-                  <wp:posOffset>3036223</wp:posOffset>
-                </wp:positionV>
-                <wp:extent cx="47501" cy="164687"/>
-                <wp:effectExtent l="38100" t="0" r="67310" b="64135"/>
-                <wp:wrapNone/>
-                <wp:docPr id="8" name="מחבר חץ ישר 8"/>
-                <wp:cNvGraphicFramePr/>
-                <a:graphic xmlns:a="http://schemas.openxmlformats.org/drawingml/2006/main">
-                  <a:graphicData uri="http://schemas.microsoft.com/office/word/2010/wordprocessingShape">
-                    <wps:wsp>
-                      <wps:cNvCnPr/>
-                      <wps:spPr>
-                        <a:xfrm>
-                          <a:off x="0" y="0"/>
-                          <a:ext cx="47501" cy="164687"/>
-                        </a:xfrm>
-                        <a:prstGeom prst="straightConnector1">
-                          <a:avLst/>
-                        </a:prstGeom>
-                        <a:ln>
-                          <a:tailEnd type="triangle"/>
-                        </a:ln>
-                      </wps:spPr>
-                      <wps:style>
-                        <a:lnRef idx="1">
-                          <a:schemeClr val="accent1"/>
-                        </a:lnRef>
-                        <a:fillRef idx="0">
-                          <a:schemeClr val="accent1"/>
-                        </a:fillRef>
-                        <a:effectRef idx="0">
-                          <a:schemeClr val="accent1"/>
-                        </a:effectRef>
-                        <a:fontRef idx="minor">
-                          <a:schemeClr val="tx1"/>
-                        </a:fontRef>
-                      </wps:style>
-                      <wps:bodyPr/>
-                    </wps:wsp>
-                  </a:graphicData>
-                </a:graphic>
-                <wp14:sizeRelH relativeFrom="margin">
-                  <wp14:pctWidth>0</wp14:pctWidth>
-                </wp14:sizeRelH>
-                <wp14:sizeRelV relativeFrom="margin">
-                  <wp14:pctHeight>0</wp14:pctHeight>
-                </wp14:sizeRelV>
-              </wp:anchor>
-            </w:drawing>
-          </mc:Choice>
-          <mc:Fallback>
-            <w:pict>
-              <v:shape w14:anchorId="0552F9F7" id="מחבר חץ ישר 8" o:spid="_x0000_s1026" type="#_x0000_t32" style="position:absolute;margin-left:69.65pt;margin-top:239.05pt;width:3.75pt;height:12.95pt;z-index:251667456;visibility:visible;mso-wrap-style:square;mso-width-percent:0;mso-height-percent:0;mso-wrap-distance-left:9pt;mso-wrap-distance-top:0;mso-wrap-distance-right:9pt;mso-wrap-distance-bottom:0;mso-position-horizontal:absolute;mso-position-horizontal-relative:text;mso-position-vertical:absolute;mso-position-vertical-relative:text;mso-width-percent:0;mso-height-percent:0;mso-width-relative:margin;mso-height-relative:margin" o:gfxdata="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" strokecolor="#4472c4 [3204]" strokeweight=".5pt">
-                <v:stroke endarrow="block" joinstyle="miter"/>
-              </v:shape>
-            </w:pict>
-          </mc:Fallback>
-        </mc:AlternateContent>
-      </w:r>
-      <w:r>
-        <w:rPr>
-          <w:noProof/>
-        </w:rPr>
-        <mc:AlternateContent>
-          <mc:Choice Requires="wps">
-            <w:drawing>
-              <wp:anchor distT="0" distB="0" distL="114300" distR="114300" simplePos="0" relativeHeight="251663360" behindDoc="0" locked="0" layoutInCell="1" allowOverlap="1" wp14:anchorId="73871F37" wp14:editId="19205AB2">
-                <wp:simplePos x="0" y="0"/>
-                <wp:positionH relativeFrom="column">
-                  <wp:posOffset>195943</wp:posOffset>
-                </wp:positionH>
-                <wp:positionV relativeFrom="paragraph">
-                  <wp:posOffset>2358901</wp:posOffset>
-                </wp:positionV>
-                <wp:extent cx="1371600" cy="676894"/>
-                <wp:effectExtent l="0" t="0" r="19050" b="28575"/>
-                <wp:wrapNone/>
-                <wp:docPr id="6" name="תרשים זרימה: תהליך 6"/>
-                <wp:cNvGraphicFramePr/>
-                <a:graphic xmlns:a="http://schemas.openxmlformats.org/drawingml/2006/main">
-                  <a:graphicData uri="http://schemas.microsoft.com/office/word/2010/wordprocessingShape">
-                    <wps:wsp>
-                      <wps:cNvSpPr/>
-                      <wps:spPr>
-                        <a:xfrm>
-                          <a:off x="0" y="0"/>
-                          <a:ext cx="1371600" cy="676894"/>
-                        </a:xfrm>
-                        <a:prstGeom prst="flowChartProcess">
-                          <a:avLst/>
-                        </a:prstGeom>
-                      </wps:spPr>
-                      <wps:style>
-                        <a:lnRef idx="2">
-                          <a:schemeClr val="accent3">
-                            <a:shade val="50000"/>
-                          </a:schemeClr>
-                        </a:lnRef>
-                        <a:fillRef idx="1">
-                          <a:schemeClr val="accent3"/>
-                        </a:fillRef>
-                        <a:effectRef idx="0">
-                          <a:schemeClr val="accent3"/>
-                        </a:effectRef>
-                        <a:fontRef idx="minor">
-                          <a:schemeClr val="lt1"/>
-                        </a:fontRef>
-                      </wps:style>
-                      <wps:txbx>
-                        <w:txbxContent>
-                          <w:p>
-                            <w:pPr>
-                              <w:jc w:val="center"/>
-                              <w:rPr>
-                                <w:lang w:val="en-US"/>
-                              </w:rPr>
-                            </w:pPr>
-                            <w:r>
-                              <w:rPr>
-                                <w:lang w:val="en-US"/>
-                              </w:rPr>
-                              <w:t>System validates</w:t>
-                            </w:r>
-                            <w:r>
-                              <w:rPr>
-                                <w:lang w:val="en-US"/>
-                              </w:rPr>
-                              <w:br/>
-                              <w:t>number of assigned</w:t>
-                            </w:r>
-                            <w:r>
-                              <w:rPr>
-                                <w:lang w:val="en-US"/>
-                              </w:rPr>
-                              <w:br/>
-                              <w:t>vs max number</w:t>
-                            </w:r>
-                          </w:p>
-                        </w:txbxContent>
-                      </wps:txbx>
-                      <wps:bodyPr rot="0" spcFirstLastPara="0" vertOverflow="overflow" horzOverflow="overflow" vert="horz" wrap="square" lIns="91440" tIns="45720" rIns="91440" bIns="45720" numCol="1" spcCol="0" rtlCol="0" fromWordArt="0" anchor="ctr" anchorCtr="0" forceAA="0" compatLnSpc="1">
-                        <a:prstTxWarp prst="textNoShape">
-                          <a:avLst/>
-                        </a:prstTxWarp>
-                        <a:noAutofit/>
-                      </wps:bodyPr>
-                    </wps:wsp>
-                  </a:graphicData>
-                </a:graphic>
-                <wp14:sizeRelH relativeFrom="margin">
-                  <wp14:pctWidth>0</wp14:pctWidth>
-                </wp14:sizeRelH>
-                <wp14:sizeRelV relativeFrom="margin">
-                  <wp14:pctHeight>0</wp14:pctHeight>
-                </wp14:sizeRelV>
-              </wp:anchor>
-            </w:drawing>
-          </mc:Choice>
-          <mc:Fallback>
-            <w:pict>
-              <v:shape w14:anchorId="73871F37" id="תרשים זרימה: תהליך 6" o:spid="_x0000_s1028" type="#_x0000_t109" style="position:absolute;margin-left:15.45pt;margin-top:185.75pt;width:108pt;height:53.3pt;z-index:251663360;visibility:visible;mso-wrap-style:square;mso-width-percent:0;mso-height-percent:0;mso-wrap-distance-left:9pt;mso-wrap-distance-top:0;mso-wrap-distance-right:9pt;mso-wrap-distance-bottom:0;mso-position-horizontal:absolute;mso-position-horizontal-relative:text;mso-position-vertical:absolute;mso-position-vertical-relative:text;mso-width-percent:0;mso-height-percent:0;mso-width-relative:margin;mso-height-relative:margin;v-text-anchor:middle" o:gfxdata="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" fillcolor="#a5a5a5 [3206]" strokecolor="#525252 [1606]" strokeweight="1pt">
-                <v:textbox>
-                  <w:txbxContent>
-                    <w:p>
-                      <w:pPr>
-                        <w:jc w:val="center"/>
-                        <w:rPr>
-                          <w:lang w:val="en-US"/>
-                        </w:rPr>
-                      </w:pPr>
-                      <w:r>
-                        <w:rPr>
-                          <w:lang w:val="en-US"/>
-                        </w:rPr>
-                        <w:t>System validates</w:t>
-                      </w:r>
-                      <w:r>
-                        <w:rPr>
-                          <w:lang w:val="en-US"/>
-                        </w:rPr>
-                        <w:br/>
-                        <w:t>number of assigned</w:t>
-                      </w:r>
-                      <w:r>
-                        <w:rPr>
-                          <w:lang w:val="en-US"/>
-                        </w:rPr>
-                        <w:br/>
-                        <w:t>vs max number</w:t>
-                      </w:r>
-                    </w:p>
-                  </w:txbxContent>
-                </v:textbox>
-              </v:shape>
-            </w:pict>
-          </mc:Fallback>
-        </mc:AlternateContent>
-      </w:r>
-      <w:r>
-        <w:rPr>
-          <w:noProof/>
-        </w:rPr>
-        <mc:AlternateContent>
-          <mc:Choice Requires="wps">
-            <w:drawing>
-              <wp:anchor distT="0" distB="0" distL="114300" distR="114300" simplePos="0" relativeHeight="251662336" behindDoc="0" locked="0" layoutInCell="1" allowOverlap="1" wp14:anchorId="037DED52" wp14:editId="66ED15B1">
-                <wp:simplePos x="0" y="0"/>
-                <wp:positionH relativeFrom="column">
-                  <wp:posOffset>884712</wp:posOffset>
-                </wp:positionH>
-                <wp:positionV relativeFrom="paragraph">
-                  <wp:posOffset>2174445</wp:posOffset>
-                </wp:positionV>
-                <wp:extent cx="45719" cy="184455"/>
-                <wp:effectExtent l="38100" t="0" r="50165" b="63500"/>
-                <wp:wrapNone/>
-                <wp:docPr id="5" name="מחבר חץ ישר 5"/>
-                <wp:cNvGraphicFramePr/>
-                <a:graphic xmlns:a="http://schemas.openxmlformats.org/drawingml/2006/main">
-                  <a:graphicData uri="http://schemas.microsoft.com/office/word/2010/wordprocessingShape">
-                    <wps:wsp>
-                      <wps:cNvCnPr/>
-                      <wps:spPr>
-                        <a:xfrm>
-                          <a:off x="0" y="0"/>
-                          <a:ext cx="45719" cy="184455"/>
-                        </a:xfrm>
-                        <a:prstGeom prst="straightConnector1">
-                          <a:avLst/>
-                        </a:prstGeom>
-                        <a:ln>
-                          <a:tailEnd type="triangle"/>
-                        </a:ln>
-                      </wps:spPr>
-                      <wps:style>
-                        <a:lnRef idx="1">
-                          <a:schemeClr val="accent1"/>
-                        </a:lnRef>
-                        <a:fillRef idx="0">
-                          <a:schemeClr val="accent1"/>
-                        </a:fillRef>
-                        <a:effectRef idx="0">
-                          <a:schemeClr val="accent1"/>
-                        </a:effectRef>
-                        <a:fontRef idx="minor">
-                          <a:schemeClr val="tx1"/>
-                        </a:fontRef>
-                      </wps:style>
-                      <wps:bodyPr/>
-                    </wps:wsp>
-                  </a:graphicData>
-                </a:graphic>
-                <wp14:sizeRelH relativeFrom="margin">
-                  <wp14:pctWidth>0</wp14:pctWidth>
-                </wp14:sizeRelH>
-                <wp14:sizeRelV relativeFrom="margin">
-                  <wp14:pctHeight>0</wp14:pctHeight>
-                </wp14:sizeRelV>
-              </wp:anchor>
-            </w:drawing>
-          </mc:Choice>
-          <mc:Fallback>
-            <w:pict>
-              <v:shape w14:anchorId="753F3F6F" id="מחבר חץ ישר 5" o:spid="_x0000_s1026" type="#_x0000_t32" style="position:absolute;margin-left:69.65pt;margin-top:171.2pt;width:3.6pt;height:14.5pt;z-index:251662336;visibility:visible;mso-wrap-style:square;mso-width-percent:0;mso-height-percent:0;mso-wrap-distance-left:9pt;mso-wrap-distance-top:0;mso-wrap-distance-right:9pt;mso-wrap-distance-bottom:0;mso-position-horizontal:absolute;mso-position-horizontal-relative:text;mso-position-vertical:absolute;mso-position-vertical-relative:text;mso-width-percent:0;mso-height-percent:0;mso-width-relative:margin;mso-height-relative:margin" o:gfxdata="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" strokecolor="#4472c4 [3204]" strokeweight=".5pt">
-                <v:stroke endarrow="block" joinstyle="miter"/>
-              </v:shape>
-            </w:pict>
-          </mc:Fallback>
-        </mc:AlternateContent>
-      </w:r>
-      <w:r>
-        <w:rPr>
-          <w:noProof/>
-        </w:rPr>
-        <mc:AlternateContent>
-          <mc:Choice Requires="wps">
-            <w:drawing>
-              <wp:anchor distT="0" distB="0" distL="114300" distR="114300" simplePos="0" relativeHeight="251661312" behindDoc="0" locked="0" layoutInCell="1" allowOverlap="1" wp14:anchorId="56AFD4EE" wp14:editId="0C4E4292">
-                <wp:simplePos x="0" y="0"/>
-                <wp:positionH relativeFrom="column">
-                  <wp:posOffset>887186</wp:posOffset>
-                </wp:positionH>
-                <wp:positionV relativeFrom="paragraph">
-                  <wp:posOffset>1058553</wp:posOffset>
-                </wp:positionV>
-                <wp:extent cx="45719" cy="255320"/>
-                <wp:effectExtent l="38100" t="0" r="69215" b="49530"/>
-                <wp:wrapNone/>
-                <wp:docPr id="4" name="מחבר חץ ישר 4"/>
-                <wp:cNvGraphicFramePr/>
-                <a:graphic xmlns:a="http://schemas.openxmlformats.org/drawingml/2006/main">
-                  <a:graphicData uri="http://schemas.microsoft.com/office/word/2010/wordprocessingShape">
-                    <wps:wsp>
-                      <wps:cNvCnPr/>
-                      <wps:spPr>
-                        <a:xfrm>
-                          <a:off x="0" y="0"/>
-                          <a:ext cx="45719" cy="255320"/>
-                        </a:xfrm>
-                        <a:prstGeom prst="straightConnector1">
-                          <a:avLst/>
-                        </a:prstGeom>
-                        <a:ln>
-                          <a:tailEnd type="triangle"/>
-                        </a:ln>
-                      </wps:spPr>
-                      <wps:style>
-                        <a:lnRef idx="1">
-                          <a:schemeClr val="accent1"/>
-                        </a:lnRef>
-                        <a:fillRef idx="0">
-                          <a:schemeClr val="accent1"/>
-                        </a:fillRef>
-                        <a:effectRef idx="0">
-                          <a:schemeClr val="accent1"/>
-                        </a:effectRef>
-                        <a:fontRef idx="minor">
-                          <a:schemeClr val="tx1"/>
-                        </a:fontRef>
-                      </wps:style>
-                      <wps:bodyPr/>
-                    </wps:wsp>
-                  </a:graphicData>
-                </a:graphic>
-                <wp14:sizeRelH relativeFrom="margin">
-                  <wp14:pctWidth>0</wp14:pctWidth>
-                </wp14:sizeRelH>
-                <wp14:sizeRelV relativeFrom="margin">
-                  <wp14:pctHeight>0</wp14:pctHeight>
-                </wp14:sizeRelV>
-              </wp:anchor>
-            </w:drawing>
-          </mc:Choice>
-          <mc:Fallback>
-            <w:pict>
-              <v:shape w14:anchorId="5CD8413B" id="מחבר חץ ישר 4" o:spid="_x0000_s1026" type="#_x0000_t32" style="position:absolute;margin-left:69.85pt;margin-top:83.35pt;width:3.6pt;height:20.1pt;z-index:251661312;visibility:visible;mso-wrap-style:square;mso-width-percent:0;mso-height-percent:0;mso-wrap-distance-left:9pt;mso-wrap-distance-top:0;mso-wrap-distance-right:9pt;mso-wrap-distance-bottom:0;mso-position-horizontal:absolute;mso-position-horizontal-relative:text;mso-position-vertical:absolute;mso-position-vertical-relative:text;mso-width-percent:0;mso-height-percent:0;mso-width-relative:margin;mso-height-relative:margin" o:gfxdata="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" strokecolor="#4472c4 [3204]" strokeweight=".5pt">
-                <v:stroke endarrow="block" joinstyle="miter"/>
-              </v:shape>
-            </w:pict>
-          </mc:Fallback>
-        </mc:AlternateContent>
-      </w:r>
-      <w:r>
-        <w:rPr>
-          <w:noProof/>
-        </w:rPr>
-        <mc:AlternateContent>
-          <mc:Choice Requires="wps">
-            <w:drawing>
-              <wp:anchor distT="0" distB="0" distL="114300" distR="114300" simplePos="0" relativeHeight="251660288" behindDoc="0" locked="0" layoutInCell="1" allowOverlap="1" wp14:anchorId="511B50E3" wp14:editId="2004EA43">
-                <wp:simplePos x="0" y="0"/>
-                <wp:positionH relativeFrom="column">
-                  <wp:posOffset>224534</wp:posOffset>
-                </wp:positionH>
-                <wp:positionV relativeFrom="paragraph">
-                  <wp:posOffset>1312611</wp:posOffset>
-                </wp:positionV>
-                <wp:extent cx="1324099" cy="855023"/>
-                <wp:effectExtent l="0" t="0" r="28575" b="21590"/>
-                <wp:wrapNone/>
-                <wp:docPr id="2" name="תרשים זרימה: תהליך 2"/>
-                <wp:cNvGraphicFramePr/>
-                <a:graphic xmlns:a="http://schemas.openxmlformats.org/drawingml/2006/main">
-                  <a:graphicData uri="http://schemas.microsoft.com/office/word/2010/wordprocessingShape">
-                    <wps:wsp>
-                      <wps:cNvSpPr/>
-                      <wps:spPr>
-                        <a:xfrm>
-                          <a:off x="0" y="0"/>
-                          <a:ext cx="1324099" cy="855023"/>
-                        </a:xfrm>
-                        <a:prstGeom prst="flowChartProcess">
-                          <a:avLst/>
-                        </a:prstGeom>
-                      </wps:spPr>
-                      <wps:style>
-                        <a:lnRef idx="2">
-                          <a:schemeClr val="accent3">
-                            <a:shade val="50000"/>
-                          </a:schemeClr>
-                        </a:lnRef>
-                        <a:fillRef idx="1">
-                          <a:schemeClr val="accent3"/>
-                        </a:fillRef>
-                        <a:effectRef idx="0">
-                          <a:schemeClr val="accent3"/>
-                        </a:effectRef>
-                        <a:fontRef idx="minor">
-                          <a:schemeClr val="lt1"/>
-                        </a:fontRef>
-                      </wps:style>
-                      <wps:txbx>
-                        <w:txbxContent>
-                          <w:p>
-                            <w:pPr>
-                              <w:jc w:val="center"/>
-                              <w:rPr>
-                                <w:lang w:val="en-US"/>
-                              </w:rPr>
-                            </w:pPr>
-                            <w:r>
-                              <w:rPr>
-                                <w:lang w:val="en-US"/>
-                              </w:rPr>
-                              <w:t>HR Manager</w:t>
-                            </w:r>
-                            <w:r>
-                              <w:rPr>
-                                <w:lang w:val="en-US"/>
-                              </w:rPr>
-                              <w:br/>
-                              <w:t>Chooses to</w:t>
-                            </w:r>
-                            <w:r>
-                              <w:rPr>
-                                <w:lang w:val="en-US"/>
-                              </w:rPr>
-                              <w:br/>
-                              <w:t>add employee of specific type</w:t>
-                            </w:r>
-                          </w:p>
-                        </w:txbxContent>
-                      </wps:txbx>
-                      <wps:bodyPr rot="0" spcFirstLastPara="0" vertOverflow="overflow" horzOverflow="overflow" vert="horz" wrap="square" lIns="91440" tIns="45720" rIns="91440" bIns="45720" numCol="1" spcCol="0" rtlCol="0" fromWordArt="0" anchor="ctr" anchorCtr="0" forceAA="0" compatLnSpc="1">
-                        <a:prstTxWarp prst="textNoShape">
-                          <a:avLst/>
-                        </a:prstTxWarp>
-                        <a:noAutofit/>
-                      </wps:bodyPr>
-                    </wps:wsp>
-                  </a:graphicData>
-                </a:graphic>
-                <wp14:sizeRelH relativeFrom="margin">
-                  <wp14:pctWidth>0</wp14:pctWidth>
-                </wp14:sizeRelH>
-                <wp14:sizeRelV relativeFrom="margin">
-                  <wp14:pctHeight>0</wp14:pctHeight>
-                </wp14:sizeRelV>
-              </wp:anchor>
-            </w:drawing>
-          </mc:Choice>
-          <mc:Fallback>
-            <w:pict>
-              <v:shape w14:anchorId="511B50E3" id="תרשים זרימה: תהליך 2" o:spid="_x0000_s1029" type="#_x0000_t109" style="position:absolute;margin-left:17.7pt;margin-top:103.35pt;width:104.25pt;height:67.3pt;z-index:251660288;visibility:visible;mso-wrap-style:square;mso-width-percent:0;mso-height-percent:0;mso-wrap-distance-left:9pt;mso-wrap-distance-top:0;mso-wrap-distance-right:9pt;mso-wrap-distance-bottom:0;mso-position-horizontal:absolute;mso-position-horizontal-relative:text;mso-position-vertical:absolute;mso-position-vertical-relative:text;mso-width-percent:0;mso-height-percent:0;mso-width-relative:margin;mso-height-relative:margin;v-text-anchor:middle" o:gfxdata="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" fillcolor="#a5a5a5 [3206]" strokecolor="#525252 [1606]" strokeweight="1pt">
-                <v:textbox>
-                  <w:txbxContent>
-                    <w:p>
-                      <w:pPr>
-                        <w:jc w:val="center"/>
-                        <w:rPr>
-                          <w:lang w:val="en-US"/>
-                        </w:rPr>
-                      </w:pPr>
-                      <w:r>
-                        <w:rPr>
-                          <w:lang w:val="en-US"/>
-                        </w:rPr>
-                        <w:t>HR Manager</w:t>
-                      </w:r>
-                      <w:r>
-                        <w:rPr>
-                          <w:lang w:val="en-US"/>
-                        </w:rPr>
-                        <w:br/>
-                        <w:t>Chooses to</w:t>
-                      </w:r>
-                      <w:r>
-                        <w:rPr>
-                          <w:lang w:val="en-US"/>
-                        </w:rPr>
-                        <w:br/>
-                        <w:t>add employee of specific type</w:t>
-                      </w:r>
-                    </w:p>
-                  </w:txbxContent>
-                </v:textbox>
-              </v:shape>
-            </w:pict>
-          </mc:Fallback>
-        </mc:AlternateContent>
-      </w:r>
-      <w:r>
-        <w:rPr>
-          <w:noProof/>
-        </w:rPr>
-        <mc:AlternateContent>
-          <mc:Choice Requires="wps">
-            <w:drawing>
-              <wp:anchor distT="0" distB="0" distL="114300" distR="114300" simplePos="0" relativeHeight="251659264" behindDoc="0" locked="0" layoutInCell="1" allowOverlap="1" wp14:anchorId="4A3340CD" wp14:editId="09E3E107">
-                <wp:simplePos x="0" y="0"/>
-                <wp:positionH relativeFrom="column">
-                  <wp:posOffset>380241</wp:posOffset>
-                </wp:positionH>
-                <wp:positionV relativeFrom="paragraph">
-                  <wp:posOffset>297403</wp:posOffset>
-                </wp:positionV>
-                <wp:extent cx="967839" cy="748146"/>
-                <wp:effectExtent l="0" t="0" r="22860" b="13970"/>
-                <wp:wrapNone/>
-                <wp:docPr id="1" name="תרשים זרימה: תהליך 1"/>
-                <wp:cNvGraphicFramePr/>
-                <a:graphic xmlns:a="http://schemas.openxmlformats.org/drawingml/2006/main">
-                  <a:graphicData uri="http://schemas.microsoft.com/office/word/2010/wordprocessingShape">
-                    <wps:wsp>
-                      <wps:cNvSpPr/>
-                      <wps:spPr>
-                        <a:xfrm>
-                          <a:off x="0" y="0"/>
-                          <a:ext cx="967839" cy="748146"/>
-                        </a:xfrm>
-                        <a:prstGeom prst="flowChartProcess">
-                          <a:avLst/>
-                        </a:prstGeom>
-                      </wps:spPr>
-                      <wps:style>
-                        <a:lnRef idx="2">
-                          <a:schemeClr val="accent3">
-                            <a:shade val="50000"/>
-                          </a:schemeClr>
-                        </a:lnRef>
-                        <a:fillRef idx="1">
-                          <a:schemeClr val="accent3"/>
-                        </a:fillRef>
-                        <a:effectRef idx="0">
-                          <a:schemeClr val="accent3"/>
-                        </a:effectRef>
-                        <a:fontRef idx="minor">
-                          <a:schemeClr val="lt1"/>
-                        </a:fontRef>
-                      </wps:style>
-                      <wps:txbx>
-                        <w:txbxContent>
-                          <w:p>
-                            <w:pPr>
-                              <w:jc w:val="center"/>
-                              <w:rPr>
-                                <w:lang w:val="en-US"/>
-                              </w:rPr>
-                            </w:pPr>
-                            <w:r>
-                              <w:rPr>
-                                <w:lang w:val="en-US"/>
-                              </w:rPr>
-                              <w:t xml:space="preserve">HR Manager Chooses </w:t>
-                            </w:r>
-                            <w:r>
-                              <w:rPr>
-                                <w:lang w:val="en-US"/>
-                              </w:rPr>
-                              <w:br/>
-                              <w:t>Shift</w:t>
-                            </w:r>
-                          </w:p>
-                        </w:txbxContent>
-                      </wps:txbx>
-                      <wps:bodyPr rot="0" spcFirstLastPara="0" vertOverflow="overflow" horzOverflow="overflow" vert="horz" wrap="square" lIns="91440" tIns="45720" rIns="91440" bIns="45720" numCol="1" spcCol="0" rtlCol="0" fromWordArt="0" anchor="ctr" anchorCtr="0" forceAA="0" compatLnSpc="1">
-                        <a:prstTxWarp prst="textNoShape">
-                          <a:avLst/>
-                        </a:prstTxWarp>
-                        <a:noAutofit/>
-                      </wps:bodyPr>
-                    </wps:wsp>
-                  </a:graphicData>
-                </a:graphic>
-                <wp14:sizeRelH relativeFrom="margin">
-                  <wp14:pctWidth>0</wp14:pctWidth>
-                </wp14:sizeRelH>
-              </wp:anchor>
-            </w:drawing>
-          </mc:Choice>
-          <mc:Fallback>
-            <w:pict>
-              <v:shape w14:anchorId="4A3340CD" id="תרשים זרימה: תהליך 1" o:spid="_x0000_s1030" type="#_x0000_t109" style="position:absolute;margin-left:29.95pt;margin-top:23.4pt;width:76.2pt;height:58.9pt;z-index:251659264;visibility:visible;mso-wrap-style:square;mso-width-percent:0;mso-wrap-distance-left:9pt;mso-wrap-distance-top:0;mso-wrap-distance-right:9pt;mso-wrap-distance-bottom:0;mso-position-horizontal:absolute;mso-position-horizontal-relative:text;mso-position-vertical:absolute;mso-position-vertical-relative:text;mso-width-percent:0;mso-width-relative:margin;v-text-anchor:middle" o:gfxdata="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" fillcolor="#a5a5a5 [3206]" strokecolor="#525252 [1606]" strokeweight="1pt">
-                <v:textbox>
-                  <w:txbxContent>
-                    <w:p>
-                      <w:pPr>
-                        <w:jc w:val="center"/>
-                        <w:rPr>
-                          <w:lang w:val="en-US"/>
-                        </w:rPr>
-                      </w:pPr>
-                      <w:r>
-                        <w:rPr>
-                          <w:lang w:val="en-US"/>
-                        </w:rPr>
-                        <w:t xml:space="preserve">HR Manager Chooses </w:t>
-                      </w:r>
-                      <w:r>
-                        <w:rPr>
-                          <w:lang w:val="en-US"/>
-                        </w:rPr>
-                        <w:br/>
-                        <w:t>Shift</w:t>
-                      </w:r>
-                    </w:p>
-                  </w:txbxContent>
-                </v:textbox>
-              </v:shape>
-            </w:pict>
-          </mc:Fallback>
-        </mc:AlternateContent>
-      </w:r>
-    </w:p>
+    <w:p/>
     <w:sectPr>
       <w:pgSz w:w="11906" w:h="16838"/>
       <w:pgMar w:top="1440" w:right="1440" w:bottom="1440" w:left="1440" w:header="708" w:footer="708" w:gutter="0"/>

--- a/docs/Use_Cases.docx
+++ b/docs/Use_Cases.docx
@@ -42,8 +42,13 @@
               </w:rPr>
               <w:t>A</w:t>
             </w:r>
-            <w:r>
-              <w:t>ssigning-</w:t>
+            <w:proofErr w:type="spellStart"/>
+            <w:r>
+              <w:t>ssigning</w:t>
+            </w:r>
+            <w:proofErr w:type="spellEnd"/>
+            <w:r>
+              <w:t>-</w:t>
             </w:r>
             <w:r>
               <w:rPr>
@@ -60,9 +65,11 @@
               </w:rPr>
               <w:t>S</w:t>
             </w:r>
+            <w:proofErr w:type="spellStart"/>
             <w:r>
               <w:t>hift</w:t>
             </w:r>
+            <w:proofErr w:type="spellEnd"/>
           </w:p>
         </w:tc>
       </w:tr>
@@ -194,13 +201,35 @@
               <w:rPr>
                 <w:lang w:val="en-US"/>
               </w:rPr>
-              <w:t xml:space="preserve">The HR manager is in the ShiftMenu, </w:t>
-            </w:r>
-            <w:r>
-              <w:rPr>
-                <w:lang w:val="en-US"/>
-              </w:rPr>
-              <w:t xml:space="preserve">The shift </w:t>
+              <w:t xml:space="preserve">The HR manager is in the </w:t>
+            </w:r>
+            <w:proofErr w:type="spellStart"/>
+            <w:r>
+              <w:rPr>
+                <w:lang w:val="en-US"/>
+              </w:rPr>
+              <w:t>ShiftMenu</w:t>
+            </w:r>
+            <w:proofErr w:type="spellEnd"/>
+            <w:r>
+              <w:rPr>
+                <w:lang w:val="en-US"/>
+              </w:rPr>
+              <w:t xml:space="preserve">, </w:t>
+            </w:r>
+            <w:proofErr w:type="gramStart"/>
+            <w:r>
+              <w:rPr>
+                <w:lang w:val="en-US"/>
+              </w:rPr>
+              <w:t>The</w:t>
+            </w:r>
+            <w:proofErr w:type="gramEnd"/>
+            <w:r>
+              <w:rPr>
+                <w:lang w:val="en-US"/>
+              </w:rPr>
+              <w:t xml:space="preserve"> shift </w:t>
             </w:r>
             <w:r>
               <w:rPr>
@@ -341,8 +370,16 @@
               <w:rPr>
                 <w:lang w:val="en-US"/>
               </w:rPr>
-              <w:t>The HR manager chooses the shift through the ShiftMenu</w:t>
-            </w:r>
+              <w:t xml:space="preserve">The HR manager chooses the shift through the </w:t>
+            </w:r>
+            <w:proofErr w:type="spellStart"/>
+            <w:r>
+              <w:rPr>
+                <w:lang w:val="en-US"/>
+              </w:rPr>
+              <w:t>ShiftMenu</w:t>
+            </w:r>
+            <w:proofErr w:type="spellEnd"/>
           </w:p>
           <w:p>
             <w:pPr>
@@ -607,6 +644,288 @@
       </w:tr>
     </w:tbl>
     <w:p/>
+    <w:p>
+      <w:pPr>
+        <w:bidi/>
+        <w:jc w:val="right"/>
+        <w:rPr>
+          <w:rFonts w:hint="cs"/>
+          <w:rtl/>
+        </w:rPr>
+      </w:pPr>
+      <w:r>
+        <w:rPr>
+          <w:noProof/>
+          <w:rtl/>
+        </w:rPr>
+        <w:lastRenderedPageBreak/>
+        <mc:AlternateContent>
+          <mc:Choice Requires="wps">
+            <w:drawing>
+              <wp:anchor distT="0" distB="0" distL="228600" distR="228600" simplePos="0" relativeHeight="251659264" behindDoc="0" locked="0" layoutInCell="1" allowOverlap="1" wp14:anchorId="13C578F4" wp14:editId="6A0D03BE">
+                <wp:simplePos x="0" y="0"/>
+                <wp:positionH relativeFrom="margin">
+                  <wp:posOffset>-267335</wp:posOffset>
+                </wp:positionH>
+                <wp:positionV relativeFrom="margin">
+                  <wp:posOffset>64770</wp:posOffset>
+                </wp:positionV>
+                <wp:extent cx="1477645" cy="8229600"/>
+                <wp:effectExtent l="0" t="0" r="27305" b="0"/>
+                <wp:wrapSquare wrapText="bothSides"/>
+                <wp:docPr id="141" name="תיבת טקסט 141"/>
+                <wp:cNvGraphicFramePr/>
+                <a:graphic xmlns:a="http://schemas.openxmlformats.org/drawingml/2006/main">
+                  <a:graphicData uri="http://schemas.microsoft.com/office/word/2010/wordprocessingShape">
+                    <wps:wsp>
+                      <wps:cNvSpPr txBox="1"/>
+                      <wps:spPr>
+                        <a:xfrm flipH="1">
+                          <a:off x="0" y="0"/>
+                          <a:ext cx="1477645" cy="8229600"/>
+                        </a:xfrm>
+                        <a:prstGeom prst="rect">
+                          <a:avLst/>
+                        </a:prstGeom>
+                        <a:solidFill>
+                          <a:schemeClr val="bg1"/>
+                        </a:solidFill>
+                        <a:ln w="6350">
+                          <a:noFill/>
+                        </a:ln>
+                        <a:effectLst>
+                          <a:outerShdw dist="19050" algn="r" rotWithShape="0">
+                            <a:schemeClr val="accent2"/>
+                          </a:outerShdw>
+                        </a:effectLst>
+                      </wps:spPr>
+                      <wps:style>
+                        <a:lnRef idx="0">
+                          <a:schemeClr val="accent1"/>
+                        </a:lnRef>
+                        <a:fillRef idx="0">
+                          <a:schemeClr val="accent1"/>
+                        </a:fillRef>
+                        <a:effectRef idx="0">
+                          <a:schemeClr val="accent1"/>
+                        </a:effectRef>
+                        <a:fontRef idx="minor">
+                          <a:schemeClr val="dk1"/>
+                        </a:fontRef>
+                      </wps:style>
+                      <wps:txbx>
+                        <w:txbxContent>
+                          <w:p>
+                            <w:pPr>
+                              <w:rPr>
+                                <w:color w:val="808080" w:themeColor="background1" w:themeShade="80"/>
+                                <w:sz w:val="20"/>
+                                <w:szCs w:val="20"/>
+                                <w:lang w:val="en-US"/>
+                              </w:rPr>
+                            </w:pPr>
+                            <w:r>
+                              <w:rPr>
+                                <w:color w:val="808080" w:themeColor="background1" w:themeShade="80"/>
+                                <w:sz w:val="20"/>
+                                <w:szCs w:val="20"/>
+                                <w:lang w:val="en-US"/>
+                              </w:rPr>
+                              <w:t xml:space="preserve">When assigning an employee to a shift </w:t>
+                            </w:r>
+                            <w:r>
+                              <w:rPr>
+                                <w:color w:val="808080" w:themeColor="background1" w:themeShade="80"/>
+                                <w:sz w:val="20"/>
+                                <w:szCs w:val="20"/>
+                                <w:lang w:val="en-US"/>
+                              </w:rPr>
+                              <w:br/>
+                              <w:t xml:space="preserve">the system will interact with the manager </w:t>
+                            </w:r>
+                            <w:proofErr w:type="gramStart"/>
+                            <w:r>
+                              <w:rPr>
+                                <w:color w:val="808080" w:themeColor="background1" w:themeShade="80"/>
+                                <w:sz w:val="20"/>
+                                <w:szCs w:val="20"/>
+                                <w:lang w:val="en-US"/>
+                              </w:rPr>
+                              <w:t>in order to</w:t>
+                            </w:r>
+                            <w:proofErr w:type="gramEnd"/>
+                            <w:r>
+                              <w:rPr>
+                                <w:color w:val="808080" w:themeColor="background1" w:themeShade="80"/>
+                                <w:sz w:val="20"/>
+                                <w:szCs w:val="20"/>
+                                <w:lang w:val="en-US"/>
+                              </w:rPr>
+                              <w:t xml:space="preserve"> produce identifying data for the shift and the employee. </w:t>
+                            </w:r>
+                            <w:r>
+                              <w:rPr>
+                                <w:color w:val="808080" w:themeColor="background1" w:themeShade="80"/>
+                                <w:sz w:val="20"/>
+                                <w:szCs w:val="20"/>
+                                <w:lang w:val="en-US"/>
+                              </w:rPr>
+                              <w:br/>
+                              <w:t>The system will assign and save the assignment in the system if conditions are met.</w:t>
+                            </w:r>
+                          </w:p>
+                        </w:txbxContent>
+                      </wps:txbx>
+                      <wps:bodyPr rot="0" spcFirstLastPara="0" vertOverflow="overflow" horzOverflow="overflow" vert="horz" wrap="square" lIns="0" tIns="137160" rIns="228600" bIns="137160" numCol="1" spcCol="0" rtlCol="0" fromWordArt="0" anchor="t" anchorCtr="0" forceAA="0" compatLnSpc="1">
+                        <a:prstTxWarp prst="textNoShape">
+                          <a:avLst/>
+                        </a:prstTxWarp>
+                        <a:noAutofit/>
+                      </wps:bodyPr>
+                    </wps:wsp>
+                  </a:graphicData>
+                </a:graphic>
+                <wp14:sizeRelH relativeFrom="margin">
+                  <wp14:pctWidth>0</wp14:pctWidth>
+                </wp14:sizeRelH>
+                <wp14:sizeRelV relativeFrom="margin">
+                  <wp14:pctHeight>98500</wp14:pctHeight>
+                </wp14:sizeRelV>
+              </wp:anchor>
+            </w:drawing>
+          </mc:Choice>
+          <mc:Fallback>
+            <w:pict>
+              <v:shapetype w14:anchorId="13C578F4" id="_x0000_t202" coordsize="21600,21600" o:spt="202" path="m,l,21600r21600,l21600,xe">
+                <v:stroke joinstyle="miter"/>
+                <v:path gradientshapeok="t" o:connecttype="rect"/>
+              </v:shapetype>
+              <v:shape id="תיבת טקסט 141" o:spid="_x0000_s1026" type="#_x0000_t202" style="position:absolute;margin-left:-21.05pt;margin-top:5.1pt;width:116.35pt;height:9in;flip:x;z-index:251659264;visibility:visible;mso-wrap-style:square;mso-width-percent:0;mso-height-percent:985;mso-wrap-distance-left:18pt;mso-wrap-distance-top:0;mso-wrap-distance-right:18pt;mso-wrap-distance-bottom:0;mso-position-horizontal:absolute;mso-position-horizontal-relative:margin;mso-position-vertical:absolute;mso-position-vertical-relative:margin;mso-width-percent:0;mso-height-percent:985;mso-width-relative:margin;mso-height-relative:margin;v-text-anchor:top" o:gfxdata="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" fillcolor="white [3212]" stroked="f" strokeweight=".5pt">
+                <v:shadow on="t" color="#ed7d31 [3205]" origin=".5" offset="1.5pt,0"/>
+                <v:textbox inset="0,10.8pt,18pt,10.8pt">
+                  <w:txbxContent>
+                    <w:p>
+                      <w:pPr>
+                        <w:rPr>
+                          <w:color w:val="808080" w:themeColor="background1" w:themeShade="80"/>
+                          <w:sz w:val="20"/>
+                          <w:szCs w:val="20"/>
+                          <w:lang w:val="en-US"/>
+                        </w:rPr>
+                      </w:pPr>
+                      <w:r>
+                        <w:rPr>
+                          <w:color w:val="808080" w:themeColor="background1" w:themeShade="80"/>
+                          <w:sz w:val="20"/>
+                          <w:szCs w:val="20"/>
+                          <w:lang w:val="en-US"/>
+                        </w:rPr>
+                        <w:t xml:space="preserve">When assigning an employee to a shift </w:t>
+                      </w:r>
+                      <w:r>
+                        <w:rPr>
+                          <w:color w:val="808080" w:themeColor="background1" w:themeShade="80"/>
+                          <w:sz w:val="20"/>
+                          <w:szCs w:val="20"/>
+                          <w:lang w:val="en-US"/>
+                        </w:rPr>
+                        <w:br/>
+                        <w:t xml:space="preserve">the system will interact with the manager </w:t>
+                      </w:r>
+                      <w:proofErr w:type="gramStart"/>
+                      <w:r>
+                        <w:rPr>
+                          <w:color w:val="808080" w:themeColor="background1" w:themeShade="80"/>
+                          <w:sz w:val="20"/>
+                          <w:szCs w:val="20"/>
+                          <w:lang w:val="en-US"/>
+                        </w:rPr>
+                        <w:t>in order to</w:t>
+                      </w:r>
+                      <w:proofErr w:type="gramEnd"/>
+                      <w:r>
+                        <w:rPr>
+                          <w:color w:val="808080" w:themeColor="background1" w:themeShade="80"/>
+                          <w:sz w:val="20"/>
+                          <w:szCs w:val="20"/>
+                          <w:lang w:val="en-US"/>
+                        </w:rPr>
+                        <w:t xml:space="preserve"> produce identifying data for the shift and the employee. </w:t>
+                      </w:r>
+                      <w:r>
+                        <w:rPr>
+                          <w:color w:val="808080" w:themeColor="background1" w:themeShade="80"/>
+                          <w:sz w:val="20"/>
+                          <w:szCs w:val="20"/>
+                          <w:lang w:val="en-US"/>
+                        </w:rPr>
+                        <w:br/>
+                        <w:t>The system will assign and save the assignment in the system if conditions are met.</w:t>
+                      </w:r>
+                    </w:p>
+                  </w:txbxContent>
+                </v:textbox>
+                <w10:wrap type="square" anchorx="margin" anchory="margin"/>
+              </v:shape>
+            </w:pict>
+          </mc:Fallback>
+        </mc:AlternateContent>
+      </w:r>
+      <w:r>
+        <w:rPr>
+          <w:rFonts w:hint="cs"/>
+          <w:noProof/>
+        </w:rPr>
+        <w:drawing>
+          <wp:inline distT="0" distB="0" distL="0" distR="0" wp14:anchorId="3164B09B" wp14:editId="5C0270C6">
+            <wp:extent cx="4245610" cy="8846820"/>
+            <wp:effectExtent l="0" t="0" r="2540" b="0"/>
+            <wp:docPr id="1" name="תמונה 1"/>
+            <wp:cNvGraphicFramePr>
+              <a:graphicFrameLocks xmlns:a="http://schemas.openxmlformats.org/drawingml/2006/main" noChangeAspect="1"/>
+            </wp:cNvGraphicFramePr>
+            <a:graphic xmlns:a="http://schemas.openxmlformats.org/drawingml/2006/main">
+              <a:graphicData uri="http://schemas.openxmlformats.org/drawingml/2006/picture">
+                <pic:pic xmlns:pic="http://schemas.openxmlformats.org/drawingml/2006/picture">
+                  <pic:nvPicPr>
+                    <pic:cNvPr id="0" name="Picture 1"/>
+                    <pic:cNvPicPr>
+                      <a:picLocks noChangeAspect="1" noChangeArrowheads="1"/>
+                    </pic:cNvPicPr>
+                  </pic:nvPicPr>
+                  <pic:blipFill>
+                    <a:blip r:embed="rId5">
+                      <a:extLst>
+                        <a:ext uri="{28A0092B-C50C-407E-A947-70E740481C1C}">
+                          <a14:useLocalDpi xmlns:a14="http://schemas.microsoft.com/office/drawing/2010/main" val="0"/>
+                        </a:ext>
+                      </a:extLst>
+                    </a:blip>
+                    <a:srcRect/>
+                    <a:stretch>
+                      <a:fillRect/>
+                    </a:stretch>
+                  </pic:blipFill>
+                  <pic:spPr bwMode="auto">
+                    <a:xfrm>
+                      <a:off x="0" y="0"/>
+                      <a:ext cx="4245610" cy="8846820"/>
+                    </a:xfrm>
+                    <a:prstGeom prst="rect">
+                      <a:avLst/>
+                    </a:prstGeom>
+                    <a:noFill/>
+                    <a:ln>
+                      <a:noFill/>
+                    </a:ln>
+                  </pic:spPr>
+                </pic:pic>
+              </a:graphicData>
+            </a:graphic>
+          </wp:inline>
+        </w:drawing>
+      </w:r>
+    </w:p>
     <w:sectPr>
       <w:pgSz w:w="11906" w:h="16838"/>
       <w:pgMar w:top="1440" w:right="1440" w:bottom="1440" w:left="1440" w:header="708" w:footer="708" w:gutter="0"/>
@@ -1113,6 +1432,27 @@
     <w:name w:val="Normal"/>
     <w:qFormat/>
   </w:style>
+  <w:style w:type="paragraph" w:styleId="1">
+    <w:name w:val="heading 1"/>
+    <w:basedOn w:val="a"/>
+    <w:next w:val="a"/>
+    <w:link w:val="10"/>
+    <w:uiPriority w:val="9"/>
+    <w:qFormat/>
+    <w:rsid w:val="00AB5DA5"/>
+    <w:pPr>
+      <w:keepNext/>
+      <w:keepLines/>
+      <w:spacing w:before="240" w:after="0"/>
+      <w:outlineLvl w:val="0"/>
+    </w:pPr>
+    <w:rPr>
+      <w:rFonts w:asciiTheme="majorHAnsi" w:eastAsiaTheme="majorEastAsia" w:hAnsiTheme="majorHAnsi" w:cstheme="majorBidi"/>
+      <w:color w:val="2F5496" w:themeColor="accent1" w:themeShade="BF"/>
+      <w:sz w:val="32"/>
+      <w:szCs w:val="32"/>
+    </w:rPr>
+  </w:style>
   <w:style w:type="character" w:default="1" w:styleId="a0">
     <w:name w:val="Default Paragraph Font"/>
     <w:uiPriority w:val="1"/>
@@ -1169,6 +1509,37 @@
       <w:ind w:left="720"/>
       <w:contextualSpacing/>
     </w:pPr>
+  </w:style>
+  <w:style w:type="character" w:customStyle="1" w:styleId="10">
+    <w:name w:val="כותרת 1 תו"/>
+    <w:basedOn w:val="a0"/>
+    <w:link w:val="1"/>
+    <w:uiPriority w:val="9"/>
+    <w:rsid w:val="00AB5DA5"/>
+    <w:rPr>
+      <w:rFonts w:asciiTheme="majorHAnsi" w:eastAsiaTheme="majorEastAsia" w:hAnsiTheme="majorHAnsi" w:cstheme="majorBidi"/>
+      <w:color w:val="2F5496" w:themeColor="accent1" w:themeShade="BF"/>
+      <w:sz w:val="32"/>
+      <w:szCs w:val="32"/>
+    </w:rPr>
+  </w:style>
+  <w:style w:type="paragraph" w:styleId="a5">
+    <w:name w:val="TOC Heading"/>
+    <w:basedOn w:val="1"/>
+    <w:next w:val="a"/>
+    <w:uiPriority w:val="39"/>
+    <w:unhideWhenUsed/>
+    <w:qFormat/>
+    <w:rsid w:val="00AB5DA5"/>
+    <w:pPr>
+      <w:bidi/>
+      <w:outlineLvl w:val="9"/>
+    </w:pPr>
+    <w:rPr>
+      <w:rtl/>
+      <w:cs/>
+      <w:lang w:val="en-IL" w:eastAsia="en-IL"/>
+    </w:rPr>
   </w:style>
 </w:styles>
 </file>

--- a/docs/Use_Cases.docx
+++ b/docs/Use_Cases.docx
@@ -2,6 +2,28 @@
 <file path=word/document.xml><?xml version="1.0" encoding="utf-8"?>
 <w:document xmlns:wpc="http://schemas.microsoft.com/office/word/2010/wordprocessingCanvas" xmlns:cx="http://schemas.microsoft.com/office/drawing/2014/chartex" xmlns:cx1="http://schemas.microsoft.com/office/drawing/2015/9/8/chartex" xmlns:cx2="http://schemas.microsoft.com/office/drawing/2015/10/21/chartex" xmlns:cx3="http://schemas.microsoft.com/office/drawing/2016/5/9/chartex" xmlns:cx4="http://schemas.microsoft.com/office/drawing/2016/5/10/chartex" xmlns:cx5="http://schemas.microsoft.com/office/drawing/2016/5/11/chartex" xmlns:cx6="http://schemas.microsoft.com/office/drawing/2016/5/12/chartex" xmlns:cx7="http://schemas.microsoft.com/office/drawing/2016/5/13/chartex" xmlns:cx8="http://schemas.microsoft.com/office/drawing/2016/5/14/chartex" xmlns:mc="http://schemas.openxmlformats.org/markup-compatibility/2006" xmlns:aink="http://schemas.microsoft.com/office/drawing/2016/ink" xmlns:am3d="http://schemas.microsoft.com/office/drawing/2017/model3d" xmlns:o="urn:schemas-microsoft-com:office:office" xmlns:oel="http://schemas.microsoft.com/office/2019/extlst" xmlns:r="http://schemas.openxmlformats.org/officeDocument/2006/relationships" xmlns:m="http://schemas.openxmlformats.org/officeDocument/2006/math" xmlns:v="urn:schemas-microsoft-com:vml" xmlns:wp14="http://schemas.microsoft.com/office/word/2010/wordprocessingDrawing" xmlns:wp="http://schemas.openxmlformats.org/drawingml/2006/wordprocessingDrawing" xmlns:w10="urn:schemas-microsoft-com:office:word" xmlns:w="http://schemas.openxmlformats.org/wordprocessingml/2006/main" xmlns:w14="http://schemas.microsoft.com/office/word/2010/wordml" xmlns:w15="http://schemas.microsoft.com/office/word/2012/wordml" xmlns:w16cex="http://schemas.microsoft.com/office/word/2018/wordml/cex" xmlns:w16cid="http://schemas.microsoft.com/office/word/2016/wordml/cid" xmlns:w16="http://schemas.microsoft.com/office/word/2018/wordml" xmlns:w16sdtdh="http://schemas.microsoft.com/office/word/2020/wordml/sdtdatahash" xmlns:w16se="http://schemas.microsoft.com/office/word/2015/wordml/symex" xmlns:wpg="http://schemas.microsoft.com/office/word/2010/wordprocessingGroup" xmlns:wpi="http://schemas.microsoft.com/office/word/2010/wordprocessingInk" xmlns:wne="http://schemas.microsoft.com/office/word/2006/wordml" xmlns:wps="http://schemas.microsoft.com/office/word/2010/wordprocessingShape" mc:Ignorable="w14 w15 w16se w16cid w16 w16cex w16sdtdh wp14">
   <w:body>
+    <w:p>
+      <w:pPr>
+        <w:rPr>
+          <w:u w:val="single"/>
+          <w:lang w:val="en-US"/>
+        </w:rPr>
+      </w:pPr>
+      <w:r>
+        <w:rPr>
+          <w:u w:val="single"/>
+          <w:lang w:val="en-US"/>
+        </w:rPr>
+        <w:t>Detailed U</w:t>
+      </w:r>
+      <w:r>
+        <w:rPr>
+          <w:u w:val="single"/>
+          <w:lang w:val="en-US"/>
+        </w:rPr>
+        <w:t>se Cases:</w:t>
+      </w:r>
+    </w:p>
     <w:tbl>
       <w:tblPr>
         <w:tblStyle w:val="a3"/>
@@ -648,10 +670,6 @@
       <w:pPr>
         <w:bidi/>
         <w:jc w:val="right"/>
-        <w:rPr>
-          <w:rFonts w:hint="cs"/>
-          <w:rtl/>
-        </w:rPr>
       </w:pPr>
       <w:r>
         <w:rPr>
@@ -923,6 +941,1353 @@
               </a:graphicData>
             </a:graphic>
           </wp:inline>
+        </w:drawing>
+      </w:r>
+    </w:p>
+    <w:p>
+      <w:pPr>
+        <w:rPr>
+          <w:rFonts w:hint="cs"/>
+          <w:rtl/>
+          <w:lang w:val="en-US"/>
+        </w:rPr>
+      </w:pPr>
+      <w:r>
+        <w:rPr>
+          <w:lang w:val="en-US"/>
+        </w:rPr>
+        <w:lastRenderedPageBreak/>
+        <w:t>O</w:t>
+      </w:r>
+      <w:r>
+        <w:rPr>
+          <w:lang w:val="en-US"/>
+        </w:rPr>
+        <w:t xml:space="preserve">pening the Employee-Management-Menu is a key process in most employee-management </w:t>
+      </w:r>
+      <w:r>
+        <w:rPr>
+          <w:lang w:val="en-US"/>
+        </w:rPr>
+        <w:br/>
+        <w:t xml:space="preserve">use-cases. Which is why it’s included here in </w:t>
+      </w:r>
+      <w:proofErr w:type="gramStart"/>
+      <w:r>
+        <w:rPr>
+          <w:lang w:val="en-US"/>
+        </w:rPr>
+        <w:t>great detail</w:t>
+      </w:r>
+      <w:proofErr w:type="gramEnd"/>
+      <w:r>
+        <w:rPr>
+          <w:lang w:val="en-US"/>
+        </w:rPr>
+        <w:t>.</w:t>
+      </w:r>
+      <w:r>
+        <w:rPr>
+          <w:lang w:val="en-US"/>
+        </w:rPr>
+        <w:br/>
+        <w:t xml:space="preserve">Each Actor </w:t>
+      </w:r>
+      <w:proofErr w:type="spellStart"/>
+      <w:r>
+        <w:rPr>
+          <w:lang w:val="en-US"/>
+        </w:rPr>
+        <w:t>whishing</w:t>
+      </w:r>
+      <w:proofErr w:type="spellEnd"/>
+      <w:r>
+        <w:rPr>
+          <w:lang w:val="en-US"/>
+        </w:rPr>
+        <w:t xml:space="preserve"> to open an Employee-Management-Menu, be it the HR manager or the employee itself, would only need to input the ID of the wanted employee. </w:t>
+      </w:r>
+      <w:r>
+        <w:rPr>
+          <w:lang w:val="en-US"/>
+        </w:rPr>
+        <w:br/>
+        <w:t xml:space="preserve">The system will open the menu if the ID exists in the </w:t>
+      </w:r>
+      <w:proofErr w:type="gramStart"/>
+      <w:r>
+        <w:rPr>
+          <w:lang w:val="en-US"/>
+        </w:rPr>
+        <w:t>system, or</w:t>
+      </w:r>
+      <w:proofErr w:type="gramEnd"/>
+      <w:r>
+        <w:rPr>
+          <w:lang w:val="en-US"/>
+        </w:rPr>
+        <w:t xml:space="preserve"> print an error message if it does not.</w:t>
+      </w:r>
+      <w:r>
+        <w:rPr>
+          <w:lang w:val="en-US"/>
+        </w:rPr>
+        <w:br/>
+        <w:t xml:space="preserve">Since the system uses lazy-load way of work a Get request is sent to the DAO. </w:t>
+      </w:r>
+    </w:p>
+    <w:p>
+      <w:pPr>
+        <w:bidi/>
+        <w:jc w:val="right"/>
+      </w:pPr>
+    </w:p>
+    <w:p>
+      <w:pPr>
+        <w:rPr>
+          <w:rtl/>
+          <w:lang w:val="en-US"/>
+        </w:rPr>
+      </w:pPr>
+      <w:r>
+        <w:rPr>
+          <w:noProof/>
+        </w:rPr>
+        <w:drawing>
+          <wp:anchor distT="0" distB="0" distL="114300" distR="114300" simplePos="0" relativeHeight="251660288" behindDoc="0" locked="0" layoutInCell="1" allowOverlap="1" wp14:anchorId="3BD593E4" wp14:editId="410824E3">
+            <wp:simplePos x="0" y="0"/>
+            <wp:positionH relativeFrom="column">
+              <wp:posOffset>-663575</wp:posOffset>
+            </wp:positionH>
+            <wp:positionV relativeFrom="paragraph">
+              <wp:posOffset>0</wp:posOffset>
+            </wp:positionV>
+            <wp:extent cx="7123430" cy="3991610"/>
+            <wp:effectExtent l="0" t="0" r="1270" b="8890"/>
+            <wp:wrapSquare wrapText="bothSides"/>
+            <wp:docPr id="2" name="תמונה 2"/>
+            <wp:cNvGraphicFramePr>
+              <a:graphicFrameLocks xmlns:a="http://schemas.openxmlformats.org/drawingml/2006/main" noChangeAspect="1"/>
+            </wp:cNvGraphicFramePr>
+            <a:graphic xmlns:a="http://schemas.openxmlformats.org/drawingml/2006/main">
+              <a:graphicData uri="http://schemas.openxmlformats.org/drawingml/2006/picture">
+                <pic:pic xmlns:pic="http://schemas.openxmlformats.org/drawingml/2006/picture">
+                  <pic:nvPicPr>
+                    <pic:cNvPr id="0" name="Picture 1"/>
+                    <pic:cNvPicPr>
+                      <a:picLocks noChangeAspect="1" noChangeArrowheads="1"/>
+                    </pic:cNvPicPr>
+                  </pic:nvPicPr>
+                  <pic:blipFill>
+                    <a:blip r:embed="rId6" cstate="print">
+                      <a:extLst>
+                        <a:ext uri="{28A0092B-C50C-407E-A947-70E740481C1C}">
+                          <a14:useLocalDpi xmlns:a14="http://schemas.microsoft.com/office/drawing/2010/main" val="0"/>
+                        </a:ext>
+                      </a:extLst>
+                    </a:blip>
+                    <a:srcRect/>
+                    <a:stretch>
+                      <a:fillRect/>
+                    </a:stretch>
+                  </pic:blipFill>
+                  <pic:spPr bwMode="auto">
+                    <a:xfrm>
+                      <a:off x="0" y="0"/>
+                      <a:ext cx="7123430" cy="3991610"/>
+                    </a:xfrm>
+                    <a:prstGeom prst="rect">
+                      <a:avLst/>
+                    </a:prstGeom>
+                    <a:noFill/>
+                    <a:ln>
+                      <a:noFill/>
+                    </a:ln>
+                  </pic:spPr>
+                </pic:pic>
+              </a:graphicData>
+            </a:graphic>
+            <wp14:sizeRelH relativeFrom="margin">
+              <wp14:pctWidth>0</wp14:pctWidth>
+            </wp14:sizeRelH>
+            <wp14:sizeRelV relativeFrom="margin">
+              <wp14:pctHeight>0</wp14:pctHeight>
+            </wp14:sizeRelV>
+          </wp:anchor>
+        </w:drawing>
+      </w:r>
+      <w:r>
+        <w:rPr>
+          <w:noProof/>
+          <w:lang w:val="en-US"/>
+        </w:rPr>
+        <w:drawing>
+          <wp:inline distT="0" distB="0" distL="0" distR="0" wp14:anchorId="42FEC2A9" wp14:editId="3E2A8D5C">
+            <wp:extent cx="5728970" cy="3328035"/>
+            <wp:effectExtent l="0" t="0" r="5080" b="5715"/>
+            <wp:docPr id="4" name="תמונה 4"/>
+            <wp:cNvGraphicFramePr>
+              <a:graphicFrameLocks xmlns:a="http://schemas.openxmlformats.org/drawingml/2006/main" noChangeAspect="1"/>
+            </wp:cNvGraphicFramePr>
+            <a:graphic xmlns:a="http://schemas.openxmlformats.org/drawingml/2006/main">
+              <a:graphicData uri="http://schemas.openxmlformats.org/drawingml/2006/picture">
+                <pic:pic xmlns:pic="http://schemas.openxmlformats.org/drawingml/2006/picture">
+                  <pic:nvPicPr>
+                    <pic:cNvPr id="0" name="Picture 4"/>
+                    <pic:cNvPicPr>
+                      <a:picLocks noChangeAspect="1" noChangeArrowheads="1"/>
+                    </pic:cNvPicPr>
+                  </pic:nvPicPr>
+                  <pic:blipFill>
+                    <a:blip r:embed="rId7">
+                      <a:extLst>
+                        <a:ext uri="{28A0092B-C50C-407E-A947-70E740481C1C}">
+                          <a14:useLocalDpi xmlns:a14="http://schemas.microsoft.com/office/drawing/2010/main" val="0"/>
+                        </a:ext>
+                      </a:extLst>
+                    </a:blip>
+                    <a:srcRect/>
+                    <a:stretch>
+                      <a:fillRect/>
+                    </a:stretch>
+                  </pic:blipFill>
+                  <pic:spPr bwMode="auto">
+                    <a:xfrm>
+                      <a:off x="0" y="0"/>
+                      <a:ext cx="5728970" cy="3328035"/>
+                    </a:xfrm>
+                    <a:prstGeom prst="rect">
+                      <a:avLst/>
+                    </a:prstGeom>
+                    <a:noFill/>
+                    <a:ln>
+                      <a:noFill/>
+                    </a:ln>
+                  </pic:spPr>
+                </pic:pic>
+              </a:graphicData>
+            </a:graphic>
+          </wp:inline>
+        </w:drawing>
+      </w:r>
+      <w:r>
+        <w:rPr>
+          <w:lang w:val="en-US"/>
+        </w:rPr>
+        <w:t xml:space="preserve"> </w:t>
+      </w:r>
+    </w:p>
+    <w:p>
+      <w:pPr>
+        <w:rPr>
+          <w:lang w:val="en-US"/>
+        </w:rPr>
+      </w:pPr>
+      <w:r>
+        <w:rPr>
+          <w:rFonts w:hint="cs"/>
+          <w:noProof/>
+          <w:lang w:val="en-US"/>
+        </w:rPr>
+        <w:lastRenderedPageBreak/>
+        <w:drawing>
+          <wp:anchor distT="0" distB="0" distL="114300" distR="114300" simplePos="0" relativeHeight="251662336" behindDoc="0" locked="0" layoutInCell="1" allowOverlap="1" wp14:anchorId="1239BE82" wp14:editId="2DA44942">
+            <wp:simplePos x="0" y="0"/>
+            <wp:positionH relativeFrom="margin">
+              <wp:align>center</wp:align>
+            </wp:positionH>
+            <wp:positionV relativeFrom="paragraph">
+              <wp:posOffset>5317168</wp:posOffset>
+            </wp:positionV>
+            <wp:extent cx="5080388" cy="3534770"/>
+            <wp:effectExtent l="0" t="0" r="6350" b="8890"/>
+            <wp:wrapSquare wrapText="bothSides"/>
+            <wp:docPr id="7" name="תמונה 7"/>
+            <wp:cNvGraphicFramePr>
+              <a:graphicFrameLocks xmlns:a="http://schemas.openxmlformats.org/drawingml/2006/main" noChangeAspect="1"/>
+            </wp:cNvGraphicFramePr>
+            <a:graphic xmlns:a="http://schemas.openxmlformats.org/drawingml/2006/main">
+              <a:graphicData uri="http://schemas.openxmlformats.org/drawingml/2006/picture">
+                <pic:pic xmlns:pic="http://schemas.openxmlformats.org/drawingml/2006/picture">
+                  <pic:nvPicPr>
+                    <pic:cNvPr id="7" name="תמונה 7"/>
+                    <pic:cNvPicPr/>
+                  </pic:nvPicPr>
+                  <pic:blipFill>
+                    <a:blip r:embed="rId8" cstate="print">
+                      <a:extLst>
+                        <a:ext uri="{28A0092B-C50C-407E-A947-70E740481C1C}">
+                          <a14:useLocalDpi xmlns:a14="http://schemas.microsoft.com/office/drawing/2010/main" val="0"/>
+                        </a:ext>
+                      </a:extLst>
+                    </a:blip>
+                    <a:stretch>
+                      <a:fillRect/>
+                    </a:stretch>
+                  </pic:blipFill>
+                  <pic:spPr>
+                    <a:xfrm>
+                      <a:off x="0" y="0"/>
+                      <a:ext cx="5080388" cy="3534770"/>
+                    </a:xfrm>
+                    <a:prstGeom prst="rect">
+                      <a:avLst/>
+                    </a:prstGeom>
+                  </pic:spPr>
+                </pic:pic>
+              </a:graphicData>
+            </a:graphic>
+            <wp14:sizeRelH relativeFrom="page">
+              <wp14:pctWidth>0</wp14:pctWidth>
+            </wp14:sizeRelH>
+            <wp14:sizeRelV relativeFrom="page">
+              <wp14:pctHeight>0</wp14:pctHeight>
+            </wp14:sizeRelV>
+          </wp:anchor>
+        </w:drawing>
+      </w:r>
+      <w:r>
+        <w:rPr>
+          <w:noProof/>
+          <w:lang w:val="en-US"/>
+        </w:rPr>
+        <w:drawing>
+          <wp:anchor distT="0" distB="0" distL="114300" distR="114300" simplePos="0" relativeHeight="251661312" behindDoc="0" locked="0" layoutInCell="1" allowOverlap="1" wp14:anchorId="4781C8E3" wp14:editId="6E14CCA3">
+            <wp:simplePos x="0" y="0"/>
+            <wp:positionH relativeFrom="margin">
+              <wp:align>center</wp:align>
+            </wp:positionH>
+            <wp:positionV relativeFrom="paragraph">
+              <wp:posOffset>925659</wp:posOffset>
+            </wp:positionV>
+            <wp:extent cx="6297295" cy="4381500"/>
+            <wp:effectExtent l="0" t="0" r="8255" b="0"/>
+            <wp:wrapSquare wrapText="bothSides"/>
+            <wp:docPr id="5" name="תמונה 5"/>
+            <wp:cNvGraphicFramePr>
+              <a:graphicFrameLocks xmlns:a="http://schemas.openxmlformats.org/drawingml/2006/main" noChangeAspect="1"/>
+            </wp:cNvGraphicFramePr>
+            <a:graphic xmlns:a="http://schemas.openxmlformats.org/drawingml/2006/main">
+              <a:graphicData uri="http://schemas.openxmlformats.org/drawingml/2006/picture">
+                <pic:pic xmlns:pic="http://schemas.openxmlformats.org/drawingml/2006/picture">
+                  <pic:nvPicPr>
+                    <pic:cNvPr id="0" name="Picture 5"/>
+                    <pic:cNvPicPr>
+                      <a:picLocks noChangeAspect="1" noChangeArrowheads="1"/>
+                    </pic:cNvPicPr>
+                  </pic:nvPicPr>
+                  <pic:blipFill>
+                    <a:blip r:embed="rId9" cstate="print">
+                      <a:extLst>
+                        <a:ext uri="{28A0092B-C50C-407E-A947-70E740481C1C}">
+                          <a14:useLocalDpi xmlns:a14="http://schemas.microsoft.com/office/drawing/2010/main" val="0"/>
+                        </a:ext>
+                      </a:extLst>
+                    </a:blip>
+                    <a:srcRect/>
+                    <a:stretch>
+                      <a:fillRect/>
+                    </a:stretch>
+                  </pic:blipFill>
+                  <pic:spPr bwMode="auto">
+                    <a:xfrm>
+                      <a:off x="0" y="0"/>
+                      <a:ext cx="6297295" cy="4381500"/>
+                    </a:xfrm>
+                    <a:prstGeom prst="rect">
+                      <a:avLst/>
+                    </a:prstGeom>
+                    <a:noFill/>
+                    <a:ln>
+                      <a:noFill/>
+                    </a:ln>
+                  </pic:spPr>
+                </pic:pic>
+              </a:graphicData>
+            </a:graphic>
+            <wp14:sizeRelH relativeFrom="margin">
+              <wp14:pctWidth>0</wp14:pctWidth>
+            </wp14:sizeRelH>
+            <wp14:sizeRelV relativeFrom="margin">
+              <wp14:pctHeight>0</wp14:pctHeight>
+            </wp14:sizeRelV>
+          </wp:anchor>
+        </w:drawing>
+      </w:r>
+      <w:r>
+        <w:rPr>
+          <w:lang w:val="en-US"/>
+        </w:rPr>
+        <w:t xml:space="preserve">When the HR manager requests to update an existing employee in the </w:t>
+      </w:r>
+      <w:proofErr w:type="gramStart"/>
+      <w:r>
+        <w:rPr>
+          <w:lang w:val="en-US"/>
+        </w:rPr>
+        <w:t>system</w:t>
+      </w:r>
+      <w:proofErr w:type="gramEnd"/>
+      <w:r>
+        <w:rPr>
+          <w:lang w:val="en-US"/>
+        </w:rPr>
+        <w:t xml:space="preserve"> he will first open the Employee-Management-Menu for that employee as shown above. After which he will choose which property to update and to what value. If the employee is a carrier the licenses for said carrier may also be updated. </w:t>
+      </w:r>
+      <w:r>
+        <w:rPr>
+          <w:lang w:val="en-US"/>
+        </w:rPr>
+        <w:br/>
+        <w:t>The process requires use of multiple DAO processes.</w:t>
+      </w:r>
+    </w:p>
+    <w:p>
+      <w:pPr>
+        <w:rPr>
+          <w:lang w:val="en-US"/>
+        </w:rPr>
+      </w:pPr>
+      <w:r>
+        <w:rPr>
+          <w:rFonts w:hint="cs"/>
+          <w:noProof/>
+          <w:lang w:val="en-US"/>
+        </w:rPr>
+        <w:lastRenderedPageBreak/>
+        <w:drawing>
+          <wp:anchor distT="0" distB="0" distL="114300" distR="114300" simplePos="0" relativeHeight="251664384" behindDoc="0" locked="0" layoutInCell="1" allowOverlap="1" wp14:anchorId="7DA4FAFD" wp14:editId="49063714">
+            <wp:simplePos x="0" y="0"/>
+            <wp:positionH relativeFrom="page">
+              <wp:posOffset>40678</wp:posOffset>
+            </wp:positionH>
+            <wp:positionV relativeFrom="paragraph">
+              <wp:posOffset>0</wp:posOffset>
+            </wp:positionV>
+            <wp:extent cx="1869700" cy="3220872"/>
+            <wp:effectExtent l="0" t="0" r="0" b="0"/>
+            <wp:wrapSquare wrapText="bothSides"/>
+            <wp:docPr id="11" name="תמונה 11"/>
+            <wp:cNvGraphicFramePr>
+              <a:graphicFrameLocks xmlns:a="http://schemas.openxmlformats.org/drawingml/2006/main" noChangeAspect="1"/>
+            </wp:cNvGraphicFramePr>
+            <a:graphic xmlns:a="http://schemas.openxmlformats.org/drawingml/2006/main">
+              <a:graphicData uri="http://schemas.openxmlformats.org/drawingml/2006/picture">
+                <pic:pic xmlns:pic="http://schemas.openxmlformats.org/drawingml/2006/picture">
+                  <pic:nvPicPr>
+                    <pic:cNvPr id="11" name="תמונה 11"/>
+                    <pic:cNvPicPr/>
+                  </pic:nvPicPr>
+                  <pic:blipFill>
+                    <a:blip r:embed="rId10">
+                      <a:extLst>
+                        <a:ext uri="{28A0092B-C50C-407E-A947-70E740481C1C}">
+                          <a14:useLocalDpi xmlns:a14="http://schemas.microsoft.com/office/drawing/2010/main" val="0"/>
+                        </a:ext>
+                      </a:extLst>
+                    </a:blip>
+                    <a:stretch>
+                      <a:fillRect/>
+                    </a:stretch>
+                  </pic:blipFill>
+                  <pic:spPr>
+                    <a:xfrm>
+                      <a:off x="0" y="0"/>
+                      <a:ext cx="1869700" cy="3220872"/>
+                    </a:xfrm>
+                    <a:prstGeom prst="rect">
+                      <a:avLst/>
+                    </a:prstGeom>
+                  </pic:spPr>
+                </pic:pic>
+              </a:graphicData>
+            </a:graphic>
+          </wp:anchor>
+        </w:drawing>
+      </w:r>
+      <w:r>
+        <w:rPr>
+          <w:lang w:val="en-US"/>
+        </w:rPr>
+        <w:t xml:space="preserve">In order to update employee </w:t>
+      </w:r>
+      <w:proofErr w:type="gramStart"/>
+      <w:r>
+        <w:rPr>
+          <w:lang w:val="en-US"/>
+        </w:rPr>
+        <w:t>constraints</w:t>
+      </w:r>
+      <w:proofErr w:type="gramEnd"/>
+      <w:r>
+        <w:rPr>
+          <w:lang w:val="en-US"/>
+        </w:rPr>
+        <w:t xml:space="preserve"> the HR manager or the employee itself will first have to open the Employee-Management-Menu and then choose whether to add or remove constraints.</w:t>
+      </w:r>
+      <w:r>
+        <w:rPr>
+          <w:lang w:val="en-US"/>
+        </w:rPr>
+        <w:br/>
+        <w:t xml:space="preserve">Both these processes run in a similar fashion – the user inputs the </w:t>
+      </w:r>
+      <w:r>
+        <w:rPr>
+          <w:lang w:val="en-US"/>
+        </w:rPr>
+        <w:t xml:space="preserve">date and shift-type they can or can’t work and will be notified with process success. This process doesn’t fail unless an IO </w:t>
+      </w:r>
+      <w:proofErr w:type="gramStart"/>
+      <w:r>
+        <w:rPr>
+          <w:lang w:val="en-US"/>
+        </w:rPr>
+        <w:t>exception  occurs</w:t>
+      </w:r>
+      <w:proofErr w:type="gramEnd"/>
+      <w:r>
+        <w:rPr>
+          <w:lang w:val="en-US"/>
+        </w:rPr>
+        <w:t xml:space="preserve"> when data is saved in the DB.</w:t>
+      </w:r>
+    </w:p>
+    <w:p>
+      <w:pPr>
+        <w:rPr>
+          <w:lang w:val="en-US"/>
+        </w:rPr>
+      </w:pPr>
+      <w:r>
+        <w:rPr>
+          <w:rFonts w:hint="cs"/>
+          <w:noProof/>
+          <w:lang w:val="en-US"/>
+        </w:rPr>
+        <w:drawing>
+          <wp:anchor distT="0" distB="0" distL="114300" distR="114300" simplePos="0" relativeHeight="251666432" behindDoc="0" locked="0" layoutInCell="1" allowOverlap="1" wp14:anchorId="2F97CF0A" wp14:editId="3EA83259">
+            <wp:simplePos x="0" y="0"/>
+            <wp:positionH relativeFrom="page">
+              <wp:posOffset>2012988</wp:posOffset>
+            </wp:positionH>
+            <wp:positionV relativeFrom="paragraph">
+              <wp:posOffset>8672</wp:posOffset>
+            </wp:positionV>
+            <wp:extent cx="2933700" cy="1783715"/>
+            <wp:effectExtent l="0" t="0" r="0" b="6985"/>
+            <wp:wrapSquare wrapText="bothSides"/>
+            <wp:docPr id="16" name="תמונה 16"/>
+            <wp:cNvGraphicFramePr>
+              <a:graphicFrameLocks xmlns:a="http://schemas.openxmlformats.org/drawingml/2006/main" noChangeAspect="1"/>
+            </wp:cNvGraphicFramePr>
+            <a:graphic xmlns:a="http://schemas.openxmlformats.org/drawingml/2006/main">
+              <a:graphicData uri="http://schemas.openxmlformats.org/drawingml/2006/picture">
+                <pic:pic xmlns:pic="http://schemas.openxmlformats.org/drawingml/2006/picture">
+                  <pic:nvPicPr>
+                    <pic:cNvPr id="0" name="Picture 12"/>
+                    <pic:cNvPicPr>
+                      <a:picLocks noChangeAspect="1" noChangeArrowheads="1"/>
+                    </pic:cNvPicPr>
+                  </pic:nvPicPr>
+                  <pic:blipFill>
+                    <a:blip r:embed="rId11">
+                      <a:extLst>
+                        <a:ext uri="{28A0092B-C50C-407E-A947-70E740481C1C}">
+                          <a14:useLocalDpi xmlns:a14="http://schemas.microsoft.com/office/drawing/2010/main" val="0"/>
+                        </a:ext>
+                      </a:extLst>
+                    </a:blip>
+                    <a:srcRect/>
+                    <a:stretch>
+                      <a:fillRect/>
+                    </a:stretch>
+                  </pic:blipFill>
+                  <pic:spPr bwMode="auto">
+                    <a:xfrm>
+                      <a:off x="0" y="0"/>
+                      <a:ext cx="2933700" cy="1783715"/>
+                    </a:xfrm>
+                    <a:prstGeom prst="rect">
+                      <a:avLst/>
+                    </a:prstGeom>
+                    <a:noFill/>
+                    <a:ln>
+                      <a:noFill/>
+                    </a:ln>
+                  </pic:spPr>
+                </pic:pic>
+              </a:graphicData>
+            </a:graphic>
+            <wp14:sizeRelH relativeFrom="margin">
+              <wp14:pctWidth>0</wp14:pctWidth>
+            </wp14:sizeRelH>
+            <wp14:sizeRelV relativeFrom="margin">
+              <wp14:pctHeight>0</wp14:pctHeight>
+            </wp14:sizeRelV>
+          </wp:anchor>
+        </w:drawing>
+      </w:r>
+    </w:p>
+    <w:p>
+      <w:pPr>
+        <w:rPr>
+          <w:lang w:val="en-US"/>
+        </w:rPr>
+      </w:pPr>
+    </w:p>
+    <w:p>
+      <w:pPr>
+        <w:rPr>
+          <w:lang w:val="en-US"/>
+        </w:rPr>
+      </w:pPr>
+    </w:p>
+    <w:p>
+      <w:pPr>
+        <w:rPr>
+          <w:lang w:val="en-US"/>
+        </w:rPr>
+      </w:pPr>
+    </w:p>
+    <w:p>
+      <w:pPr>
+        <w:rPr>
+          <w:lang w:val="en-US"/>
+        </w:rPr>
+      </w:pPr>
+    </w:p>
+    <w:p>
+      <w:pPr>
+        <w:rPr>
+          <w:lang w:val="en-US"/>
+        </w:rPr>
+      </w:pPr>
+    </w:p>
+    <w:p>
+      <w:pPr>
+        <w:rPr>
+          <w:lang w:val="en-US"/>
+        </w:rPr>
+      </w:pPr>
+      <w:r>
+        <w:rPr>
+          <w:rFonts w:hint="cs"/>
+          <w:noProof/>
+          <w:lang w:val="en-US"/>
+        </w:rPr>
+        <w:drawing>
+          <wp:anchor distT="0" distB="0" distL="114300" distR="114300" simplePos="0" relativeHeight="251663360" behindDoc="0" locked="0" layoutInCell="1" allowOverlap="1" wp14:anchorId="28193687" wp14:editId="65443EA9">
+            <wp:simplePos x="0" y="0"/>
+            <wp:positionH relativeFrom="margin">
+              <wp:align>center</wp:align>
+            </wp:positionH>
+            <wp:positionV relativeFrom="paragraph">
+              <wp:posOffset>368755</wp:posOffset>
+            </wp:positionV>
+            <wp:extent cx="7245985" cy="2750185"/>
+            <wp:effectExtent l="0" t="0" r="0" b="0"/>
+            <wp:wrapSquare wrapText="bothSides"/>
+            <wp:docPr id="12" name="תמונה 12"/>
+            <wp:cNvGraphicFramePr>
+              <a:graphicFrameLocks xmlns:a="http://schemas.openxmlformats.org/drawingml/2006/main" noChangeAspect="1"/>
+            </wp:cNvGraphicFramePr>
+            <a:graphic xmlns:a="http://schemas.openxmlformats.org/drawingml/2006/main">
+              <a:graphicData uri="http://schemas.openxmlformats.org/drawingml/2006/picture">
+                <pic:pic xmlns:pic="http://schemas.openxmlformats.org/drawingml/2006/picture">
+                  <pic:nvPicPr>
+                    <pic:cNvPr id="12" name="תמונה 12"/>
+                    <pic:cNvPicPr/>
+                  </pic:nvPicPr>
+                  <pic:blipFill>
+                    <a:blip r:embed="rId12" cstate="print">
+                      <a:extLst>
+                        <a:ext uri="{28A0092B-C50C-407E-A947-70E740481C1C}">
+                          <a14:useLocalDpi xmlns:a14="http://schemas.microsoft.com/office/drawing/2010/main" val="0"/>
+                        </a:ext>
+                      </a:extLst>
+                    </a:blip>
+                    <a:stretch>
+                      <a:fillRect/>
+                    </a:stretch>
+                  </pic:blipFill>
+                  <pic:spPr>
+                    <a:xfrm>
+                      <a:off x="0" y="0"/>
+                      <a:ext cx="7245985" cy="2750185"/>
+                    </a:xfrm>
+                    <a:prstGeom prst="rect">
+                      <a:avLst/>
+                    </a:prstGeom>
+                  </pic:spPr>
+                </pic:pic>
+              </a:graphicData>
+            </a:graphic>
+            <wp14:sizeRelH relativeFrom="page">
+              <wp14:pctWidth>0</wp14:pctWidth>
+            </wp14:sizeRelH>
+            <wp14:sizeRelV relativeFrom="page">
+              <wp14:pctHeight>0</wp14:pctHeight>
+            </wp14:sizeRelV>
+          </wp:anchor>
+        </w:drawing>
+      </w:r>
+    </w:p>
+    <w:p>
+      <w:pPr>
+        <w:rPr>
+          <w:lang w:val="en-US"/>
+        </w:rPr>
+      </w:pPr>
+      <w:r>
+        <w:rPr>
+          <w:rFonts w:hint="cs"/>
+          <w:noProof/>
+          <w:lang w:val="en-US"/>
+        </w:rPr>
+        <w:drawing>
+          <wp:anchor distT="0" distB="0" distL="114300" distR="114300" simplePos="0" relativeHeight="251665408" behindDoc="0" locked="0" layoutInCell="1" allowOverlap="1" wp14:anchorId="782DADEA" wp14:editId="6F582890">
+            <wp:simplePos x="0" y="0"/>
+            <wp:positionH relativeFrom="margin">
+              <wp:align>center</wp:align>
+            </wp:positionH>
+            <wp:positionV relativeFrom="paragraph">
+              <wp:posOffset>3006990</wp:posOffset>
+            </wp:positionV>
+            <wp:extent cx="7132794" cy="2647666"/>
+            <wp:effectExtent l="0" t="0" r="0" b="635"/>
+            <wp:wrapSquare wrapText="bothSides"/>
+            <wp:docPr id="13" name="תמונה 13"/>
+            <wp:cNvGraphicFramePr>
+              <a:graphicFrameLocks xmlns:a="http://schemas.openxmlformats.org/drawingml/2006/main" noChangeAspect="1"/>
+            </wp:cNvGraphicFramePr>
+            <a:graphic xmlns:a="http://schemas.openxmlformats.org/drawingml/2006/main">
+              <a:graphicData uri="http://schemas.openxmlformats.org/drawingml/2006/picture">
+                <pic:pic xmlns:pic="http://schemas.openxmlformats.org/drawingml/2006/picture">
+                  <pic:nvPicPr>
+                    <pic:cNvPr id="13" name="תמונה 13"/>
+                    <pic:cNvPicPr/>
+                  </pic:nvPicPr>
+                  <pic:blipFill>
+                    <a:blip r:embed="rId13" cstate="print">
+                      <a:extLst>
+                        <a:ext uri="{28A0092B-C50C-407E-A947-70E740481C1C}">
+                          <a14:useLocalDpi xmlns:a14="http://schemas.microsoft.com/office/drawing/2010/main" val="0"/>
+                        </a:ext>
+                      </a:extLst>
+                    </a:blip>
+                    <a:stretch>
+                      <a:fillRect/>
+                    </a:stretch>
+                  </pic:blipFill>
+                  <pic:spPr>
+                    <a:xfrm>
+                      <a:off x="0" y="0"/>
+                      <a:ext cx="7132794" cy="2647666"/>
+                    </a:xfrm>
+                    <a:prstGeom prst="rect">
+                      <a:avLst/>
+                    </a:prstGeom>
+                  </pic:spPr>
+                </pic:pic>
+              </a:graphicData>
+            </a:graphic>
+            <wp14:sizeRelH relativeFrom="margin">
+              <wp14:pctWidth>0</wp14:pctWidth>
+            </wp14:sizeRelH>
+            <wp14:sizeRelV relativeFrom="margin">
+              <wp14:pctHeight>0</wp14:pctHeight>
+            </wp14:sizeRelV>
+          </wp:anchor>
+        </w:drawing>
+      </w:r>
+    </w:p>
+    <w:p>
+      <w:pPr>
+        <w:rPr>
+          <w:lang w:val="en-US"/>
+        </w:rPr>
+      </w:pPr>
+      <w:r>
+        <w:rPr>
+          <w:noProof/>
+          <w:lang w:val="en-US"/>
+        </w:rPr>
+        <w:lastRenderedPageBreak/>
+        <w:drawing>
+          <wp:anchor distT="0" distB="0" distL="114300" distR="114300" simplePos="0" relativeHeight="251668480" behindDoc="0" locked="0" layoutInCell="1" allowOverlap="1" wp14:anchorId="5F14B8EB" wp14:editId="3FD5EBC1">
+            <wp:simplePos x="0" y="0"/>
+            <wp:positionH relativeFrom="margin">
+              <wp:align>center</wp:align>
+            </wp:positionH>
+            <wp:positionV relativeFrom="paragraph">
+              <wp:posOffset>4472984</wp:posOffset>
+            </wp:positionV>
+            <wp:extent cx="6522085" cy="4387215"/>
+            <wp:effectExtent l="0" t="0" r="0" b="0"/>
+            <wp:wrapSquare wrapText="bothSides"/>
+            <wp:docPr id="14" name="תמונה 14"/>
+            <wp:cNvGraphicFramePr>
+              <a:graphicFrameLocks xmlns:a="http://schemas.openxmlformats.org/drawingml/2006/main" noChangeAspect="1"/>
+            </wp:cNvGraphicFramePr>
+            <a:graphic xmlns:a="http://schemas.openxmlformats.org/drawingml/2006/main">
+              <a:graphicData uri="http://schemas.openxmlformats.org/drawingml/2006/picture">
+                <pic:pic xmlns:pic="http://schemas.openxmlformats.org/drawingml/2006/picture">
+                  <pic:nvPicPr>
+                    <pic:cNvPr id="0" name="Picture 10"/>
+                    <pic:cNvPicPr>
+                      <a:picLocks noChangeAspect="1" noChangeArrowheads="1"/>
+                    </pic:cNvPicPr>
+                  </pic:nvPicPr>
+                  <pic:blipFill>
+                    <a:blip r:embed="rId14">
+                      <a:extLst>
+                        <a:ext uri="{28A0092B-C50C-407E-A947-70E740481C1C}">
+                          <a14:useLocalDpi xmlns:a14="http://schemas.microsoft.com/office/drawing/2010/main" val="0"/>
+                        </a:ext>
+                      </a:extLst>
+                    </a:blip>
+                    <a:srcRect/>
+                    <a:stretch>
+                      <a:fillRect/>
+                    </a:stretch>
+                  </pic:blipFill>
+                  <pic:spPr bwMode="auto">
+                    <a:xfrm>
+                      <a:off x="0" y="0"/>
+                      <a:ext cx="6522085" cy="4387215"/>
+                    </a:xfrm>
+                    <a:prstGeom prst="rect">
+                      <a:avLst/>
+                    </a:prstGeom>
+                    <a:noFill/>
+                    <a:ln>
+                      <a:noFill/>
+                    </a:ln>
+                  </pic:spPr>
+                </pic:pic>
+              </a:graphicData>
+            </a:graphic>
+            <wp14:sizeRelH relativeFrom="margin">
+              <wp14:pctWidth>0</wp14:pctWidth>
+            </wp14:sizeRelH>
+            <wp14:sizeRelV relativeFrom="margin">
+              <wp14:pctHeight>0</wp14:pctHeight>
+            </wp14:sizeRelV>
+          </wp:anchor>
+        </w:drawing>
+      </w:r>
+      <w:r>
+        <w:rPr>
+          <w:rFonts w:hint="cs"/>
+          <w:noProof/>
+          <w:lang w:val="en-US"/>
+        </w:rPr>
+        <w:drawing>
+          <wp:anchor distT="0" distB="0" distL="114300" distR="114300" simplePos="0" relativeHeight="251667456" behindDoc="0" locked="0" layoutInCell="1" allowOverlap="1" wp14:anchorId="7A458482" wp14:editId="134263A8">
+            <wp:simplePos x="0" y="0"/>
+            <wp:positionH relativeFrom="margin">
+              <wp:align>center</wp:align>
+            </wp:positionH>
+            <wp:positionV relativeFrom="paragraph">
+              <wp:posOffset>-395</wp:posOffset>
+            </wp:positionV>
+            <wp:extent cx="6632575" cy="4326255"/>
+            <wp:effectExtent l="0" t="0" r="0" b="0"/>
+            <wp:wrapSquare wrapText="bothSides"/>
+            <wp:docPr id="15" name="תמונה 15"/>
+            <wp:cNvGraphicFramePr>
+              <a:graphicFrameLocks xmlns:a="http://schemas.openxmlformats.org/drawingml/2006/main" noChangeAspect="1"/>
+            </wp:cNvGraphicFramePr>
+            <a:graphic xmlns:a="http://schemas.openxmlformats.org/drawingml/2006/main">
+              <a:graphicData uri="http://schemas.openxmlformats.org/drawingml/2006/picture">
+                <pic:pic xmlns:pic="http://schemas.openxmlformats.org/drawingml/2006/picture">
+                  <pic:nvPicPr>
+                    <pic:cNvPr id="0" name="Picture 11"/>
+                    <pic:cNvPicPr>
+                      <a:picLocks noChangeAspect="1" noChangeArrowheads="1"/>
+                    </pic:cNvPicPr>
+                  </pic:nvPicPr>
+                  <pic:blipFill>
+                    <a:blip r:embed="rId15">
+                      <a:extLst>
+                        <a:ext uri="{28A0092B-C50C-407E-A947-70E740481C1C}">
+                          <a14:useLocalDpi xmlns:a14="http://schemas.microsoft.com/office/drawing/2010/main" val="0"/>
+                        </a:ext>
+                      </a:extLst>
+                    </a:blip>
+                    <a:srcRect/>
+                    <a:stretch>
+                      <a:fillRect/>
+                    </a:stretch>
+                  </pic:blipFill>
+                  <pic:spPr bwMode="auto">
+                    <a:xfrm>
+                      <a:off x="0" y="0"/>
+                      <a:ext cx="6632575" cy="4326255"/>
+                    </a:xfrm>
+                    <a:prstGeom prst="rect">
+                      <a:avLst/>
+                    </a:prstGeom>
+                    <a:noFill/>
+                    <a:ln>
+                      <a:noFill/>
+                    </a:ln>
+                  </pic:spPr>
+                </pic:pic>
+              </a:graphicData>
+            </a:graphic>
+            <wp14:sizeRelH relativeFrom="margin">
+              <wp14:pctWidth>0</wp14:pctWidth>
+            </wp14:sizeRelH>
+            <wp14:sizeRelV relativeFrom="margin">
+              <wp14:pctHeight>0</wp14:pctHeight>
+            </wp14:sizeRelV>
+          </wp:anchor>
+        </w:drawing>
+      </w:r>
+    </w:p>
+    <w:p>
+      <w:pPr>
+        <w:rPr>
+          <w:lang w:val="en-US"/>
+        </w:rPr>
+      </w:pPr>
+      <w:r>
+        <w:rPr>
+          <w:noProof/>
+          <w:lang w:val="en-US"/>
+        </w:rPr>
+        <w:lastRenderedPageBreak/>
+        <w:drawing>
+          <wp:anchor distT="0" distB="0" distL="114300" distR="114300" simplePos="0" relativeHeight="251669504" behindDoc="0" locked="0" layoutInCell="1" allowOverlap="1" wp14:anchorId="704DB587" wp14:editId="0E7773B0">
+            <wp:simplePos x="0" y="0"/>
+            <wp:positionH relativeFrom="margin">
+              <wp:posOffset>-112712</wp:posOffset>
+            </wp:positionH>
+            <wp:positionV relativeFrom="paragraph">
+              <wp:posOffset>762953</wp:posOffset>
+            </wp:positionV>
+            <wp:extent cx="5729605" cy="5266690"/>
+            <wp:effectExtent l="0" t="0" r="4445" b="0"/>
+            <wp:wrapSquare wrapText="bothSides"/>
+            <wp:docPr id="17" name="תמונה 17"/>
+            <wp:cNvGraphicFramePr>
+              <a:graphicFrameLocks xmlns:a="http://schemas.openxmlformats.org/drawingml/2006/main" noChangeAspect="1"/>
+            </wp:cNvGraphicFramePr>
+            <a:graphic xmlns:a="http://schemas.openxmlformats.org/drawingml/2006/main">
+              <a:graphicData uri="http://schemas.openxmlformats.org/drawingml/2006/picture">
+                <pic:pic xmlns:pic="http://schemas.openxmlformats.org/drawingml/2006/picture">
+                  <pic:nvPicPr>
+                    <pic:cNvPr id="0" name="Picture 13"/>
+                    <pic:cNvPicPr>
+                      <a:picLocks noChangeAspect="1" noChangeArrowheads="1"/>
+                    </pic:cNvPicPr>
+                  </pic:nvPicPr>
+                  <pic:blipFill>
+                    <a:blip r:embed="rId16">
+                      <a:extLst>
+                        <a:ext uri="{28A0092B-C50C-407E-A947-70E740481C1C}">
+                          <a14:useLocalDpi xmlns:a14="http://schemas.microsoft.com/office/drawing/2010/main" val="0"/>
+                        </a:ext>
+                      </a:extLst>
+                    </a:blip>
+                    <a:srcRect/>
+                    <a:stretch>
+                      <a:fillRect/>
+                    </a:stretch>
+                  </pic:blipFill>
+                  <pic:spPr bwMode="auto">
+                    <a:xfrm>
+                      <a:off x="0" y="0"/>
+                      <a:ext cx="5729605" cy="5266690"/>
+                    </a:xfrm>
+                    <a:prstGeom prst="rect">
+                      <a:avLst/>
+                    </a:prstGeom>
+                    <a:noFill/>
+                    <a:ln>
+                      <a:noFill/>
+                    </a:ln>
+                  </pic:spPr>
+                </pic:pic>
+              </a:graphicData>
+            </a:graphic>
+            <wp14:sizeRelV relativeFrom="margin">
+              <wp14:pctHeight>0</wp14:pctHeight>
+            </wp14:sizeRelV>
+          </wp:anchor>
+        </w:drawing>
+      </w:r>
+      <w:r>
+        <w:rPr>
+          <w:noProof/>
+          <w:lang w:val="en-US"/>
+        </w:rPr>
+        <w:drawing>
+          <wp:anchor distT="0" distB="0" distL="114300" distR="114300" simplePos="0" relativeHeight="251670528" behindDoc="0" locked="0" layoutInCell="1" allowOverlap="1" wp14:anchorId="70D5E55B" wp14:editId="5F60915A">
+            <wp:simplePos x="0" y="0"/>
+            <wp:positionH relativeFrom="margin">
+              <wp:align>center</wp:align>
+            </wp:positionH>
+            <wp:positionV relativeFrom="paragraph">
+              <wp:posOffset>6071235</wp:posOffset>
+            </wp:positionV>
+            <wp:extent cx="5943600" cy="2779395"/>
+            <wp:effectExtent l="0" t="0" r="0" b="1905"/>
+            <wp:wrapSquare wrapText="bothSides"/>
+            <wp:docPr id="18" name="תמונה 18"/>
+            <wp:cNvGraphicFramePr>
+              <a:graphicFrameLocks xmlns:a="http://schemas.openxmlformats.org/drawingml/2006/main" noChangeAspect="1"/>
+            </wp:cNvGraphicFramePr>
+            <a:graphic xmlns:a="http://schemas.openxmlformats.org/drawingml/2006/main">
+              <a:graphicData uri="http://schemas.openxmlformats.org/drawingml/2006/picture">
+                <pic:pic xmlns:pic="http://schemas.openxmlformats.org/drawingml/2006/picture">
+                  <pic:nvPicPr>
+                    <pic:cNvPr id="0" name="Picture 14"/>
+                    <pic:cNvPicPr>
+                      <a:picLocks noChangeAspect="1" noChangeArrowheads="1"/>
+                    </pic:cNvPicPr>
+                  </pic:nvPicPr>
+                  <pic:blipFill>
+                    <a:blip r:embed="rId17">
+                      <a:extLst>
+                        <a:ext uri="{28A0092B-C50C-407E-A947-70E740481C1C}">
+                          <a14:useLocalDpi xmlns:a14="http://schemas.microsoft.com/office/drawing/2010/main" val="0"/>
+                        </a:ext>
+                      </a:extLst>
+                    </a:blip>
+                    <a:srcRect/>
+                    <a:stretch>
+                      <a:fillRect/>
+                    </a:stretch>
+                  </pic:blipFill>
+                  <pic:spPr bwMode="auto">
+                    <a:xfrm>
+                      <a:off x="0" y="0"/>
+                      <a:ext cx="5943600" cy="2779395"/>
+                    </a:xfrm>
+                    <a:prstGeom prst="rect">
+                      <a:avLst/>
+                    </a:prstGeom>
+                    <a:noFill/>
+                    <a:ln>
+                      <a:noFill/>
+                    </a:ln>
+                  </pic:spPr>
+                </pic:pic>
+              </a:graphicData>
+            </a:graphic>
+            <wp14:sizeRelH relativeFrom="margin">
+              <wp14:pctWidth>0</wp14:pctWidth>
+            </wp14:sizeRelH>
+            <wp14:sizeRelV relativeFrom="margin">
+              <wp14:pctHeight>0</wp14:pctHeight>
+            </wp14:sizeRelV>
+          </wp:anchor>
+        </w:drawing>
+      </w:r>
+      <w:proofErr w:type="gramStart"/>
+      <w:r>
+        <w:rPr>
+          <w:lang w:val="en-US"/>
+        </w:rPr>
+        <w:t>In order to</w:t>
+      </w:r>
+      <w:proofErr w:type="gramEnd"/>
+      <w:r>
+        <w:rPr>
+          <w:lang w:val="en-US"/>
+        </w:rPr>
+        <w:t xml:space="preserve"> register a new employee into the system the HR manager will input all details through dialog with the system. If the given ID exists in the system the process will fail, else the new employee will be saved in the system and in the DB. </w:t>
+      </w:r>
+      <w:r>
+        <w:rPr>
+          <w:lang w:val="en-US"/>
+        </w:rPr>
+        <w:br/>
+      </w:r>
+    </w:p>
+    <w:p>
+      <w:pPr>
+        <w:rPr>
+          <w:lang w:val="en-US"/>
+        </w:rPr>
+      </w:pPr>
+      <w:r>
+        <w:rPr>
+          <w:rFonts w:hint="cs"/>
+          <w:noProof/>
+          <w:lang w:val="en-US"/>
+        </w:rPr>
+        <w:lastRenderedPageBreak/>
+        <w:drawing>
+          <wp:anchor distT="0" distB="0" distL="114300" distR="114300" simplePos="0" relativeHeight="251672576" behindDoc="0" locked="0" layoutInCell="1" allowOverlap="1" wp14:anchorId="520E13E3" wp14:editId="70343604">
+            <wp:simplePos x="0" y="0"/>
+            <wp:positionH relativeFrom="page">
+              <wp:posOffset>4074160</wp:posOffset>
+            </wp:positionH>
+            <wp:positionV relativeFrom="paragraph">
+              <wp:posOffset>132715</wp:posOffset>
+            </wp:positionV>
+            <wp:extent cx="3439795" cy="3128645"/>
+            <wp:effectExtent l="0" t="0" r="8255" b="0"/>
+            <wp:wrapSquare wrapText="bothSides"/>
+            <wp:docPr id="20" name="תמונה 20"/>
+            <wp:cNvGraphicFramePr>
+              <a:graphicFrameLocks xmlns:a="http://schemas.openxmlformats.org/drawingml/2006/main" noChangeAspect="1"/>
+            </wp:cNvGraphicFramePr>
+            <a:graphic xmlns:a="http://schemas.openxmlformats.org/drawingml/2006/main">
+              <a:graphicData uri="http://schemas.openxmlformats.org/drawingml/2006/picture">
+                <pic:pic xmlns:pic="http://schemas.openxmlformats.org/drawingml/2006/picture">
+                  <pic:nvPicPr>
+                    <pic:cNvPr id="20" name="תמונה 20"/>
+                    <pic:cNvPicPr/>
+                  </pic:nvPicPr>
+                  <pic:blipFill>
+                    <a:blip r:embed="rId18">
+                      <a:extLst>
+                        <a:ext uri="{28A0092B-C50C-407E-A947-70E740481C1C}">
+                          <a14:useLocalDpi xmlns:a14="http://schemas.microsoft.com/office/drawing/2010/main" val="0"/>
+                        </a:ext>
+                      </a:extLst>
+                    </a:blip>
+                    <a:stretch>
+                      <a:fillRect/>
+                    </a:stretch>
+                  </pic:blipFill>
+                  <pic:spPr>
+                    <a:xfrm>
+                      <a:off x="0" y="0"/>
+                      <a:ext cx="3439795" cy="3128645"/>
+                    </a:xfrm>
+                    <a:prstGeom prst="rect">
+                      <a:avLst/>
+                    </a:prstGeom>
+                  </pic:spPr>
+                </pic:pic>
+              </a:graphicData>
+            </a:graphic>
+            <wp14:sizeRelH relativeFrom="margin">
+              <wp14:pctWidth>0</wp14:pctWidth>
+            </wp14:sizeRelH>
+            <wp14:sizeRelV relativeFrom="margin">
+              <wp14:pctHeight>0</wp14:pctHeight>
+            </wp14:sizeRelV>
+          </wp:anchor>
+        </w:drawing>
+      </w:r>
+      <w:r>
+        <w:rPr>
+          <w:noProof/>
+          <w:lang w:val="en-US"/>
+        </w:rPr>
+        <w:drawing>
+          <wp:anchor distT="0" distB="0" distL="114300" distR="114300" simplePos="0" relativeHeight="251671552" behindDoc="0" locked="0" layoutInCell="1" allowOverlap="1" wp14:anchorId="4D2D8974" wp14:editId="68A73DB2">
+            <wp:simplePos x="0" y="0"/>
+            <wp:positionH relativeFrom="column">
+              <wp:posOffset>-796290</wp:posOffset>
+            </wp:positionH>
+            <wp:positionV relativeFrom="paragraph">
+              <wp:posOffset>280670</wp:posOffset>
+            </wp:positionV>
+            <wp:extent cx="3946525" cy="2876550"/>
+            <wp:effectExtent l="0" t="0" r="0" b="0"/>
+            <wp:wrapSquare wrapText="bothSides"/>
+            <wp:docPr id="19" name="תמונה 19"/>
+            <wp:cNvGraphicFramePr>
+              <a:graphicFrameLocks xmlns:a="http://schemas.openxmlformats.org/drawingml/2006/main" noChangeAspect="1"/>
+            </wp:cNvGraphicFramePr>
+            <a:graphic xmlns:a="http://schemas.openxmlformats.org/drawingml/2006/main">
+              <a:graphicData uri="http://schemas.openxmlformats.org/drawingml/2006/picture">
+                <pic:pic xmlns:pic="http://schemas.openxmlformats.org/drawingml/2006/picture">
+                  <pic:nvPicPr>
+                    <pic:cNvPr id="0" name="Picture 15"/>
+                    <pic:cNvPicPr>
+                      <a:picLocks noChangeAspect="1" noChangeArrowheads="1"/>
+                    </pic:cNvPicPr>
+                  </pic:nvPicPr>
+                  <pic:blipFill>
+                    <a:blip r:embed="rId19" cstate="print">
+                      <a:extLst>
+                        <a:ext uri="{28A0092B-C50C-407E-A947-70E740481C1C}">
+                          <a14:useLocalDpi xmlns:a14="http://schemas.microsoft.com/office/drawing/2010/main" val="0"/>
+                        </a:ext>
+                      </a:extLst>
+                    </a:blip>
+                    <a:srcRect/>
+                    <a:stretch>
+                      <a:fillRect/>
+                    </a:stretch>
+                  </pic:blipFill>
+                  <pic:spPr bwMode="auto">
+                    <a:xfrm>
+                      <a:off x="0" y="0"/>
+                      <a:ext cx="3946525" cy="2876550"/>
+                    </a:xfrm>
+                    <a:prstGeom prst="rect">
+                      <a:avLst/>
+                    </a:prstGeom>
+                    <a:noFill/>
+                    <a:ln>
+                      <a:noFill/>
+                    </a:ln>
+                  </pic:spPr>
+                </pic:pic>
+              </a:graphicData>
+            </a:graphic>
+            <wp14:sizeRelH relativeFrom="margin">
+              <wp14:pctWidth>0</wp14:pctWidth>
+            </wp14:sizeRelH>
+            <wp14:sizeRelV relativeFrom="margin">
+              <wp14:pctHeight>0</wp14:pctHeight>
+            </wp14:sizeRelV>
+          </wp:anchor>
+        </w:drawing>
+      </w:r>
+      <w:r>
+        <w:rPr>
+          <w:lang w:val="en-US"/>
+        </w:rPr>
+        <w:t>DAO processes:</w:t>
+      </w:r>
+    </w:p>
+    <w:p>
+      <w:pPr>
+        <w:rPr>
+          <w:lang w:val="en-US"/>
+        </w:rPr>
+      </w:pPr>
+    </w:p>
+    <w:p>
+      <w:pPr>
+        <w:rPr>
+          <w:rFonts w:hint="cs"/>
+          <w:lang w:val="en-US"/>
+        </w:rPr>
+      </w:pPr>
+      <w:r>
+        <w:rPr>
+          <w:rFonts w:hint="cs"/>
+          <w:noProof/>
+          <w:lang w:val="en-US"/>
+        </w:rPr>
+        <w:drawing>
+          <wp:anchor distT="0" distB="0" distL="114300" distR="114300" simplePos="0" relativeHeight="251674624" behindDoc="0" locked="0" layoutInCell="1" allowOverlap="1" wp14:anchorId="75C4FD65" wp14:editId="0942F306">
+            <wp:simplePos x="0" y="0"/>
+            <wp:positionH relativeFrom="page">
+              <wp:align>right</wp:align>
+            </wp:positionH>
+            <wp:positionV relativeFrom="paragraph">
+              <wp:posOffset>182880</wp:posOffset>
+            </wp:positionV>
+            <wp:extent cx="3483610" cy="2438400"/>
+            <wp:effectExtent l="0" t="0" r="2540" b="0"/>
+            <wp:wrapSquare wrapText="bothSides"/>
+            <wp:docPr id="23" name="תמונה 23"/>
+            <wp:cNvGraphicFramePr>
+              <a:graphicFrameLocks xmlns:a="http://schemas.openxmlformats.org/drawingml/2006/main" noChangeAspect="1"/>
+            </wp:cNvGraphicFramePr>
+            <a:graphic xmlns:a="http://schemas.openxmlformats.org/drawingml/2006/main">
+              <a:graphicData uri="http://schemas.openxmlformats.org/drawingml/2006/picture">
+                <pic:pic xmlns:pic="http://schemas.openxmlformats.org/drawingml/2006/picture">
+                  <pic:nvPicPr>
+                    <pic:cNvPr id="23" name="תמונה 23"/>
+                    <pic:cNvPicPr/>
+                  </pic:nvPicPr>
+                  <pic:blipFill>
+                    <a:blip r:embed="rId20">
+                      <a:extLst>
+                        <a:ext uri="{28A0092B-C50C-407E-A947-70E740481C1C}">
+                          <a14:useLocalDpi xmlns:a14="http://schemas.microsoft.com/office/drawing/2010/main" val="0"/>
+                        </a:ext>
+                      </a:extLst>
+                    </a:blip>
+                    <a:stretch>
+                      <a:fillRect/>
+                    </a:stretch>
+                  </pic:blipFill>
+                  <pic:spPr>
+                    <a:xfrm>
+                      <a:off x="0" y="0"/>
+                      <a:ext cx="3483610" cy="2438400"/>
+                    </a:xfrm>
+                    <a:prstGeom prst="rect">
+                      <a:avLst/>
+                    </a:prstGeom>
+                  </pic:spPr>
+                </pic:pic>
+              </a:graphicData>
+            </a:graphic>
+            <wp14:sizeRelH relativeFrom="margin">
+              <wp14:pctWidth>0</wp14:pctWidth>
+            </wp14:sizeRelH>
+            <wp14:sizeRelV relativeFrom="margin">
+              <wp14:pctHeight>0</wp14:pctHeight>
+            </wp14:sizeRelV>
+          </wp:anchor>
+        </w:drawing>
+      </w:r>
+      <w:r>
+        <w:rPr>
+          <w:rFonts w:hint="cs"/>
+          <w:noProof/>
+          <w:lang w:val="en-US"/>
+        </w:rPr>
+        <w:drawing>
+          <wp:anchor distT="0" distB="0" distL="114300" distR="114300" simplePos="0" relativeHeight="251673600" behindDoc="0" locked="0" layoutInCell="1" allowOverlap="1" wp14:anchorId="688FBC07" wp14:editId="30BFF4F2">
+            <wp:simplePos x="0" y="0"/>
+            <wp:positionH relativeFrom="column">
+              <wp:posOffset>-831850</wp:posOffset>
+            </wp:positionH>
+            <wp:positionV relativeFrom="paragraph">
+              <wp:posOffset>208280</wp:posOffset>
+            </wp:positionV>
+            <wp:extent cx="3949700" cy="2851785"/>
+            <wp:effectExtent l="0" t="0" r="0" b="5715"/>
+            <wp:wrapSquare wrapText="bothSides"/>
+            <wp:docPr id="22" name="תמונה 22"/>
+            <wp:cNvGraphicFramePr>
+              <a:graphicFrameLocks xmlns:a="http://schemas.openxmlformats.org/drawingml/2006/main" noChangeAspect="1"/>
+            </wp:cNvGraphicFramePr>
+            <a:graphic xmlns:a="http://schemas.openxmlformats.org/drawingml/2006/main">
+              <a:graphicData uri="http://schemas.openxmlformats.org/drawingml/2006/picture">
+                <pic:pic xmlns:pic="http://schemas.openxmlformats.org/drawingml/2006/picture">
+                  <pic:nvPicPr>
+                    <pic:cNvPr id="22" name="תמונה 22"/>
+                    <pic:cNvPicPr/>
+                  </pic:nvPicPr>
+                  <pic:blipFill>
+                    <a:blip r:embed="rId21">
+                      <a:extLst>
+                        <a:ext uri="{28A0092B-C50C-407E-A947-70E740481C1C}">
+                          <a14:useLocalDpi xmlns:a14="http://schemas.microsoft.com/office/drawing/2010/main" val="0"/>
+                        </a:ext>
+                      </a:extLst>
+                    </a:blip>
+                    <a:stretch>
+                      <a:fillRect/>
+                    </a:stretch>
+                  </pic:blipFill>
+                  <pic:spPr>
+                    <a:xfrm>
+                      <a:off x="0" y="0"/>
+                      <a:ext cx="3949700" cy="2851785"/>
+                    </a:xfrm>
+                    <a:prstGeom prst="rect">
+                      <a:avLst/>
+                    </a:prstGeom>
+                  </pic:spPr>
+                </pic:pic>
+              </a:graphicData>
+            </a:graphic>
+            <wp14:sizeRelH relativeFrom="margin">
+              <wp14:pctWidth>0</wp14:pctWidth>
+            </wp14:sizeRelH>
+            <wp14:sizeRelV relativeFrom="margin">
+              <wp14:pctHeight>0</wp14:pctHeight>
+            </wp14:sizeRelV>
+          </wp:anchor>
         </w:drawing>
       </w:r>
     </w:p>
@@ -1538,7 +2903,7 @@
     <w:rPr>
       <w:rtl/>
       <w:cs/>
-      <w:lang w:val="en-IL" w:eastAsia="en-IL"/>
+      <w:lang w:eastAsia="en-IL"/>
     </w:rPr>
   </w:style>
 </w:styles>

--- a/docs/Use_Cases.docx
+++ b/docs/Use_Cases.docx
@@ -128,25 +128,7 @@
               <w:rPr>
                 <w:lang w:val="en-US"/>
               </w:rPr>
-              <w:t>T</w:t>
-            </w:r>
-            <w:r>
-              <w:rPr>
-                <w:lang w:val="en-US"/>
-              </w:rPr>
-              <w:t xml:space="preserve">he HR manager </w:t>
-            </w:r>
-            <w:r>
-              <w:rPr>
-                <w:lang w:val="en-US"/>
-              </w:rPr>
-              <w:t>assigns a specific employee to a specific shift</w:t>
-            </w:r>
-            <w:r>
-              <w:rPr>
-                <w:lang w:val="en-US"/>
-              </w:rPr>
-              <w:t xml:space="preserve">. </w:t>
+              <w:t xml:space="preserve">The HR manager assigns a specific employee to a specific shift. </w:t>
             </w:r>
           </w:p>
         </w:tc>
@@ -251,43 +233,7 @@
               <w:rPr>
                 <w:lang w:val="en-US"/>
               </w:rPr>
-              <w:t xml:space="preserve"> shift </w:t>
-            </w:r>
-            <w:r>
-              <w:rPr>
-                <w:lang w:val="en-US"/>
-              </w:rPr>
-              <w:t>must</w:t>
-            </w:r>
-            <w:r>
-              <w:rPr>
-                <w:lang w:val="en-US"/>
-              </w:rPr>
-              <w:t xml:space="preserve"> exist in the system</w:t>
-            </w:r>
-            <w:r>
-              <w:rPr>
-                <w:lang w:val="en-US"/>
-              </w:rPr>
-              <w:t>;</w:t>
-            </w:r>
-            <w:r>
-              <w:rPr>
-                <w:lang w:val="en-US"/>
-              </w:rPr>
-              <w:t xml:space="preserve"> The employee has to have a constraint matching shift date and type</w:t>
-            </w:r>
-            <w:r>
-              <w:rPr>
-                <w:lang w:val="en-US"/>
-              </w:rPr>
-              <w:t>;</w:t>
-            </w:r>
-            <w:r>
-              <w:rPr>
-                <w:lang w:val="en-US"/>
-              </w:rPr>
-              <w:t xml:space="preserve"> The employee must not be assigned to the shift</w:t>
+              <w:t xml:space="preserve"> shift must exist in the system; The employee has to have a constraint matching shift date and type; The employee must not be assigned to the shift</w:t>
             </w:r>
           </w:p>
         </w:tc>
@@ -325,31 +271,7 @@
               <w:rPr>
                 <w:lang w:val="en-US"/>
               </w:rPr>
-              <w:t xml:space="preserve">The shift has the employee assigned to </w:t>
-            </w:r>
-            <w:r>
-              <w:rPr>
-                <w:lang w:val="en-US"/>
-              </w:rPr>
-              <w:t>it;</w:t>
-            </w:r>
-            <w:r>
-              <w:rPr>
-                <w:lang w:val="en-US"/>
-              </w:rPr>
-              <w:t xml:space="preserve"> t</w:t>
-            </w:r>
-            <w:r>
-              <w:rPr>
-                <w:lang w:val="en-US"/>
-              </w:rPr>
-              <w:t>he database includes a record which details</w:t>
-            </w:r>
-            <w:r>
-              <w:rPr>
-                <w:lang w:val="en-US"/>
-              </w:rPr>
-              <w:t xml:space="preserve"> the assignment</w:t>
+              <w:t>The shift has the employee assigned to it; the database includes a record which details the assignment</w:t>
             </w:r>
           </w:p>
         </w:tc>
@@ -436,19 +358,7 @@
               <w:rPr>
                 <w:lang w:val="en-US"/>
               </w:rPr>
-              <w:t xml:space="preserve">System validates number of already assigned employees of chosen type is less than set </w:t>
-            </w:r>
-            <w:r>
-              <w:rPr>
-                <w:lang w:val="en-US"/>
-              </w:rPr>
-              <w:t xml:space="preserve">max </w:t>
-            </w:r>
-            <w:r>
-              <w:rPr>
-                <w:lang w:val="en-US"/>
-              </w:rPr>
-              <w:t>number for this type</w:t>
+              <w:t>System validates number of already assigned employees of chosen type is less than set max number for this type</w:t>
             </w:r>
           </w:p>
           <w:p>
@@ -502,19 +412,7 @@
               <w:rPr>
                 <w:lang w:val="en-US"/>
               </w:rPr>
-              <w:t xml:space="preserve">System checks </w:t>
-            </w:r>
-            <w:r>
-              <w:rPr>
-                <w:lang w:val="en-US"/>
-              </w:rPr>
-              <w:t xml:space="preserve">new </w:t>
-            </w:r>
-            <w:r>
-              <w:rPr>
-                <w:lang w:val="en-US"/>
-              </w:rPr>
-              <w:t>number of currently assigned to set max</w:t>
+              <w:t>System checks new number of currently assigned to set max</w:t>
             </w:r>
           </w:p>
           <w:p>
@@ -532,25 +430,7 @@
               <w:rPr>
                 <w:lang w:val="en-US"/>
               </w:rPr>
-              <w:t xml:space="preserve">HR Manager </w:t>
-            </w:r>
-            <w:r>
-              <w:rPr>
-                <w:lang w:val="en-US"/>
-              </w:rPr>
-              <w:t>stops</w:t>
-            </w:r>
-            <w:r>
-              <w:rPr>
-                <w:lang w:val="en-US"/>
-              </w:rPr>
-              <w:t xml:space="preserve"> the assignment</w:t>
-            </w:r>
-            <w:r>
-              <w:rPr>
-                <w:lang w:val="en-US"/>
-              </w:rPr>
-              <w:t xml:space="preserve"> process</w:t>
+              <w:t>HR Manager stops the assignment process</w:t>
             </w:r>
           </w:p>
         </w:tc>
@@ -641,31 +521,436 @@
               <w:rPr>
                 <w:lang w:val="en-US"/>
               </w:rPr>
-              <w:t xml:space="preserve">7’’) System </w:t>
-            </w:r>
-            <w:r>
-              <w:rPr>
-                <w:lang w:val="en-US"/>
-              </w:rPr>
-              <w:t xml:space="preserve">stops </w:t>
-            </w:r>
-            <w:r>
-              <w:rPr>
-                <w:lang w:val="en-US"/>
-              </w:rPr>
-              <w:t xml:space="preserve">the assignment </w:t>
-            </w:r>
-            <w:r>
-              <w:rPr>
-                <w:lang w:val="en-US"/>
-              </w:rPr>
-              <w:t>process</w:t>
+              <w:t>7’’) System stops the assignment process</w:t>
             </w:r>
           </w:p>
         </w:tc>
       </w:tr>
     </w:tbl>
-    <w:p/>
+    <w:p>
+      <w:pPr>
+        <w:rPr>
+          <w:lang w:val="en-US"/>
+        </w:rPr>
+      </w:pPr>
+    </w:p>
+    <w:tbl>
+      <w:tblPr>
+        <w:tblStyle w:val="a3"/>
+        <w:tblW w:w="0" w:type="auto"/>
+        <w:tblLook w:val="04A0" w:firstRow="1" w:lastRow="0" w:firstColumn="1" w:lastColumn="0" w:noHBand="0" w:noVBand="1"/>
+      </w:tblPr>
+      <w:tblGrid>
+        <w:gridCol w:w="2405"/>
+        <w:gridCol w:w="6611"/>
+      </w:tblGrid>
+      <w:tr>
+        <w:tc>
+          <w:tcPr>
+            <w:tcW w:w="2405" w:type="dxa"/>
+          </w:tcPr>
+          <w:p>
+            <w:pPr>
+              <w:rPr>
+                <w:lang w:val="en-US"/>
+              </w:rPr>
+            </w:pPr>
+            <w:r>
+              <w:rPr>
+                <w:lang w:val="en-US"/>
+              </w:rPr>
+              <w:t>Use case name</w:t>
+            </w:r>
+          </w:p>
+        </w:tc>
+        <w:tc>
+          <w:tcPr>
+            <w:tcW w:w="6611" w:type="dxa"/>
+          </w:tcPr>
+          <w:p>
+            <w:r>
+              <w:t>Carrying out transport</w:t>
+            </w:r>
+          </w:p>
+        </w:tc>
+      </w:tr>
+      <w:tr>
+        <w:tc>
+          <w:tcPr>
+            <w:tcW w:w="2405" w:type="dxa"/>
+          </w:tcPr>
+          <w:p>
+            <w:pPr>
+              <w:rPr>
+                <w:lang w:val="en-US"/>
+              </w:rPr>
+            </w:pPr>
+            <w:r>
+              <w:rPr>
+                <w:lang w:val="en-US"/>
+              </w:rPr>
+              <w:t>Textual Description</w:t>
+            </w:r>
+          </w:p>
+        </w:tc>
+        <w:tc>
+          <w:tcPr>
+            <w:tcW w:w="6611" w:type="dxa"/>
+          </w:tcPr>
+          <w:p>
+            <w:pPr>
+              <w:rPr>
+                <w:lang w:val="en-US"/>
+              </w:rPr>
+            </w:pPr>
+            <w:r>
+              <w:t xml:space="preserve">Creating and carrying out </w:t>
+            </w:r>
+            <w:r>
+              <w:rPr>
+                <w:lang w:val="en-US"/>
+              </w:rPr>
+              <w:t xml:space="preserve">a </w:t>
+            </w:r>
+            <w:r>
+              <w:t>transport</w:t>
+            </w:r>
+            <w:r>
+              <w:rPr>
+                <w:rtl/>
+              </w:rPr>
+              <w:t>.</w:t>
+            </w:r>
+          </w:p>
+        </w:tc>
+      </w:tr>
+      <w:tr>
+        <w:tc>
+          <w:tcPr>
+            <w:tcW w:w="2405" w:type="dxa"/>
+          </w:tcPr>
+          <w:p>
+            <w:pPr>
+              <w:rPr>
+                <w:lang w:val="en-US"/>
+              </w:rPr>
+            </w:pPr>
+            <w:r>
+              <w:rPr>
+                <w:lang w:val="en-US"/>
+              </w:rPr>
+              <w:t>List of Actor</w:t>
+            </w:r>
+          </w:p>
+        </w:tc>
+        <w:tc>
+          <w:tcPr>
+            <w:tcW w:w="6611" w:type="dxa"/>
+          </w:tcPr>
+          <w:p>
+            <w:pPr>
+              <w:rPr>
+                <w:rtl/>
+                <w:lang w:val="en-US"/>
+              </w:rPr>
+            </w:pPr>
+            <w:r>
+              <w:t>Transport manager and Carrier</w:t>
+            </w:r>
+          </w:p>
+        </w:tc>
+      </w:tr>
+      <w:tr>
+        <w:tc>
+          <w:tcPr>
+            <w:tcW w:w="2405" w:type="dxa"/>
+          </w:tcPr>
+          <w:p>
+            <w:pPr>
+              <w:rPr>
+                <w:lang w:val="en-US"/>
+              </w:rPr>
+            </w:pPr>
+            <w:r>
+              <w:rPr>
+                <w:lang w:val="en-US"/>
+              </w:rPr>
+              <w:t>Pre-Conditions</w:t>
+            </w:r>
+          </w:p>
+        </w:tc>
+        <w:tc>
+          <w:tcPr>
+            <w:tcW w:w="6611" w:type="dxa"/>
+          </w:tcPr>
+          <w:p>
+            <w:pPr>
+              <w:spacing w:line="256" w:lineRule="auto"/>
+              <w:rPr>
+                <w:lang w:val="en-US"/>
+              </w:rPr>
+            </w:pPr>
+            <w:r>
+              <w:t>There is an order for transportation.</w:t>
+            </w:r>
+            <w:r>
+              <w:br/>
+            </w:r>
+            <w:r>
+              <w:t>There is a truck and a carrier with a suitable license for this truck</w:t>
+            </w:r>
+            <w:r>
+              <w:rPr>
+                <w:rtl/>
+              </w:rPr>
+              <w:t>.</w:t>
+            </w:r>
+            <w:r>
+              <w:br/>
+            </w:r>
+            <w:r>
+              <w:t>There are sources and destinations of transportation</w:t>
+            </w:r>
+          </w:p>
+        </w:tc>
+      </w:tr>
+      <w:tr>
+        <w:tc>
+          <w:tcPr>
+            <w:tcW w:w="2405" w:type="dxa"/>
+          </w:tcPr>
+          <w:p>
+            <w:pPr>
+              <w:rPr>
+                <w:lang w:val="en-US"/>
+              </w:rPr>
+            </w:pPr>
+            <w:r>
+              <w:rPr>
+                <w:lang w:val="en-US"/>
+              </w:rPr>
+              <w:t>Post-Conditions</w:t>
+            </w:r>
+          </w:p>
+        </w:tc>
+        <w:tc>
+          <w:tcPr>
+            <w:tcW w:w="6611" w:type="dxa"/>
+          </w:tcPr>
+          <w:p>
+            <w:pPr>
+              <w:spacing w:line="256" w:lineRule="auto"/>
+              <w:rPr>
+                <w:b/>
+                <w:bCs/>
+              </w:rPr>
+            </w:pPr>
+            <w:r>
+              <w:t>In the completed transports archive the order exist.</w:t>
+            </w:r>
+          </w:p>
+          <w:p>
+            <w:pPr>
+              <w:rPr>
+                <w:lang w:val="en-US"/>
+              </w:rPr>
+            </w:pPr>
+            <w:r>
+              <w:t>The truck and driver will be available for other transports</w:t>
+            </w:r>
+          </w:p>
+        </w:tc>
+      </w:tr>
+      <w:tr>
+        <w:tc>
+          <w:tcPr>
+            <w:tcW w:w="2405" w:type="dxa"/>
+          </w:tcPr>
+          <w:p>
+            <w:pPr>
+              <w:rPr>
+                <w:lang w:val="en-US"/>
+              </w:rPr>
+            </w:pPr>
+            <w:r>
+              <w:rPr>
+                <w:lang w:val="en-US"/>
+              </w:rPr>
+              <w:t>Main success scenario</w:t>
+            </w:r>
+          </w:p>
+        </w:tc>
+        <w:tc>
+          <w:tcPr>
+            <w:tcW w:w="6611" w:type="dxa"/>
+          </w:tcPr>
+          <w:p>
+            <w:pPr>
+              <w:pStyle w:val="a4"/>
+              <w:numPr>
+                <w:ilvl w:val="0"/>
+                <w:numId w:val="2"/>
+              </w:numPr>
+              <w:spacing w:line="256" w:lineRule="auto"/>
+              <w:rPr>
+                <w:b/>
+                <w:bCs/>
+              </w:rPr>
+            </w:pPr>
+            <w:r>
+              <w:t>Transport Manger create new transport.</w:t>
+            </w:r>
+          </w:p>
+          <w:p>
+            <w:pPr>
+              <w:pStyle w:val="a4"/>
+              <w:numPr>
+                <w:ilvl w:val="0"/>
+                <w:numId w:val="2"/>
+              </w:numPr>
+              <w:spacing w:line="256" w:lineRule="auto"/>
+              <w:rPr>
+                <w:b/>
+                <w:bCs/>
+              </w:rPr>
+            </w:pPr>
+            <w:r>
+              <w:t>Transport manager adds transport order to the transport.</w:t>
+            </w:r>
+          </w:p>
+          <w:p>
+            <w:pPr>
+              <w:pStyle w:val="a4"/>
+              <w:numPr>
+                <w:ilvl w:val="0"/>
+                <w:numId w:val="2"/>
+              </w:numPr>
+              <w:spacing w:line="256" w:lineRule="auto"/>
+              <w:rPr>
+                <w:b/>
+                <w:bCs/>
+              </w:rPr>
+            </w:pPr>
+            <w:r>
+              <w:t>Transport manager chooses truck for the transport.</w:t>
+            </w:r>
+          </w:p>
+          <w:p>
+            <w:pPr>
+              <w:pStyle w:val="a4"/>
+              <w:numPr>
+                <w:ilvl w:val="0"/>
+                <w:numId w:val="2"/>
+              </w:numPr>
+              <w:spacing w:line="256" w:lineRule="auto"/>
+              <w:rPr>
+                <w:b/>
+                <w:bCs/>
+              </w:rPr>
+            </w:pPr>
+            <w:r>
+              <w:t>Transport manager chooses driver that suitable to this transport.</w:t>
+            </w:r>
+          </w:p>
+          <w:p>
+            <w:pPr>
+              <w:pStyle w:val="a4"/>
+              <w:numPr>
+                <w:ilvl w:val="0"/>
+                <w:numId w:val="2"/>
+              </w:numPr>
+              <w:spacing w:line="256" w:lineRule="auto"/>
+              <w:rPr>
+                <w:b/>
+                <w:bCs/>
+              </w:rPr>
+            </w:pPr>
+            <w:r>
+              <w:t>The carrier updates the truck weight in each source.</w:t>
+            </w:r>
+          </w:p>
+          <w:p>
+            <w:pPr>
+              <w:pStyle w:val="a4"/>
+              <w:numPr>
+                <w:ilvl w:val="0"/>
+                <w:numId w:val="2"/>
+              </w:numPr>
+              <w:spacing w:line="256" w:lineRule="auto"/>
+              <w:rPr>
+                <w:b/>
+                <w:bCs/>
+              </w:rPr>
+            </w:pPr>
+            <w:r>
+              <w:t>The carrier updates about his visit in each destination, and the destination document will save in the archive.</w:t>
+            </w:r>
+          </w:p>
+          <w:p>
+            <w:pPr>
+              <w:pStyle w:val="a4"/>
+              <w:numPr>
+                <w:ilvl w:val="0"/>
+                <w:numId w:val="2"/>
+              </w:numPr>
+              <w:rPr>
+                <w:lang w:val="en-US"/>
+              </w:rPr>
+            </w:pPr>
+            <w:r>
+              <w:t>When the carrier finishes his ride the transport will finish, and transport document will save in the archive.</w:t>
+            </w:r>
+          </w:p>
+        </w:tc>
+      </w:tr>
+      <w:tr>
+        <w:trPr>
+          <w:trHeight w:val="850"/>
+        </w:trPr>
+        <w:tc>
+          <w:tcPr>
+            <w:tcW w:w="2405" w:type="dxa"/>
+          </w:tcPr>
+          <w:p>
+            <w:pPr>
+              <w:rPr>
+                <w:lang w:val="en-US"/>
+              </w:rPr>
+            </w:pPr>
+            <w:r>
+              <w:rPr>
+                <w:lang w:val="en-US"/>
+              </w:rPr>
+              <w:t>Alternative/Extensions</w:t>
+            </w:r>
+          </w:p>
+        </w:tc>
+        <w:tc>
+          <w:tcPr>
+            <w:tcW w:w="6611" w:type="dxa"/>
+          </w:tcPr>
+          <w:p>
+            <w:pPr>
+              <w:rPr>
+                <w:lang w:val="en-US"/>
+              </w:rPr>
+            </w:pPr>
+            <w:r>
+              <w:t>In case that the truck is in overweight the alert will send to the carrier and the redesign of the transport will be performed. The transport will end and start over.</w:t>
+            </w:r>
+          </w:p>
+        </w:tc>
+      </w:tr>
+    </w:tbl>
+    <w:p>
+      <w:pPr>
+        <w:rPr>
+          <w:rFonts w:hint="cs"/>
+          <w:rtl/>
+          <w:lang w:val="en-US"/>
+        </w:rPr>
+      </w:pPr>
+    </w:p>
     <w:p>
       <w:pPr>
         <w:bidi/>
@@ -947,7 +1232,278 @@
     <w:p>
       <w:pPr>
         <w:rPr>
-          <w:rFonts w:hint="cs"/>
+          <w:lang w:val="en-US"/>
+        </w:rPr>
+      </w:pPr>
+    </w:p>
+    <w:p>
+      <w:pPr>
+        <w:rPr>
+          <w:lang w:val="en-US"/>
+        </w:rPr>
+      </w:pPr>
+      <w:r>
+        <w:rPr>
+          <w:noProof/>
+        </w:rPr>
+        <w:drawing>
+          <wp:inline distT="0" distB="0" distL="0" distR="0" wp14:anchorId="65F3F147" wp14:editId="5A7C248E">
+            <wp:extent cx="5311140" cy="3375660"/>
+            <wp:effectExtent l="0" t="0" r="3810" b="0"/>
+            <wp:docPr id="3" name="תמונה 3" descr="תמונה שמכילה שולחן&#10;&#10;התיאור נוצר באופן אוטומטי"/>
+            <wp:cNvGraphicFramePr>
+              <a:graphicFrameLocks xmlns:a="http://schemas.openxmlformats.org/drawingml/2006/main" noChangeAspect="1"/>
+            </wp:cNvGraphicFramePr>
+            <a:graphic xmlns:a="http://schemas.openxmlformats.org/drawingml/2006/main">
+              <a:graphicData uri="http://schemas.openxmlformats.org/drawingml/2006/picture">
+                <pic:pic xmlns:pic="http://schemas.openxmlformats.org/drawingml/2006/picture">
+                  <pic:nvPicPr>
+                    <pic:cNvPr id="1" name="תמונה 1" descr="תמונה שמכילה שולחן&#10;&#10;התיאור נוצר באופן אוטומטי"/>
+                    <pic:cNvPicPr>
+                      <a:picLocks noChangeAspect="1"/>
+                    </pic:cNvPicPr>
+                  </pic:nvPicPr>
+                  <pic:blipFill rotWithShape="1">
+                    <a:blip r:embed="rId6">
+                      <a:extLst>
+                        <a:ext uri="{28A0092B-C50C-407E-A947-70E740481C1C}">
+                          <a14:useLocalDpi xmlns:a14="http://schemas.microsoft.com/office/drawing/2010/main" val="0"/>
+                        </a:ext>
+                      </a:extLst>
+                    </a:blip>
+                    <a:srcRect l="26439" t="27483" r="42644" b="25257"/>
+                    <a:stretch/>
+                  </pic:blipFill>
+                  <pic:spPr bwMode="auto">
+                    <a:xfrm>
+                      <a:off x="0" y="0"/>
+                      <a:ext cx="5311140" cy="3375660"/>
+                    </a:xfrm>
+                    <a:prstGeom prst="rect">
+                      <a:avLst/>
+                    </a:prstGeom>
+                    <a:ln>
+                      <a:noFill/>
+                    </a:ln>
+                    <a:extLst>
+                      <a:ext uri="{53640926-AAD7-44D8-BBD7-CCE9431645EC}">
+                        <a14:shadowObscured xmlns:a14="http://schemas.microsoft.com/office/drawing/2010/main"/>
+                      </a:ext>
+                    </a:extLst>
+                  </pic:spPr>
+                </pic:pic>
+              </a:graphicData>
+            </a:graphic>
+          </wp:inline>
+        </w:drawing>
+      </w:r>
+    </w:p>
+    <w:p>
+      <w:pPr>
+        <w:rPr>
+          <w:lang w:val="en-US"/>
+        </w:rPr>
+      </w:pPr>
+    </w:p>
+    <w:p>
+      <w:pPr>
+        <w:rPr>
+          <w:lang w:val="en-US"/>
+        </w:rPr>
+      </w:pPr>
+    </w:p>
+    <w:p>
+      <w:pPr>
+        <w:rPr>
+          <w:lang w:val="en-US"/>
+        </w:rPr>
+      </w:pPr>
+    </w:p>
+    <w:p>
+      <w:pPr>
+        <w:rPr>
+          <w:lang w:val="en-US"/>
+        </w:rPr>
+      </w:pPr>
+    </w:p>
+    <w:p>
+      <w:pPr>
+        <w:rPr>
+          <w:lang w:val="en-US"/>
+        </w:rPr>
+      </w:pPr>
+    </w:p>
+    <w:p>
+      <w:pPr>
+        <w:rPr>
+          <w:lang w:val="en-US"/>
+        </w:rPr>
+      </w:pPr>
+    </w:p>
+    <w:p>
+      <w:pPr>
+        <w:rPr>
+          <w:lang w:val="en-US"/>
+        </w:rPr>
+      </w:pPr>
+    </w:p>
+    <w:p>
+      <w:pPr>
+        <w:rPr>
+          <w:lang w:val="en-US"/>
+        </w:rPr>
+      </w:pPr>
+    </w:p>
+    <w:p>
+      <w:pPr>
+        <w:rPr>
+          <w:lang w:val="en-US"/>
+        </w:rPr>
+      </w:pPr>
+    </w:p>
+    <w:p>
+      <w:pPr>
+        <w:rPr>
+          <w:lang w:val="en-US"/>
+        </w:rPr>
+      </w:pPr>
+    </w:p>
+    <w:p>
+      <w:pPr>
+        <w:rPr>
+          <w:lang w:val="en-US"/>
+        </w:rPr>
+      </w:pPr>
+    </w:p>
+    <w:p>
+      <w:pPr>
+        <w:rPr>
+          <w:lang w:val="en-US"/>
+        </w:rPr>
+      </w:pPr>
+    </w:p>
+    <w:p>
+      <w:pPr>
+        <w:rPr>
+          <w:lang w:val="en-US"/>
+        </w:rPr>
+      </w:pPr>
+    </w:p>
+    <w:p>
+      <w:pPr>
+        <w:rPr>
+          <w:lang w:val="en-US"/>
+        </w:rPr>
+      </w:pPr>
+    </w:p>
+    <w:p>
+      <w:pPr>
+        <w:rPr>
+          <w:lang w:val="en-US"/>
+        </w:rPr>
+      </w:pPr>
+    </w:p>
+    <w:p>
+      <w:pPr>
+        <w:rPr>
+          <w:lang w:val="en-US"/>
+        </w:rPr>
+      </w:pPr>
+    </w:p>
+    <w:p>
+      <w:pPr>
+        <w:rPr>
+          <w:lang w:val="en-US"/>
+        </w:rPr>
+      </w:pPr>
+    </w:p>
+    <w:p>
+      <w:pPr>
+        <w:rPr>
+          <w:lang w:val="en-US"/>
+        </w:rPr>
+      </w:pPr>
+    </w:p>
+    <w:p>
+      <w:pPr>
+        <w:rPr>
+          <w:lang w:val="en-US"/>
+        </w:rPr>
+      </w:pPr>
+    </w:p>
+    <w:p>
+      <w:pPr>
+        <w:rPr>
+          <w:lang w:val="en-US"/>
+        </w:rPr>
+      </w:pPr>
+    </w:p>
+    <w:p>
+      <w:pPr>
+        <w:rPr>
+          <w:lang w:val="en-US"/>
+        </w:rPr>
+      </w:pPr>
+    </w:p>
+    <w:p>
+      <w:pPr>
+        <w:rPr>
+          <w:lang w:val="en-US"/>
+        </w:rPr>
+      </w:pPr>
+    </w:p>
+    <w:p>
+      <w:pPr>
+        <w:rPr>
+          <w:lang w:val="en-US"/>
+        </w:rPr>
+      </w:pPr>
+    </w:p>
+    <w:p>
+      <w:pPr>
+        <w:rPr>
+          <w:lang w:val="en-US"/>
+        </w:rPr>
+      </w:pPr>
+    </w:p>
+    <w:p>
+      <w:pPr>
+        <w:rPr>
+          <w:lang w:val="en-US"/>
+        </w:rPr>
+      </w:pPr>
+    </w:p>
+    <w:p>
+      <w:pPr>
+        <w:rPr>
+          <w:lang w:val="en-US"/>
+        </w:rPr>
+      </w:pPr>
+    </w:p>
+    <w:p>
+      <w:pPr>
+        <w:rPr>
+          <w:lang w:val="en-US"/>
+        </w:rPr>
+      </w:pPr>
+    </w:p>
+    <w:p>
+      <w:pPr>
+        <w:rPr>
+          <w:lang w:val="en-US"/>
+        </w:rPr>
+      </w:pPr>
+    </w:p>
+    <w:p>
+      <w:pPr>
+        <w:rPr>
+          <w:lang w:val="en-US"/>
+        </w:rPr>
+      </w:pPr>
+    </w:p>
+    <w:p>
+      <w:pPr>
+        <w:rPr>
           <w:rtl/>
           <w:lang w:val="en-US"/>
         </w:rPr>
@@ -956,14 +1512,7 @@
         <w:rPr>
           <w:lang w:val="en-US"/>
         </w:rPr>
-        <w:lastRenderedPageBreak/>
-        <w:t>O</w:t>
-      </w:r>
-      <w:r>
-        <w:rPr>
-          <w:lang w:val="en-US"/>
-        </w:rPr>
-        <w:t xml:space="preserve">pening the Employee-Management-Menu is a key process in most employee-management </w:t>
+        <w:t xml:space="preserve">Opening the Employee-Management-Menu is a key process in most employee-management </w:t>
       </w:r>
       <w:r>
         <w:rPr>
@@ -1053,6 +1602,7 @@
         <w:rPr>
           <w:noProof/>
         </w:rPr>
+        <w:lastRenderedPageBreak/>
         <w:drawing>
           <wp:anchor distT="0" distB="0" distL="114300" distR="114300" simplePos="0" relativeHeight="251660288" behindDoc="0" locked="0" layoutInCell="1" allowOverlap="1" wp14:anchorId="3BD593E4" wp14:editId="410824E3">
             <wp:simplePos x="0" y="0"/>
@@ -1079,7 +1629,7 @@
                     </pic:cNvPicPr>
                   </pic:nvPicPr>
                   <pic:blipFill>
-                    <a:blip r:embed="rId6" cstate="print">
+                    <a:blip r:embed="rId7" cstate="print">
                       <a:extLst>
                         <a:ext uri="{28A0092B-C50C-407E-A947-70E740481C1C}">
                           <a14:useLocalDpi xmlns:a14="http://schemas.microsoft.com/office/drawing/2010/main" val="0"/>
@@ -1139,7 +1689,7 @@
                     </pic:cNvPicPr>
                   </pic:nvPicPr>
                   <pic:blipFill>
-                    <a:blip r:embed="rId7">
+                    <a:blip r:embed="rId8">
                       <a:extLst>
                         <a:ext uri="{28A0092B-C50C-407E-A947-70E740481C1C}">
                           <a14:useLocalDpi xmlns:a14="http://schemas.microsoft.com/office/drawing/2010/main" val="0"/>
@@ -1214,7 +1764,7 @@
                     <pic:cNvPicPr/>
                   </pic:nvPicPr>
                   <pic:blipFill>
-                    <a:blip r:embed="rId8" cstate="print">
+                    <a:blip r:embed="rId9" cstate="print">
                       <a:extLst>
                         <a:ext uri="{28A0092B-C50C-407E-A947-70E740481C1C}">
                           <a14:useLocalDpi xmlns:a14="http://schemas.microsoft.com/office/drawing/2010/main" val="0"/>
@@ -1277,7 +1827,7 @@
                     </pic:cNvPicPr>
                   </pic:nvPicPr>
                   <pic:blipFill>
-                    <a:blip r:embed="rId9" cstate="print">
+                    <a:blip r:embed="rId10" cstate="print">
                       <a:extLst>
                         <a:ext uri="{28A0092B-C50C-407E-A947-70E740481C1C}">
                           <a14:useLocalDpi xmlns:a14="http://schemas.microsoft.com/office/drawing/2010/main" val="0"/>
@@ -1379,7 +1929,7 @@
                     <pic:cNvPicPr/>
                   </pic:nvPicPr>
                   <pic:blipFill>
-                    <a:blip r:embed="rId10">
+                    <a:blip r:embed="rId11">
                       <a:extLst>
                         <a:ext uri="{28A0092B-C50C-407E-A947-70E740481C1C}">
                           <a14:useLocalDpi xmlns:a14="http://schemas.microsoft.com/office/drawing/2010/main" val="0"/>
@@ -1491,7 +2041,7 @@
                     </pic:cNvPicPr>
                   </pic:nvPicPr>
                   <pic:blipFill>
-                    <a:blip r:embed="rId11">
+                    <a:blip r:embed="rId12">
                       <a:extLst>
                         <a:ext uri="{28A0092B-C50C-407E-A947-70E740481C1C}">
                           <a14:useLocalDpi xmlns:a14="http://schemas.microsoft.com/office/drawing/2010/main" val="0"/>
@@ -1600,7 +2150,7 @@
                     <pic:cNvPicPr/>
                   </pic:nvPicPr>
                   <pic:blipFill>
-                    <a:blip r:embed="rId12" cstate="print">
+                    <a:blip r:embed="rId13" cstate="print">
                       <a:extLst>
                         <a:ext uri="{28A0092B-C50C-407E-A947-70E740481C1C}">
                           <a14:useLocalDpi xmlns:a14="http://schemas.microsoft.com/office/drawing/2010/main" val="0"/>
@@ -1669,7 +2219,7 @@
                     <pic:cNvPicPr/>
                   </pic:nvPicPr>
                   <pic:blipFill>
-                    <a:blip r:embed="rId13" cstate="print">
+                    <a:blip r:embed="rId14" cstate="print">
                       <a:extLst>
                         <a:ext uri="{28A0092B-C50C-407E-A947-70E740481C1C}">
                           <a14:useLocalDpi xmlns:a14="http://schemas.microsoft.com/office/drawing/2010/main" val="0"/>
@@ -1740,7 +2290,7 @@
                     </pic:cNvPicPr>
                   </pic:nvPicPr>
                   <pic:blipFill>
-                    <a:blip r:embed="rId14">
+                    <a:blip r:embed="rId15">
                       <a:extLst>
                         <a:ext uri="{28A0092B-C50C-407E-A947-70E740481C1C}">
                           <a14:useLocalDpi xmlns:a14="http://schemas.microsoft.com/office/drawing/2010/main" val="0"/>
@@ -1809,7 +2359,7 @@
                     </pic:cNvPicPr>
                   </pic:nvPicPr>
                   <pic:blipFill>
-                    <a:blip r:embed="rId15">
+                    <a:blip r:embed="rId16">
                       <a:extLst>
                         <a:ext uri="{28A0092B-C50C-407E-A947-70E740481C1C}">
                           <a14:useLocalDpi xmlns:a14="http://schemas.microsoft.com/office/drawing/2010/main" val="0"/>
@@ -1885,7 +2435,7 @@
                     </pic:cNvPicPr>
                   </pic:nvPicPr>
                   <pic:blipFill>
-                    <a:blip r:embed="rId16">
+                    <a:blip r:embed="rId17">
                       <a:extLst>
                         <a:ext uri="{28A0092B-C50C-407E-A947-70E740481C1C}">
                           <a14:useLocalDpi xmlns:a14="http://schemas.microsoft.com/office/drawing/2010/main" val="0"/>
@@ -1950,7 +2500,7 @@
                     </pic:cNvPicPr>
                   </pic:nvPicPr>
                   <pic:blipFill>
-                    <a:blip r:embed="rId17">
+                    <a:blip r:embed="rId18">
                       <a:extLst>
                         <a:ext uri="{28A0092B-C50C-407E-A947-70E740481C1C}">
                           <a14:useLocalDpi xmlns:a14="http://schemas.microsoft.com/office/drawing/2010/main" val="0"/>
@@ -2045,7 +2595,7 @@
                     <pic:cNvPicPr/>
                   </pic:nvPicPr>
                   <pic:blipFill>
-                    <a:blip r:embed="rId18">
+                    <a:blip r:embed="rId19">
                       <a:extLst>
                         <a:ext uri="{28A0092B-C50C-407E-A947-70E740481C1C}">
                           <a14:useLocalDpi xmlns:a14="http://schemas.microsoft.com/office/drawing/2010/main" val="0"/>
@@ -2108,7 +2658,7 @@
                     </pic:cNvPicPr>
                   </pic:nvPicPr>
                   <pic:blipFill>
-                    <a:blip r:embed="rId19" cstate="print">
+                    <a:blip r:embed="rId20" cstate="print">
                       <a:extLst>
                         <a:ext uri="{28A0092B-C50C-407E-A947-70E740481C1C}">
                           <a14:useLocalDpi xmlns:a14="http://schemas.microsoft.com/office/drawing/2010/main" val="0"/>
@@ -2162,7 +2712,6 @@
     <w:p>
       <w:pPr>
         <w:rPr>
-          <w:rFonts w:hint="cs"/>
           <w:lang w:val="en-US"/>
         </w:rPr>
       </w:pPr>
@@ -2196,7 +2745,7 @@
                     <pic:cNvPicPr/>
                   </pic:nvPicPr>
                   <pic:blipFill>
-                    <a:blip r:embed="rId20">
+                    <a:blip r:embed="rId21">
                       <a:extLst>
                         <a:ext uri="{28A0092B-C50C-407E-A947-70E740481C1C}">
                           <a14:useLocalDpi xmlns:a14="http://schemas.microsoft.com/office/drawing/2010/main" val="0"/>
@@ -2258,7 +2807,7 @@
                     <pic:cNvPicPr/>
                   </pic:nvPicPr>
                   <pic:blipFill>
-                    <a:blip r:embed="rId21">
+                    <a:blip r:embed="rId22">
                       <a:extLst>
                         <a:ext uri="{28A0092B-C50C-407E-A947-70E740481C1C}">
                           <a14:useLocalDpi xmlns:a14="http://schemas.microsoft.com/office/drawing/2010/main" val="0"/>
@@ -2304,6 +2853,178 @@
 <file path=word/numbering.xml><?xml version="1.0" encoding="utf-8"?>
 <w:numbering xmlns:wpc="http://schemas.microsoft.com/office/word/2010/wordprocessingCanvas" xmlns:cx="http://schemas.microsoft.com/office/drawing/2014/chartex" xmlns:cx1="http://schemas.microsoft.com/office/drawing/2015/9/8/chartex" xmlns:cx2="http://schemas.microsoft.com/office/drawing/2015/10/21/chartex" xmlns:cx3="http://schemas.microsoft.com/office/drawing/2016/5/9/chartex" xmlns:cx4="http://schemas.microsoft.com/office/drawing/2016/5/10/chartex" xmlns:cx5="http://schemas.microsoft.com/office/drawing/2016/5/11/chartex" xmlns:cx6="http://schemas.microsoft.com/office/drawing/2016/5/12/chartex" xmlns:cx7="http://schemas.microsoft.com/office/drawing/2016/5/13/chartex" xmlns:cx8="http://schemas.microsoft.com/office/drawing/2016/5/14/chartex" xmlns:mc="http://schemas.openxmlformats.org/markup-compatibility/2006" xmlns:aink="http://schemas.microsoft.com/office/drawing/2016/ink" xmlns:am3d="http://schemas.microsoft.com/office/drawing/2017/model3d" xmlns:o="urn:schemas-microsoft-com:office:office" xmlns:oel="http://schemas.microsoft.com/office/2019/extlst" xmlns:r="http://schemas.openxmlformats.org/officeDocument/2006/relationships" xmlns:m="http://schemas.openxmlformats.org/officeDocument/2006/math" xmlns:v="urn:schemas-microsoft-com:vml" xmlns:wp14="http://schemas.microsoft.com/office/word/2010/wordprocessingDrawing" xmlns:wp="http://schemas.openxmlformats.org/drawingml/2006/wordprocessingDrawing" xmlns:w10="urn:schemas-microsoft-com:office:word" xmlns:w="http://schemas.openxmlformats.org/wordprocessingml/2006/main" xmlns:w14="http://schemas.microsoft.com/office/word/2010/wordml" xmlns:w15="http://schemas.microsoft.com/office/word/2012/wordml" xmlns:w16cex="http://schemas.microsoft.com/office/word/2018/wordml/cex" xmlns:w16cid="http://schemas.microsoft.com/office/word/2016/wordml/cid" xmlns:w16="http://schemas.microsoft.com/office/word/2018/wordml" xmlns:w16sdtdh="http://schemas.microsoft.com/office/word/2020/wordml/sdtdatahash" xmlns:w16se="http://schemas.microsoft.com/office/word/2015/wordml/symex" xmlns:wpg="http://schemas.microsoft.com/office/word/2010/wordprocessingGroup" xmlns:wpi="http://schemas.microsoft.com/office/word/2010/wordprocessingInk" xmlns:wne="http://schemas.microsoft.com/office/word/2006/wordml" xmlns:wps="http://schemas.microsoft.com/office/word/2010/wordprocessingShape" mc:Ignorable="w14 w15 w16se w16cid w16 w16cex w16sdtdh wp14">
   <w:abstractNum w:abstractNumId="0" w15:restartNumberingAfterBreak="0">
+    <w:nsid w:val="0DD60472"/>
+    <w:multiLevelType w:val="hybridMultilevel"/>
+    <w:tmpl w:val="39E0B8BC"/>
+    <w:lvl w:ilvl="0" w:tplc="FFFFFFFF">
+      <w:start w:val="1"/>
+      <w:numFmt w:val="decimal"/>
+      <w:lvlText w:val="%1."/>
+      <w:lvlJc w:val="left"/>
+      <w:pPr>
+        <w:ind w:left="360" w:hanging="360"/>
+      </w:pPr>
+    </w:lvl>
+    <w:lvl w:ilvl="1" w:tplc="FFFFFFFF">
+      <w:start w:val="1"/>
+      <w:numFmt w:val="lowerLetter"/>
+      <w:lvlText w:val="%2."/>
+      <w:lvlJc w:val="left"/>
+      <w:pPr>
+        <w:ind w:left="1080" w:hanging="360"/>
+      </w:pPr>
+    </w:lvl>
+    <w:lvl w:ilvl="2" w:tplc="FFFFFFFF">
+      <w:start w:val="1"/>
+      <w:numFmt w:val="lowerRoman"/>
+      <w:lvlText w:val="%3."/>
+      <w:lvlJc w:val="right"/>
+      <w:pPr>
+        <w:ind w:left="1800" w:hanging="180"/>
+      </w:pPr>
+    </w:lvl>
+    <w:lvl w:ilvl="3" w:tplc="FFFFFFFF">
+      <w:start w:val="1"/>
+      <w:numFmt w:val="decimal"/>
+      <w:lvlText w:val="%4."/>
+      <w:lvlJc w:val="left"/>
+      <w:pPr>
+        <w:ind w:left="2520" w:hanging="360"/>
+      </w:pPr>
+    </w:lvl>
+    <w:lvl w:ilvl="4" w:tplc="FFFFFFFF">
+      <w:start w:val="1"/>
+      <w:numFmt w:val="lowerLetter"/>
+      <w:lvlText w:val="%5."/>
+      <w:lvlJc w:val="left"/>
+      <w:pPr>
+        <w:ind w:left="3240" w:hanging="360"/>
+      </w:pPr>
+    </w:lvl>
+    <w:lvl w:ilvl="5" w:tplc="FFFFFFFF">
+      <w:start w:val="1"/>
+      <w:numFmt w:val="lowerRoman"/>
+      <w:lvlText w:val="%6."/>
+      <w:lvlJc w:val="right"/>
+      <w:pPr>
+        <w:ind w:left="3960" w:hanging="180"/>
+      </w:pPr>
+    </w:lvl>
+    <w:lvl w:ilvl="6" w:tplc="FFFFFFFF">
+      <w:start w:val="1"/>
+      <w:numFmt w:val="decimal"/>
+      <w:lvlText w:val="%7."/>
+      <w:lvlJc w:val="left"/>
+      <w:pPr>
+        <w:ind w:left="4680" w:hanging="360"/>
+      </w:pPr>
+    </w:lvl>
+    <w:lvl w:ilvl="7" w:tplc="FFFFFFFF">
+      <w:start w:val="1"/>
+      <w:numFmt w:val="lowerLetter"/>
+      <w:lvlText w:val="%8."/>
+      <w:lvlJc w:val="left"/>
+      <w:pPr>
+        <w:ind w:left="5400" w:hanging="360"/>
+      </w:pPr>
+    </w:lvl>
+    <w:lvl w:ilvl="8" w:tplc="FFFFFFFF">
+      <w:start w:val="1"/>
+      <w:numFmt w:val="lowerRoman"/>
+      <w:lvlText w:val="%9."/>
+      <w:lvlJc w:val="right"/>
+      <w:pPr>
+        <w:ind w:left="6120" w:hanging="180"/>
+      </w:pPr>
+    </w:lvl>
+  </w:abstractNum>
+  <w:abstractNum w:abstractNumId="1" w15:restartNumberingAfterBreak="0">
+    <w:nsid w:val="2ABA5A9D"/>
+    <w:multiLevelType w:val="hybridMultilevel"/>
+    <w:tmpl w:val="12C6A74E"/>
+    <w:lvl w:ilvl="0" w:tplc="2000000F">
+      <w:start w:val="1"/>
+      <w:numFmt w:val="decimal"/>
+      <w:lvlText w:val="%1."/>
+      <w:lvlJc w:val="left"/>
+      <w:pPr>
+        <w:ind w:left="360" w:hanging="360"/>
+      </w:pPr>
+    </w:lvl>
+    <w:lvl w:ilvl="1" w:tplc="20000019">
+      <w:start w:val="1"/>
+      <w:numFmt w:val="lowerLetter"/>
+      <w:lvlText w:val="%2."/>
+      <w:lvlJc w:val="left"/>
+      <w:pPr>
+        <w:ind w:left="1080" w:hanging="360"/>
+      </w:pPr>
+    </w:lvl>
+    <w:lvl w:ilvl="2" w:tplc="2000001B">
+      <w:start w:val="1"/>
+      <w:numFmt w:val="lowerRoman"/>
+      <w:lvlText w:val="%3."/>
+      <w:lvlJc w:val="right"/>
+      <w:pPr>
+        <w:ind w:left="1800" w:hanging="180"/>
+      </w:pPr>
+    </w:lvl>
+    <w:lvl w:ilvl="3" w:tplc="2000000F">
+      <w:start w:val="1"/>
+      <w:numFmt w:val="decimal"/>
+      <w:lvlText w:val="%4."/>
+      <w:lvlJc w:val="left"/>
+      <w:pPr>
+        <w:ind w:left="2520" w:hanging="360"/>
+      </w:pPr>
+    </w:lvl>
+    <w:lvl w:ilvl="4" w:tplc="20000019">
+      <w:start w:val="1"/>
+      <w:numFmt w:val="lowerLetter"/>
+      <w:lvlText w:val="%5."/>
+      <w:lvlJc w:val="left"/>
+      <w:pPr>
+        <w:ind w:left="3240" w:hanging="360"/>
+      </w:pPr>
+    </w:lvl>
+    <w:lvl w:ilvl="5" w:tplc="2000001B">
+      <w:start w:val="1"/>
+      <w:numFmt w:val="lowerRoman"/>
+      <w:lvlText w:val="%6."/>
+      <w:lvlJc w:val="right"/>
+      <w:pPr>
+        <w:ind w:left="3960" w:hanging="180"/>
+      </w:pPr>
+    </w:lvl>
+    <w:lvl w:ilvl="6" w:tplc="2000000F">
+      <w:start w:val="1"/>
+      <w:numFmt w:val="decimal"/>
+      <w:lvlText w:val="%7."/>
+      <w:lvlJc w:val="left"/>
+      <w:pPr>
+        <w:ind w:left="4680" w:hanging="360"/>
+      </w:pPr>
+    </w:lvl>
+    <w:lvl w:ilvl="7" w:tplc="20000019">
+      <w:start w:val="1"/>
+      <w:numFmt w:val="lowerLetter"/>
+      <w:lvlText w:val="%8."/>
+      <w:lvlJc w:val="left"/>
+      <w:pPr>
+        <w:ind w:left="5400" w:hanging="360"/>
+      </w:pPr>
+    </w:lvl>
+    <w:lvl w:ilvl="8" w:tplc="2000001B">
+      <w:start w:val="1"/>
+      <w:numFmt w:val="lowerRoman"/>
+      <w:lvlText w:val="%9."/>
+      <w:lvlJc w:val="right"/>
+      <w:pPr>
+        <w:ind w:left="6120" w:hanging="180"/>
+      </w:pPr>
+    </w:lvl>
+  </w:abstractNum>
+  <w:abstractNum w:abstractNumId="2" w15:restartNumberingAfterBreak="0">
     <w:nsid w:val="49796117"/>
     <w:multiLevelType w:val="hybridMultilevel"/>
     <w:tmpl w:val="7A14E922"/>
@@ -2392,8 +3113,276 @@
       </w:pPr>
     </w:lvl>
   </w:abstractNum>
+  <w:abstractNum w:abstractNumId="3" w15:restartNumberingAfterBreak="0">
+    <w:nsid w:val="608651A4"/>
+    <w:multiLevelType w:val="hybridMultilevel"/>
+    <w:tmpl w:val="7A14E922"/>
+    <w:lvl w:ilvl="0" w:tplc="FFFFFFFF">
+      <w:start w:val="1"/>
+      <w:numFmt w:val="decimal"/>
+      <w:lvlText w:val="%1)"/>
+      <w:lvlJc w:val="left"/>
+      <w:pPr>
+        <w:ind w:left="720" w:hanging="360"/>
+      </w:pPr>
+      <w:rPr>
+        <w:rFonts w:hint="default"/>
+      </w:rPr>
+    </w:lvl>
+    <w:lvl w:ilvl="1" w:tplc="FFFFFFFF" w:tentative="1">
+      <w:start w:val="1"/>
+      <w:numFmt w:val="lowerLetter"/>
+      <w:lvlText w:val="%2."/>
+      <w:lvlJc w:val="left"/>
+      <w:pPr>
+        <w:ind w:left="1440" w:hanging="360"/>
+      </w:pPr>
+    </w:lvl>
+    <w:lvl w:ilvl="2" w:tplc="FFFFFFFF" w:tentative="1">
+      <w:start w:val="1"/>
+      <w:numFmt w:val="lowerRoman"/>
+      <w:lvlText w:val="%3."/>
+      <w:lvlJc w:val="right"/>
+      <w:pPr>
+        <w:ind w:left="2160" w:hanging="180"/>
+      </w:pPr>
+    </w:lvl>
+    <w:lvl w:ilvl="3" w:tplc="FFFFFFFF" w:tentative="1">
+      <w:start w:val="1"/>
+      <w:numFmt w:val="decimal"/>
+      <w:lvlText w:val="%4."/>
+      <w:lvlJc w:val="left"/>
+      <w:pPr>
+        <w:ind w:left="2880" w:hanging="360"/>
+      </w:pPr>
+    </w:lvl>
+    <w:lvl w:ilvl="4" w:tplc="FFFFFFFF" w:tentative="1">
+      <w:start w:val="1"/>
+      <w:numFmt w:val="lowerLetter"/>
+      <w:lvlText w:val="%5."/>
+      <w:lvlJc w:val="left"/>
+      <w:pPr>
+        <w:ind w:left="3600" w:hanging="360"/>
+      </w:pPr>
+    </w:lvl>
+    <w:lvl w:ilvl="5" w:tplc="FFFFFFFF" w:tentative="1">
+      <w:start w:val="1"/>
+      <w:numFmt w:val="lowerRoman"/>
+      <w:lvlText w:val="%6."/>
+      <w:lvlJc w:val="right"/>
+      <w:pPr>
+        <w:ind w:left="4320" w:hanging="180"/>
+      </w:pPr>
+    </w:lvl>
+    <w:lvl w:ilvl="6" w:tplc="FFFFFFFF" w:tentative="1">
+      <w:start w:val="1"/>
+      <w:numFmt w:val="decimal"/>
+      <w:lvlText w:val="%7."/>
+      <w:lvlJc w:val="left"/>
+      <w:pPr>
+        <w:ind w:left="5040" w:hanging="360"/>
+      </w:pPr>
+    </w:lvl>
+    <w:lvl w:ilvl="7" w:tplc="FFFFFFFF" w:tentative="1">
+      <w:start w:val="1"/>
+      <w:numFmt w:val="lowerLetter"/>
+      <w:lvlText w:val="%8."/>
+      <w:lvlJc w:val="left"/>
+      <w:pPr>
+        <w:ind w:left="5760" w:hanging="360"/>
+      </w:pPr>
+    </w:lvl>
+    <w:lvl w:ilvl="8" w:tplc="FFFFFFFF" w:tentative="1">
+      <w:start w:val="1"/>
+      <w:numFmt w:val="lowerRoman"/>
+      <w:lvlText w:val="%9."/>
+      <w:lvlJc w:val="right"/>
+      <w:pPr>
+        <w:ind w:left="6480" w:hanging="180"/>
+      </w:pPr>
+    </w:lvl>
+  </w:abstractNum>
+  <w:abstractNum w:abstractNumId="4" w15:restartNumberingAfterBreak="0">
+    <w:nsid w:val="7912040B"/>
+    <w:multiLevelType w:val="hybridMultilevel"/>
+    <w:tmpl w:val="B1385928"/>
+    <w:lvl w:ilvl="0" w:tplc="FFFFFFFF">
+      <w:start w:val="1"/>
+      <w:numFmt w:val="decimal"/>
+      <w:lvlText w:val="%1."/>
+      <w:lvlJc w:val="left"/>
+      <w:pPr>
+        <w:ind w:left="360" w:hanging="360"/>
+      </w:pPr>
+    </w:lvl>
+    <w:lvl w:ilvl="1" w:tplc="FFFFFFFF">
+      <w:start w:val="1"/>
+      <w:numFmt w:val="lowerLetter"/>
+      <w:lvlText w:val="%2."/>
+      <w:lvlJc w:val="left"/>
+      <w:pPr>
+        <w:ind w:left="1080" w:hanging="360"/>
+      </w:pPr>
+    </w:lvl>
+    <w:lvl w:ilvl="2" w:tplc="FFFFFFFF">
+      <w:start w:val="1"/>
+      <w:numFmt w:val="lowerRoman"/>
+      <w:lvlText w:val="%3."/>
+      <w:lvlJc w:val="right"/>
+      <w:pPr>
+        <w:ind w:left="1800" w:hanging="180"/>
+      </w:pPr>
+    </w:lvl>
+    <w:lvl w:ilvl="3" w:tplc="FFFFFFFF">
+      <w:start w:val="1"/>
+      <w:numFmt w:val="decimal"/>
+      <w:lvlText w:val="%4."/>
+      <w:lvlJc w:val="left"/>
+      <w:pPr>
+        <w:ind w:left="2520" w:hanging="360"/>
+      </w:pPr>
+    </w:lvl>
+    <w:lvl w:ilvl="4" w:tplc="FFFFFFFF">
+      <w:start w:val="1"/>
+      <w:numFmt w:val="lowerLetter"/>
+      <w:lvlText w:val="%5."/>
+      <w:lvlJc w:val="left"/>
+      <w:pPr>
+        <w:ind w:left="3240" w:hanging="360"/>
+      </w:pPr>
+    </w:lvl>
+    <w:lvl w:ilvl="5" w:tplc="FFFFFFFF">
+      <w:start w:val="1"/>
+      <w:numFmt w:val="lowerRoman"/>
+      <w:lvlText w:val="%6."/>
+      <w:lvlJc w:val="right"/>
+      <w:pPr>
+        <w:ind w:left="3960" w:hanging="180"/>
+      </w:pPr>
+    </w:lvl>
+    <w:lvl w:ilvl="6" w:tplc="FFFFFFFF">
+      <w:start w:val="1"/>
+      <w:numFmt w:val="decimal"/>
+      <w:lvlText w:val="%7."/>
+      <w:lvlJc w:val="left"/>
+      <w:pPr>
+        <w:ind w:left="4680" w:hanging="360"/>
+      </w:pPr>
+    </w:lvl>
+    <w:lvl w:ilvl="7" w:tplc="FFFFFFFF">
+      <w:start w:val="1"/>
+      <w:numFmt w:val="lowerLetter"/>
+      <w:lvlText w:val="%8."/>
+      <w:lvlJc w:val="left"/>
+      <w:pPr>
+        <w:ind w:left="5400" w:hanging="360"/>
+      </w:pPr>
+    </w:lvl>
+    <w:lvl w:ilvl="8" w:tplc="FFFFFFFF">
+      <w:start w:val="1"/>
+      <w:numFmt w:val="lowerRoman"/>
+      <w:lvlText w:val="%9."/>
+      <w:lvlJc w:val="right"/>
+      <w:pPr>
+        <w:ind w:left="6120" w:hanging="180"/>
+      </w:pPr>
+    </w:lvl>
+  </w:abstractNum>
   <w:num w:numId="1" w16cid:durableId="320619004">
+    <w:abstractNumId w:val="2"/>
+  </w:num>
+  <w:num w:numId="2" w16cid:durableId="1219825050">
+    <w:abstractNumId w:val="3"/>
+  </w:num>
+  <w:num w:numId="3" w16cid:durableId="1035010864">
+    <w:abstractNumId w:val="1"/>
+    <w:lvlOverride w:ilvl="0">
+      <w:startOverride w:val="1"/>
+    </w:lvlOverride>
+    <w:lvlOverride w:ilvl="1">
+      <w:startOverride w:val="1"/>
+    </w:lvlOverride>
+    <w:lvlOverride w:ilvl="2">
+      <w:startOverride w:val="1"/>
+    </w:lvlOverride>
+    <w:lvlOverride w:ilvl="3">
+      <w:startOverride w:val="1"/>
+    </w:lvlOverride>
+    <w:lvlOverride w:ilvl="4">
+      <w:startOverride w:val="1"/>
+    </w:lvlOverride>
+    <w:lvlOverride w:ilvl="5">
+      <w:startOverride w:val="1"/>
+    </w:lvlOverride>
+    <w:lvlOverride w:ilvl="6">
+      <w:startOverride w:val="1"/>
+    </w:lvlOverride>
+    <w:lvlOverride w:ilvl="7">
+      <w:startOverride w:val="1"/>
+    </w:lvlOverride>
+    <w:lvlOverride w:ilvl="8">
+      <w:startOverride w:val="1"/>
+    </w:lvlOverride>
+  </w:num>
+  <w:num w:numId="4" w16cid:durableId="2009792805">
     <w:abstractNumId w:val="0"/>
+    <w:lvlOverride w:ilvl="0">
+      <w:startOverride w:val="1"/>
+    </w:lvlOverride>
+    <w:lvlOverride w:ilvl="1">
+      <w:startOverride w:val="1"/>
+    </w:lvlOverride>
+    <w:lvlOverride w:ilvl="2">
+      <w:startOverride w:val="1"/>
+    </w:lvlOverride>
+    <w:lvlOverride w:ilvl="3">
+      <w:startOverride w:val="1"/>
+    </w:lvlOverride>
+    <w:lvlOverride w:ilvl="4">
+      <w:startOverride w:val="1"/>
+    </w:lvlOverride>
+    <w:lvlOverride w:ilvl="5">
+      <w:startOverride w:val="1"/>
+    </w:lvlOverride>
+    <w:lvlOverride w:ilvl="6">
+      <w:startOverride w:val="1"/>
+    </w:lvlOverride>
+    <w:lvlOverride w:ilvl="7">
+      <w:startOverride w:val="1"/>
+    </w:lvlOverride>
+    <w:lvlOverride w:ilvl="8">
+      <w:startOverride w:val="1"/>
+    </w:lvlOverride>
+  </w:num>
+  <w:num w:numId="5" w16cid:durableId="964314270">
+    <w:abstractNumId w:val="4"/>
+    <w:lvlOverride w:ilvl="0">
+      <w:startOverride w:val="1"/>
+    </w:lvlOverride>
+    <w:lvlOverride w:ilvl="1">
+      <w:startOverride w:val="1"/>
+    </w:lvlOverride>
+    <w:lvlOverride w:ilvl="2">
+      <w:startOverride w:val="1"/>
+    </w:lvlOverride>
+    <w:lvlOverride w:ilvl="3">
+      <w:startOverride w:val="1"/>
+    </w:lvlOverride>
+    <w:lvlOverride w:ilvl="4">
+      <w:startOverride w:val="1"/>
+    </w:lvlOverride>
+    <w:lvlOverride w:ilvl="5">
+      <w:startOverride w:val="1"/>
+    </w:lvlOverride>
+    <w:lvlOverride w:ilvl="6">
+      <w:startOverride w:val="1"/>
+    </w:lvlOverride>
+    <w:lvlOverride w:ilvl="7">
+      <w:startOverride w:val="1"/>
+    </w:lvlOverride>
+    <w:lvlOverride w:ilvl="8">
+      <w:startOverride w:val="1"/>
+    </w:lvlOverride>
   </w:num>
 </w:numbering>
 </file>

--- a/docs/Use_Cases.docx
+++ b/docs/Use_Cases.docx
@@ -697,13 +697,43 @@
               <w:br/>
             </w:r>
             <w:r>
-              <w:t>There is a truck and a carrier with a suitable license for this truck</w:t>
-            </w:r>
-            <w:r>
-              <w:rPr>
-                <w:rtl/>
-              </w:rPr>
-              <w:t>.</w:t>
+              <w:rPr>
+                <w:lang w:val="en-US"/>
+              </w:rPr>
+              <w:t>An available</w:t>
+            </w:r>
+            <w:r>
+              <w:t xml:space="preserve"> truck </w:t>
+            </w:r>
+            <w:r>
+              <w:rPr>
+                <w:lang w:val="en-US"/>
+              </w:rPr>
+              <w:t>exists for the time of the transportation.</w:t>
+            </w:r>
+            <w:r>
+              <w:rPr>
+                <w:lang w:val="en-US"/>
+              </w:rPr>
+              <w:br/>
+              <w:t>A</w:t>
+            </w:r>
+            <w:r>
+              <w:t xml:space="preserve"> carrier with a suitable license for this </w:t>
+            </w:r>
+            <w:proofErr w:type="spellStart"/>
+            <w:r>
+              <w:t>truc</w:t>
+            </w:r>
+            <w:proofErr w:type="spellEnd"/>
+            <w:r>
+              <w:rPr>
+                <w:lang w:val="en-US"/>
+              </w:rPr>
+              <w:t>k and with a constraint for the shift time.</w:t>
+            </w:r>
+            <w:r>
+              <w:t xml:space="preserve"> </w:t>
             </w:r>
             <w:r>
               <w:br/>
@@ -798,7 +828,16 @@
               </w:rPr>
             </w:pPr>
             <w:r>
-              <w:t>Transport Manger create new transport.</w:t>
+              <w:t>Transport Man</w:t>
+            </w:r>
+            <w:r>
+              <w:rPr>
+                <w:lang w:val="en-US"/>
+              </w:rPr>
+              <w:t>a</w:t>
+            </w:r>
+            <w:r>
+              <w:t>ger create new transport.</w:t>
             </w:r>
           </w:p>
           <w:p>
@@ -815,7 +854,25 @@
               </w:rPr>
             </w:pPr>
             <w:r>
-              <w:t>Transport manager adds transport order to the transport.</w:t>
+              <w:t>Transport manager adds transport</w:t>
+            </w:r>
+            <w:r>
+              <w:rPr>
+                <w:lang w:val="en-US"/>
+              </w:rPr>
+              <w:t>-</w:t>
+            </w:r>
+            <w:r>
+              <w:t>order</w:t>
+            </w:r>
+            <w:r>
+              <w:rPr>
+                <w:lang w:val="en-US"/>
+              </w:rPr>
+              <w:t>s</w:t>
+            </w:r>
+            <w:r>
+              <w:t xml:space="preserve"> to the transport.</w:t>
             </w:r>
           </w:p>
           <w:p>
@@ -849,7 +906,25 @@
               </w:rPr>
             </w:pPr>
             <w:r>
-              <w:t>Transport manager chooses driver that suitable to this transport.</w:t>
+              <w:t xml:space="preserve">Transport manager chooses </w:t>
+            </w:r>
+            <w:r>
+              <w:rPr>
+                <w:lang w:val="en-US"/>
+              </w:rPr>
+              <w:t>carrier</w:t>
+            </w:r>
+            <w:r>
+              <w:t xml:space="preserve"> suitable </w:t>
+            </w:r>
+            <w:r>
+              <w:rPr>
+                <w:lang w:val="en-US"/>
+              </w:rPr>
+              <w:t xml:space="preserve">for </w:t>
+            </w:r>
+            <w:r>
+              <w:t>this transport.</w:t>
             </w:r>
           </w:p>
           <w:p>
@@ -866,7 +941,34 @@
               </w:rPr>
             </w:pPr>
             <w:r>
-              <w:t>The carrier updates the truck weight in each source.</w:t>
+              <w:t xml:space="preserve">The carrier updates </w:t>
+            </w:r>
+            <w:r>
+              <w:rPr>
+                <w:lang w:val="en-US"/>
+              </w:rPr>
+              <w:t xml:space="preserve">the destination-document for </w:t>
+            </w:r>
+            <w:r>
+              <w:t>each destination</w:t>
+            </w:r>
+            <w:r>
+              <w:rPr>
+                <w:lang w:val="en-US"/>
+              </w:rPr>
+              <w:t xml:space="preserve"> visited</w:t>
+            </w:r>
+            <w:r>
+              <w:t xml:space="preserve">, </w:t>
+            </w:r>
+            <w:r>
+              <w:rPr>
+                <w:lang w:val="en-US"/>
+              </w:rPr>
+              <w:t xml:space="preserve">the change is saved </w:t>
+            </w:r>
+            <w:r>
+              <w:t>in the archive.</w:t>
             </w:r>
           </w:p>
           <w:p>
@@ -876,29 +978,56 @@
                 <w:ilvl w:val="0"/>
                 <w:numId w:val="2"/>
               </w:numPr>
-              <w:spacing w:line="256" w:lineRule="auto"/>
-              <w:rPr>
-                <w:b/>
-                <w:bCs/>
+              <w:rPr>
+                <w:lang w:val="en-US"/>
               </w:rPr>
             </w:pPr>
             <w:r>
-              <w:t>The carrier updates about his visit in each destination, and the destination document will save in the archive.</w:t>
-            </w:r>
-          </w:p>
-          <w:p>
-            <w:pPr>
-              <w:pStyle w:val="a4"/>
-              <w:numPr>
-                <w:ilvl w:val="0"/>
-                <w:numId w:val="2"/>
-              </w:numPr>
-              <w:rPr>
-                <w:lang w:val="en-US"/>
-              </w:rPr>
-            </w:pPr>
-            <w:r>
-              <w:t>When the carrier finishes his ride the transport will finish, and transport document will save in the archive.</w:t>
+              <w:t xml:space="preserve">When the carrier finishes his </w:t>
+            </w:r>
+            <w:proofErr w:type="gramStart"/>
+            <w:r>
+              <w:t>ride</w:t>
+            </w:r>
+            <w:proofErr w:type="gramEnd"/>
+            <w:r>
+              <w:t xml:space="preserve"> the transport </w:t>
+            </w:r>
+            <w:r>
+              <w:rPr>
+                <w:lang w:val="en-US"/>
+              </w:rPr>
+              <w:t xml:space="preserve">is marked as </w:t>
+            </w:r>
+            <w:r>
+              <w:t>finish</w:t>
+            </w:r>
+            <w:r>
+              <w:rPr>
+                <w:lang w:val="en-US"/>
+              </w:rPr>
+              <w:t>ed in the transport-document</w:t>
+            </w:r>
+            <w:r>
+              <w:t xml:space="preserve">, </w:t>
+            </w:r>
+            <w:r>
+              <w:rPr>
+                <w:lang w:val="en-US"/>
+              </w:rPr>
+              <w:t xml:space="preserve">the change is </w:t>
+            </w:r>
+            <w:r>
+              <w:t>save</w:t>
+            </w:r>
+            <w:r>
+              <w:rPr>
+                <w:lang w:val="en-US"/>
+              </w:rPr>
+              <w:t>d</w:t>
+            </w:r>
+            <w:r>
+              <w:t xml:space="preserve"> in the archive.</w:t>
             </w:r>
           </w:p>
         </w:tc>
@@ -936,21 +1065,65 @@
               </w:rPr>
             </w:pPr>
             <w:r>
-              <w:t>In case that the truck is in overweight the alert will send to the carrier and the redesign of the transport will be performed. The transport will end and start over.</w:t>
+              <w:t xml:space="preserve">In case the truck </w:t>
+            </w:r>
+            <w:r>
+              <w:rPr>
+                <w:lang w:val="en-US"/>
+              </w:rPr>
+              <w:t xml:space="preserve">enters </w:t>
+            </w:r>
+            <w:r>
+              <w:t xml:space="preserve">overweight </w:t>
+            </w:r>
+            <w:proofErr w:type="gramStart"/>
+            <w:r>
+              <w:rPr>
+                <w:lang w:val="en-US"/>
+              </w:rPr>
+              <w:t>state</w:t>
+            </w:r>
+            <w:proofErr w:type="gramEnd"/>
+            <w:r>
+              <w:rPr>
+                <w:lang w:val="en-US"/>
+              </w:rPr>
+              <w:t xml:space="preserve"> an </w:t>
+            </w:r>
+            <w:r>
+              <w:t xml:space="preserve">alert will </w:t>
+            </w:r>
+            <w:r>
+              <w:rPr>
+                <w:lang w:val="en-US"/>
+              </w:rPr>
+              <w:t>be</w:t>
+            </w:r>
+            <w:r>
+              <w:t xml:space="preserve"> </w:t>
+            </w:r>
+            <w:r>
+              <w:rPr>
+                <w:lang w:val="en-US"/>
+              </w:rPr>
+              <w:t xml:space="preserve">sent </w:t>
+            </w:r>
+            <w:r>
+              <w:t xml:space="preserve">to the carrier and </w:t>
+            </w:r>
+            <w:r>
+              <w:rPr>
+                <w:lang w:val="en-US"/>
+              </w:rPr>
+              <w:t xml:space="preserve">a </w:t>
+            </w:r>
+            <w:r>
+              <w:t>redesign of the transport will be performed. The transport will end and start over.</w:t>
             </w:r>
           </w:p>
         </w:tc>
       </w:tr>
     </w:tbl>
-    <w:p>
-      <w:pPr>
-        <w:rPr>
-          <w:rFonts w:hint="cs"/>
-          <w:rtl/>
-          <w:lang w:val="en-US"/>
-        </w:rPr>
-      </w:pPr>
-    </w:p>
     <w:p>
       <w:pPr>
         <w:bidi/>
@@ -1235,22 +1408,230 @@
           <w:lang w:val="en-US"/>
         </w:rPr>
       </w:pPr>
-    </w:p>
-    <w:p>
-      <w:pPr>
-        <w:rPr>
-          <w:lang w:val="en-US"/>
-        </w:rPr>
-      </w:pPr>
       <w:r>
         <w:rPr>
           <w:noProof/>
+          <w:rtl/>
+        </w:rPr>
+        <w:lastRenderedPageBreak/>
+        <mc:AlternateContent>
+          <mc:Choice Requires="wps">
+            <w:drawing>
+              <wp:anchor distT="0" distB="0" distL="228600" distR="228600" simplePos="0" relativeHeight="251676672" behindDoc="0" locked="0" layoutInCell="1" allowOverlap="1" wp14:anchorId="01B02F3D" wp14:editId="62D821B6">
+                <wp:simplePos x="0" y="0"/>
+                <wp:positionH relativeFrom="margin">
+                  <wp:posOffset>-266567</wp:posOffset>
+                </wp:positionH>
+                <wp:positionV relativeFrom="margin">
+                  <wp:posOffset>129540</wp:posOffset>
+                </wp:positionV>
+                <wp:extent cx="1818005" cy="8229600"/>
+                <wp:effectExtent l="0" t="0" r="10795" b="0"/>
+                <wp:wrapSquare wrapText="bothSides"/>
+                <wp:docPr id="9" name="תיבת טקסט 9"/>
+                <wp:cNvGraphicFramePr/>
+                <a:graphic xmlns:a="http://schemas.openxmlformats.org/drawingml/2006/main">
+                  <a:graphicData uri="http://schemas.microsoft.com/office/word/2010/wordprocessingShape">
+                    <wps:wsp>
+                      <wps:cNvSpPr txBox="1"/>
+                      <wps:spPr>
+                        <a:xfrm flipH="1">
+                          <a:off x="0" y="0"/>
+                          <a:ext cx="1818005" cy="8229600"/>
+                        </a:xfrm>
+                        <a:prstGeom prst="rect">
+                          <a:avLst/>
+                        </a:prstGeom>
+                        <a:solidFill>
+                          <a:schemeClr val="bg1"/>
+                        </a:solidFill>
+                        <a:ln w="6350">
+                          <a:noFill/>
+                        </a:ln>
+                        <a:effectLst>
+                          <a:outerShdw dist="19050" algn="r" rotWithShape="0">
+                            <a:schemeClr val="accent2"/>
+                          </a:outerShdw>
+                        </a:effectLst>
+                      </wps:spPr>
+                      <wps:style>
+                        <a:lnRef idx="0">
+                          <a:schemeClr val="accent1"/>
+                        </a:lnRef>
+                        <a:fillRef idx="0">
+                          <a:schemeClr val="accent1"/>
+                        </a:fillRef>
+                        <a:effectRef idx="0">
+                          <a:schemeClr val="accent1"/>
+                        </a:effectRef>
+                        <a:fontRef idx="minor">
+                          <a:schemeClr val="dk1"/>
+                        </a:fontRef>
+                      </wps:style>
+                      <wps:txbx>
+                        <w:txbxContent>
+                          <w:p>
+                            <w:pPr>
+                              <w:rPr>
+                                <w:color w:val="808080" w:themeColor="background1" w:themeShade="80"/>
+                                <w:sz w:val="20"/>
+                                <w:szCs w:val="20"/>
+                                <w:lang w:val="en-US"/>
+                              </w:rPr>
+                            </w:pPr>
+                            <w:r>
+                              <w:rPr>
+                                <w:color w:val="808080" w:themeColor="background1" w:themeShade="80"/>
+                                <w:sz w:val="20"/>
+                                <w:szCs w:val="20"/>
+                                <w:lang w:val="en-US"/>
+                              </w:rPr>
+                              <w:t xml:space="preserve">When assigning an employee to a shift </w:t>
+                            </w:r>
+                            <w:r>
+                              <w:rPr>
+                                <w:color w:val="808080" w:themeColor="background1" w:themeShade="80"/>
+                                <w:sz w:val="20"/>
+                                <w:szCs w:val="20"/>
+                                <w:lang w:val="en-US"/>
+                              </w:rPr>
+                              <w:br/>
+                              <w:t xml:space="preserve">the system will interact with the manager </w:t>
+                            </w:r>
+                            <w:proofErr w:type="gramStart"/>
+                            <w:r>
+                              <w:rPr>
+                                <w:color w:val="808080" w:themeColor="background1" w:themeShade="80"/>
+                                <w:sz w:val="20"/>
+                                <w:szCs w:val="20"/>
+                                <w:lang w:val="en-US"/>
+                              </w:rPr>
+                              <w:t>in order to</w:t>
+                            </w:r>
+                            <w:proofErr w:type="gramEnd"/>
+                            <w:r>
+                              <w:rPr>
+                                <w:color w:val="808080" w:themeColor="background1" w:themeShade="80"/>
+                                <w:sz w:val="20"/>
+                                <w:szCs w:val="20"/>
+                                <w:lang w:val="en-US"/>
+                              </w:rPr>
+                              <w:t xml:space="preserve"> produce identifying data for the shift and the employee. </w:t>
+                            </w:r>
+                            <w:r>
+                              <w:rPr>
+                                <w:color w:val="808080" w:themeColor="background1" w:themeShade="80"/>
+                                <w:sz w:val="20"/>
+                                <w:szCs w:val="20"/>
+                                <w:lang w:val="en-US"/>
+                              </w:rPr>
+                              <w:br/>
+                              <w:t>The system will assign and save the assignment in the system if conditions are met.</w:t>
+                            </w:r>
+                          </w:p>
+                        </w:txbxContent>
+                      </wps:txbx>
+                      <wps:bodyPr rot="0" spcFirstLastPara="0" vertOverflow="overflow" horzOverflow="overflow" vert="horz" wrap="square" lIns="0" tIns="137160" rIns="228600" bIns="137160" numCol="1" spcCol="0" rtlCol="0" fromWordArt="0" anchor="t" anchorCtr="0" forceAA="0" compatLnSpc="1">
+                        <a:prstTxWarp prst="textNoShape">
+                          <a:avLst/>
+                        </a:prstTxWarp>
+                        <a:noAutofit/>
+                      </wps:bodyPr>
+                    </wps:wsp>
+                  </a:graphicData>
+                </a:graphic>
+                <wp14:sizeRelH relativeFrom="margin">
+                  <wp14:pctWidth>0</wp14:pctWidth>
+                </wp14:sizeRelH>
+                <wp14:sizeRelV relativeFrom="margin">
+                  <wp14:pctHeight>98500</wp14:pctHeight>
+                </wp14:sizeRelV>
+              </wp:anchor>
+            </w:drawing>
+          </mc:Choice>
+          <mc:Fallback>
+            <w:pict>
+              <v:shape w14:anchorId="01B02F3D" id="תיבת טקסט 9" o:spid="_x0000_s1027" type="#_x0000_t202" style="position:absolute;margin-left:-21pt;margin-top:10.2pt;width:143.15pt;height:9in;flip:x;z-index:251676672;visibility:visible;mso-wrap-style:square;mso-width-percent:0;mso-height-percent:985;mso-wrap-distance-left:18pt;mso-wrap-distance-top:0;mso-wrap-distance-right:18pt;mso-wrap-distance-bottom:0;mso-position-horizontal:absolute;mso-position-horizontal-relative:margin;mso-position-vertical:absolute;mso-position-vertical-relative:margin;mso-width-percent:0;mso-height-percent:985;mso-width-relative:margin;mso-height-relative:margin;v-text-anchor:top" o:gfxdata="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" fillcolor="white [3212]" stroked="f" strokeweight=".5pt">
+                <v:shadow on="t" color="#ed7d31 [3205]" origin=".5" offset="1.5pt,0"/>
+                <v:textbox inset="0,10.8pt,18pt,10.8pt">
+                  <w:txbxContent>
+                    <w:p>
+                      <w:pPr>
+                        <w:rPr>
+                          <w:color w:val="808080" w:themeColor="background1" w:themeShade="80"/>
+                          <w:sz w:val="20"/>
+                          <w:szCs w:val="20"/>
+                          <w:lang w:val="en-US"/>
+                        </w:rPr>
+                      </w:pPr>
+                      <w:r>
+                        <w:rPr>
+                          <w:color w:val="808080" w:themeColor="background1" w:themeShade="80"/>
+                          <w:sz w:val="20"/>
+                          <w:szCs w:val="20"/>
+                          <w:lang w:val="en-US"/>
+                        </w:rPr>
+                        <w:t xml:space="preserve">When assigning an employee to a shift </w:t>
+                      </w:r>
+                      <w:r>
+                        <w:rPr>
+                          <w:color w:val="808080" w:themeColor="background1" w:themeShade="80"/>
+                          <w:sz w:val="20"/>
+                          <w:szCs w:val="20"/>
+                          <w:lang w:val="en-US"/>
+                        </w:rPr>
+                        <w:br/>
+                        <w:t xml:space="preserve">the system will interact with the manager </w:t>
+                      </w:r>
+                      <w:proofErr w:type="gramStart"/>
+                      <w:r>
+                        <w:rPr>
+                          <w:color w:val="808080" w:themeColor="background1" w:themeShade="80"/>
+                          <w:sz w:val="20"/>
+                          <w:szCs w:val="20"/>
+                          <w:lang w:val="en-US"/>
+                        </w:rPr>
+                        <w:t>in order to</w:t>
+                      </w:r>
+                      <w:proofErr w:type="gramEnd"/>
+                      <w:r>
+                        <w:rPr>
+                          <w:color w:val="808080" w:themeColor="background1" w:themeShade="80"/>
+                          <w:sz w:val="20"/>
+                          <w:szCs w:val="20"/>
+                          <w:lang w:val="en-US"/>
+                        </w:rPr>
+                        <w:t xml:space="preserve"> produce identifying data for the shift and the employee. </w:t>
+                      </w:r>
+                      <w:r>
+                        <w:rPr>
+                          <w:color w:val="808080" w:themeColor="background1" w:themeShade="80"/>
+                          <w:sz w:val="20"/>
+                          <w:szCs w:val="20"/>
+                          <w:lang w:val="en-US"/>
+                        </w:rPr>
+                        <w:br/>
+                        <w:t>The system will assign and save the assignment in the system if conditions are met.</w:t>
+                      </w:r>
+                    </w:p>
+                  </w:txbxContent>
+                </v:textbox>
+                <w10:wrap type="square" anchorx="margin" anchory="margin"/>
+              </v:shape>
+            </w:pict>
+          </mc:Fallback>
+        </mc:AlternateContent>
+      </w:r>
+      <w:r>
+        <w:rPr>
+          <w:noProof/>
+          <w:lang w:val="en-US"/>
         </w:rPr>
         <w:drawing>
-          <wp:inline distT="0" distB="0" distL="0" distR="0" wp14:anchorId="65F3F147" wp14:editId="5A7C248E">
-            <wp:extent cx="5311140" cy="3375660"/>
-            <wp:effectExtent l="0" t="0" r="3810" b="0"/>
-            <wp:docPr id="3" name="תמונה 3" descr="תמונה שמכילה שולחן&#10;&#10;התיאור נוצר באופן אוטומטי"/>
+          <wp:inline distT="0" distB="0" distL="0" distR="0" wp14:anchorId="04FAD239" wp14:editId="684012CB">
+            <wp:extent cx="3916680" cy="8857615"/>
+            <wp:effectExtent l="0" t="0" r="7620" b="635"/>
+            <wp:docPr id="6" name="תמונה 6"/>
             <wp:cNvGraphicFramePr>
               <a:graphicFrameLocks xmlns:a="http://schemas.openxmlformats.org/drawingml/2006/main" noChangeAspect="1"/>
             </wp:cNvGraphicFramePr>
@@ -1258,12 +1639,12 @@
               <a:graphicData uri="http://schemas.openxmlformats.org/drawingml/2006/picture">
                 <pic:pic xmlns:pic="http://schemas.openxmlformats.org/drawingml/2006/picture">
                   <pic:nvPicPr>
-                    <pic:cNvPr id="1" name="תמונה 1" descr="תמונה שמכילה שולחן&#10;&#10;התיאור נוצר באופן אוטומטי"/>
+                    <pic:cNvPr id="0" name="Picture 1"/>
                     <pic:cNvPicPr>
-                      <a:picLocks noChangeAspect="1"/>
+                      <a:picLocks noChangeAspect="1" noChangeArrowheads="1"/>
                     </pic:cNvPicPr>
                   </pic:nvPicPr>
-                  <pic:blipFill rotWithShape="1">
+                  <pic:blipFill>
                     <a:blip r:embed="rId6">
                       <a:extLst>
                         <a:ext uri="{28A0092B-C50C-407E-A947-70E740481C1C}">
@@ -1271,25 +1652,23 @@
                         </a:ext>
                       </a:extLst>
                     </a:blip>
-                    <a:srcRect l="26439" t="27483" r="42644" b="25257"/>
-                    <a:stretch/>
+                    <a:srcRect/>
+                    <a:stretch>
+                      <a:fillRect/>
+                    </a:stretch>
                   </pic:blipFill>
                   <pic:spPr bwMode="auto">
                     <a:xfrm>
                       <a:off x="0" y="0"/>
-                      <a:ext cx="5311140" cy="3375660"/>
+                      <a:ext cx="3916680" cy="8857615"/>
                     </a:xfrm>
                     <a:prstGeom prst="rect">
                       <a:avLst/>
                     </a:prstGeom>
+                    <a:noFill/>
                     <a:ln>
                       <a:noFill/>
                     </a:ln>
-                    <a:extLst>
-                      <a:ext uri="{53640926-AAD7-44D8-BBD7-CCE9431645EC}">
-                        <a14:shadowObscured xmlns:a14="http://schemas.microsoft.com/office/drawing/2010/main"/>
-                      </a:ext>
-                    </a:extLst>
                   </pic:spPr>
                 </pic:pic>
               </a:graphicData>
@@ -1301,308 +1680,111 @@
     <w:p>
       <w:pPr>
         <w:rPr>
-          <w:lang w:val="en-US"/>
-        </w:rPr>
-      </w:pPr>
+          <w:rtl/>
+          <w:lang w:val="en-US"/>
+        </w:rPr>
+      </w:pPr>
+      <w:r>
+        <w:rPr>
+          <w:lang w:val="en-US"/>
+        </w:rPr>
+        <w:lastRenderedPageBreak/>
+        <w:t>O</w:t>
+      </w:r>
+      <w:r>
+        <w:rPr>
+          <w:lang w:val="en-US"/>
+        </w:rPr>
+        <w:t xml:space="preserve">pening the Employee-Management-Menu is a key process in most employee-management </w:t>
+      </w:r>
+      <w:r>
+        <w:rPr>
+          <w:lang w:val="en-US"/>
+        </w:rPr>
+        <w:br/>
+        <w:t xml:space="preserve">use-cases. Which is why it’s included here in </w:t>
+      </w:r>
+      <w:proofErr w:type="gramStart"/>
+      <w:r>
+        <w:rPr>
+          <w:lang w:val="en-US"/>
+        </w:rPr>
+        <w:t>great detail</w:t>
+      </w:r>
+      <w:proofErr w:type="gramEnd"/>
+      <w:r>
+        <w:rPr>
+          <w:lang w:val="en-US"/>
+        </w:rPr>
+        <w:t>.</w:t>
+      </w:r>
+      <w:r>
+        <w:rPr>
+          <w:lang w:val="en-US"/>
+        </w:rPr>
+        <w:br/>
+        <w:t xml:space="preserve">Each Actor </w:t>
+      </w:r>
+      <w:proofErr w:type="spellStart"/>
+      <w:r>
+        <w:rPr>
+          <w:lang w:val="en-US"/>
+        </w:rPr>
+        <w:t>whishing</w:t>
+      </w:r>
+      <w:proofErr w:type="spellEnd"/>
+      <w:r>
+        <w:rPr>
+          <w:lang w:val="en-US"/>
+        </w:rPr>
+        <w:t xml:space="preserve"> to open an Employee-Management-Menu, be it the HR manager or the employee itself, would only need to input the ID of the wanted employee. </w:t>
+      </w:r>
+      <w:r>
+        <w:rPr>
+          <w:lang w:val="en-US"/>
+        </w:rPr>
+        <w:br/>
+        <w:t xml:space="preserve">The system will open the menu if the ID exists in the </w:t>
+      </w:r>
+      <w:proofErr w:type="gramStart"/>
+      <w:r>
+        <w:rPr>
+          <w:lang w:val="en-US"/>
+        </w:rPr>
+        <w:t>system, or</w:t>
+      </w:r>
+      <w:proofErr w:type="gramEnd"/>
+      <w:r>
+        <w:rPr>
+          <w:lang w:val="en-US"/>
+        </w:rPr>
+        <w:t xml:space="preserve"> print an error message if it does not.</w:t>
+      </w:r>
+      <w:r>
+        <w:rPr>
+          <w:lang w:val="en-US"/>
+        </w:rPr>
+        <w:br/>
+        <w:t xml:space="preserve">Since the system uses lazy-load way of work a Get request is sent to the DAO. </w:t>
+      </w:r>
     </w:p>
     <w:p>
       <w:pPr>
-        <w:rPr>
-          <w:lang w:val="en-US"/>
-        </w:rPr>
+        <w:bidi/>
+        <w:jc w:val="right"/>
       </w:pPr>
     </w:p>
     <w:p>
       <w:pPr>
         <w:rPr>
-          <w:lang w:val="en-US"/>
-        </w:rPr>
-      </w:pPr>
-    </w:p>
-    <w:p>
-      <w:pPr>
-        <w:rPr>
-          <w:lang w:val="en-US"/>
-        </w:rPr>
-      </w:pPr>
-    </w:p>
-    <w:p>
-      <w:pPr>
-        <w:rPr>
-          <w:lang w:val="en-US"/>
-        </w:rPr>
-      </w:pPr>
-    </w:p>
-    <w:p>
-      <w:pPr>
-        <w:rPr>
-          <w:lang w:val="en-US"/>
-        </w:rPr>
-      </w:pPr>
-    </w:p>
-    <w:p>
-      <w:pPr>
-        <w:rPr>
-          <w:lang w:val="en-US"/>
-        </w:rPr>
-      </w:pPr>
-    </w:p>
-    <w:p>
-      <w:pPr>
-        <w:rPr>
-          <w:lang w:val="en-US"/>
-        </w:rPr>
-      </w:pPr>
-    </w:p>
-    <w:p>
-      <w:pPr>
-        <w:rPr>
-          <w:lang w:val="en-US"/>
-        </w:rPr>
-      </w:pPr>
-    </w:p>
-    <w:p>
-      <w:pPr>
-        <w:rPr>
-          <w:lang w:val="en-US"/>
-        </w:rPr>
-      </w:pPr>
-    </w:p>
-    <w:p>
-      <w:pPr>
-        <w:rPr>
-          <w:lang w:val="en-US"/>
-        </w:rPr>
-      </w:pPr>
-    </w:p>
-    <w:p>
-      <w:pPr>
-        <w:rPr>
-          <w:lang w:val="en-US"/>
-        </w:rPr>
-      </w:pPr>
-    </w:p>
-    <w:p>
-      <w:pPr>
-        <w:rPr>
-          <w:lang w:val="en-US"/>
-        </w:rPr>
-      </w:pPr>
-    </w:p>
-    <w:p>
-      <w:pPr>
-        <w:rPr>
-          <w:lang w:val="en-US"/>
-        </w:rPr>
-      </w:pPr>
-    </w:p>
-    <w:p>
-      <w:pPr>
-        <w:rPr>
-          <w:lang w:val="en-US"/>
-        </w:rPr>
-      </w:pPr>
-    </w:p>
-    <w:p>
-      <w:pPr>
-        <w:rPr>
-          <w:lang w:val="en-US"/>
-        </w:rPr>
-      </w:pPr>
-    </w:p>
-    <w:p>
-      <w:pPr>
-        <w:rPr>
-          <w:lang w:val="en-US"/>
-        </w:rPr>
-      </w:pPr>
-    </w:p>
-    <w:p>
-      <w:pPr>
-        <w:rPr>
-          <w:lang w:val="en-US"/>
-        </w:rPr>
-      </w:pPr>
-    </w:p>
-    <w:p>
-      <w:pPr>
-        <w:rPr>
-          <w:lang w:val="en-US"/>
-        </w:rPr>
-      </w:pPr>
-    </w:p>
-    <w:p>
-      <w:pPr>
-        <w:rPr>
-          <w:lang w:val="en-US"/>
-        </w:rPr>
-      </w:pPr>
-    </w:p>
-    <w:p>
-      <w:pPr>
-        <w:rPr>
-          <w:lang w:val="en-US"/>
-        </w:rPr>
-      </w:pPr>
-    </w:p>
-    <w:p>
-      <w:pPr>
-        <w:rPr>
-          <w:lang w:val="en-US"/>
-        </w:rPr>
-      </w:pPr>
-    </w:p>
-    <w:p>
-      <w:pPr>
-        <w:rPr>
-          <w:lang w:val="en-US"/>
-        </w:rPr>
-      </w:pPr>
-    </w:p>
-    <w:p>
-      <w:pPr>
-        <w:rPr>
-          <w:lang w:val="en-US"/>
-        </w:rPr>
-      </w:pPr>
-    </w:p>
-    <w:p>
-      <w:pPr>
-        <w:rPr>
-          <w:lang w:val="en-US"/>
-        </w:rPr>
-      </w:pPr>
-    </w:p>
-    <w:p>
-      <w:pPr>
-        <w:rPr>
-          <w:lang w:val="en-US"/>
-        </w:rPr>
-      </w:pPr>
-    </w:p>
-    <w:p>
-      <w:pPr>
-        <w:rPr>
-          <w:lang w:val="en-US"/>
-        </w:rPr>
-      </w:pPr>
-    </w:p>
-    <w:p>
-      <w:pPr>
-        <w:rPr>
-          <w:lang w:val="en-US"/>
-        </w:rPr>
-      </w:pPr>
-    </w:p>
-    <w:p>
-      <w:pPr>
-        <w:rPr>
-          <w:lang w:val="en-US"/>
-        </w:rPr>
-      </w:pPr>
-    </w:p>
-    <w:p>
-      <w:pPr>
-        <w:rPr>
           <w:rtl/>
           <w:lang w:val="en-US"/>
         </w:rPr>
       </w:pPr>
       <w:r>
         <w:rPr>
-          <w:lang w:val="en-US"/>
-        </w:rPr>
-        <w:t xml:space="preserve">Opening the Employee-Management-Menu is a key process in most employee-management </w:t>
-      </w:r>
-      <w:r>
-        <w:rPr>
-          <w:lang w:val="en-US"/>
-        </w:rPr>
-        <w:br/>
-        <w:t xml:space="preserve">use-cases. Which is why it’s included here in </w:t>
-      </w:r>
-      <w:proofErr w:type="gramStart"/>
-      <w:r>
-        <w:rPr>
-          <w:lang w:val="en-US"/>
-        </w:rPr>
-        <w:t>great detail</w:t>
-      </w:r>
-      <w:proofErr w:type="gramEnd"/>
-      <w:r>
-        <w:rPr>
-          <w:lang w:val="en-US"/>
-        </w:rPr>
-        <w:t>.</w:t>
-      </w:r>
-      <w:r>
-        <w:rPr>
-          <w:lang w:val="en-US"/>
-        </w:rPr>
-        <w:br/>
-        <w:t xml:space="preserve">Each Actor </w:t>
-      </w:r>
-      <w:proofErr w:type="spellStart"/>
-      <w:r>
-        <w:rPr>
-          <w:lang w:val="en-US"/>
-        </w:rPr>
-        <w:t>whishing</w:t>
-      </w:r>
-      <w:proofErr w:type="spellEnd"/>
-      <w:r>
-        <w:rPr>
-          <w:lang w:val="en-US"/>
-        </w:rPr>
-        <w:t xml:space="preserve"> to open an Employee-Management-Menu, be it the HR manager or the employee itself, would only need to input the ID of the wanted employee. </w:t>
-      </w:r>
-      <w:r>
-        <w:rPr>
-          <w:lang w:val="en-US"/>
-        </w:rPr>
-        <w:br/>
-        <w:t xml:space="preserve">The system will open the menu if the ID exists in the </w:t>
-      </w:r>
-      <w:proofErr w:type="gramStart"/>
-      <w:r>
-        <w:rPr>
-          <w:lang w:val="en-US"/>
-        </w:rPr>
-        <w:t>system, or</w:t>
-      </w:r>
-      <w:proofErr w:type="gramEnd"/>
-      <w:r>
-        <w:rPr>
-          <w:lang w:val="en-US"/>
-        </w:rPr>
-        <w:t xml:space="preserve"> print an error message if it does not.</w:t>
-      </w:r>
-      <w:r>
-        <w:rPr>
-          <w:lang w:val="en-US"/>
-        </w:rPr>
-        <w:br/>
-        <w:t xml:space="preserve">Since the system uses lazy-load way of work a Get request is sent to the DAO. </w:t>
-      </w:r>
-    </w:p>
-    <w:p>
-      <w:pPr>
-        <w:bidi/>
-        <w:jc w:val="right"/>
-      </w:pPr>
-    </w:p>
-    <w:p>
-      <w:pPr>
-        <w:rPr>
-          <w:rtl/>
-          <w:lang w:val="en-US"/>
-        </w:rPr>
-      </w:pPr>
-      <w:r>
-        <w:rPr>
           <w:noProof/>
         </w:rPr>
-        <w:lastRenderedPageBreak/>
         <w:drawing>
           <wp:anchor distT="0" distB="0" distL="114300" distR="114300" simplePos="0" relativeHeight="251660288" behindDoc="0" locked="0" layoutInCell="1" allowOverlap="1" wp14:anchorId="3BD593E4" wp14:editId="410824E3">
             <wp:simplePos x="0" y="0"/>

--- a/docs/Use_Cases.docx
+++ b/docs/Use_Cases.docx
@@ -64,13 +64,8 @@
               </w:rPr>
               <w:t>A</w:t>
             </w:r>
-            <w:proofErr w:type="spellStart"/>
-            <w:r>
-              <w:t>ssigning</w:t>
-            </w:r>
-            <w:proofErr w:type="spellEnd"/>
-            <w:r>
-              <w:t>-</w:t>
+            <w:r>
+              <w:t>ssigning-</w:t>
             </w:r>
             <w:r>
               <w:rPr>
@@ -87,11 +82,9 @@
               </w:rPr>
               <w:t>S</w:t>
             </w:r>
-            <w:proofErr w:type="spellStart"/>
             <w:r>
               <w:t>hift</w:t>
             </w:r>
-            <w:proofErr w:type="spellEnd"/>
           </w:p>
         </w:tc>
       </w:tr>
@@ -205,35 +198,7 @@
               <w:rPr>
                 <w:lang w:val="en-US"/>
               </w:rPr>
-              <w:t xml:space="preserve">The HR manager is in the </w:t>
-            </w:r>
-            <w:proofErr w:type="spellStart"/>
-            <w:r>
-              <w:rPr>
-                <w:lang w:val="en-US"/>
-              </w:rPr>
-              <w:t>ShiftMenu</w:t>
-            </w:r>
-            <w:proofErr w:type="spellEnd"/>
-            <w:r>
-              <w:rPr>
-                <w:lang w:val="en-US"/>
-              </w:rPr>
-              <w:t xml:space="preserve">, </w:t>
-            </w:r>
-            <w:proofErr w:type="gramStart"/>
-            <w:r>
-              <w:rPr>
-                <w:lang w:val="en-US"/>
-              </w:rPr>
-              <w:t>The</w:t>
-            </w:r>
-            <w:proofErr w:type="gramEnd"/>
-            <w:r>
-              <w:rPr>
-                <w:lang w:val="en-US"/>
-              </w:rPr>
-              <w:t xml:space="preserve"> shift must exist in the system; The employee has to have a constraint matching shift date and type; The employee must not be assigned to the shift</w:t>
+              <w:t>The HR manager is in the ShiftMenu, The shift must exist in the system; The employee has to have a constraint matching shift date and type; The employee must not be assigned to the shift</w:t>
             </w:r>
           </w:p>
         </w:tc>
@@ -314,16 +279,8 @@
               <w:rPr>
                 <w:lang w:val="en-US"/>
               </w:rPr>
-              <w:t xml:space="preserve">The HR manager chooses the shift through the </w:t>
-            </w:r>
-            <w:proofErr w:type="spellStart"/>
-            <w:r>
-              <w:rPr>
-                <w:lang w:val="en-US"/>
-              </w:rPr>
-              <w:t>ShiftMenu</w:t>
-            </w:r>
-            <w:proofErr w:type="spellEnd"/>
+              <w:t>The HR manager chooses the shift through the ShiftMenu</w:t>
+            </w:r>
           </w:p>
           <w:p>
             <w:pPr>
@@ -719,13 +676,8 @@
               <w:t>A</w:t>
             </w:r>
             <w:r>
-              <w:t xml:space="preserve"> carrier with a suitable license for this </w:t>
-            </w:r>
-            <w:proofErr w:type="spellStart"/>
-            <w:r>
-              <w:t>truc</w:t>
-            </w:r>
-            <w:proofErr w:type="spellEnd"/>
+              <w:t xml:space="preserve"> carrier with a suitable license for this truc</w:t>
+            </w:r>
             <w:r>
               <w:rPr>
                 <w:lang w:val="en-US"/>
@@ -983,15 +935,7 @@
               </w:rPr>
             </w:pPr>
             <w:r>
-              <w:t xml:space="preserve">When the carrier finishes his </w:t>
-            </w:r>
-            <w:proofErr w:type="gramStart"/>
-            <w:r>
-              <w:t>ride</w:t>
-            </w:r>
-            <w:proofErr w:type="gramEnd"/>
-            <w:r>
-              <w:t xml:space="preserve"> the transport </w:t>
+              <w:t xml:space="preserve">When the carrier finishes his ride the transport </w:t>
             </w:r>
             <w:r>
               <w:rPr>
@@ -1076,19 +1020,11 @@
             <w:r>
               <w:t xml:space="preserve">overweight </w:t>
             </w:r>
-            <w:proofErr w:type="gramStart"/>
-            <w:r>
-              <w:rPr>
-                <w:lang w:val="en-US"/>
-              </w:rPr>
-              <w:t>state</w:t>
-            </w:r>
-            <w:proofErr w:type="gramEnd"/>
-            <w:r>
-              <w:rPr>
-                <w:lang w:val="en-US"/>
-              </w:rPr>
-              <w:t xml:space="preserve"> an </w:t>
+            <w:r>
+              <w:rPr>
+                <w:lang w:val="en-US"/>
+              </w:rPr>
+              <w:t xml:space="preserve">state an </w:t>
             </w:r>
             <w:r>
               <w:t xml:space="preserve">alert will </w:t>
@@ -1217,27 +1153,7 @@
                                 <w:lang w:val="en-US"/>
                               </w:rPr>
                               <w:br/>
-                              <w:t xml:space="preserve">the system will interact with the manager </w:t>
-                            </w:r>
-                            <w:proofErr w:type="gramStart"/>
-                            <w:r>
-                              <w:rPr>
-                                <w:color w:val="808080" w:themeColor="background1" w:themeShade="80"/>
-                                <w:sz w:val="20"/>
-                                <w:szCs w:val="20"/>
-                                <w:lang w:val="en-US"/>
-                              </w:rPr>
-                              <w:t>in order to</w:t>
-                            </w:r>
-                            <w:proofErr w:type="gramEnd"/>
-                            <w:r>
-                              <w:rPr>
-                                <w:color w:val="808080" w:themeColor="background1" w:themeShade="80"/>
-                                <w:sz w:val="20"/>
-                                <w:szCs w:val="20"/>
-                                <w:lang w:val="en-US"/>
-                              </w:rPr>
-                              <w:t xml:space="preserve"> produce identifying data for the shift and the employee. </w:t>
+                              <w:t xml:space="preserve">the system will interact with the manager in order to produce identifying data for the shift and the employee. </w:t>
                             </w:r>
                             <w:r>
                               <w:rPr>
@@ -1306,27 +1222,7 @@
                           <w:lang w:val="en-US"/>
                         </w:rPr>
                         <w:br/>
-                        <w:t xml:space="preserve">the system will interact with the manager </w:t>
-                      </w:r>
-                      <w:proofErr w:type="gramStart"/>
-                      <w:r>
-                        <w:rPr>
-                          <w:color w:val="808080" w:themeColor="background1" w:themeShade="80"/>
-                          <w:sz w:val="20"/>
-                          <w:szCs w:val="20"/>
-                          <w:lang w:val="en-US"/>
-                        </w:rPr>
-                        <w:t>in order to</w:t>
-                      </w:r>
-                      <w:proofErr w:type="gramEnd"/>
-                      <w:r>
-                        <w:rPr>
-                          <w:color w:val="808080" w:themeColor="background1" w:themeShade="80"/>
-                          <w:sz w:val="20"/>
-                          <w:szCs w:val="20"/>
-                          <w:lang w:val="en-US"/>
-                        </w:rPr>
-                        <w:t xml:space="preserve"> produce identifying data for the shift and the employee. </w:t>
+                        <w:t xml:space="preserve">the system will interact with the manager in order to produce identifying data for the shift and the employee. </w:t>
                       </w:r>
                       <w:r>
                         <w:rPr>
@@ -1417,15 +1313,15 @@
         <mc:AlternateContent>
           <mc:Choice Requires="wps">
             <w:drawing>
-              <wp:anchor distT="0" distB="0" distL="228600" distR="228600" simplePos="0" relativeHeight="251676672" behindDoc="0" locked="0" layoutInCell="1" allowOverlap="1" wp14:anchorId="01B02F3D" wp14:editId="62D821B6">
+              <wp:anchor distT="0" distB="0" distL="228600" distR="228600" simplePos="0" relativeHeight="251676672" behindDoc="0" locked="0" layoutInCell="1" allowOverlap="1" wp14:anchorId="01B02F3D" wp14:editId="33F384BE">
                 <wp:simplePos x="0" y="0"/>
                 <wp:positionH relativeFrom="margin">
-                  <wp:posOffset>-266567</wp:posOffset>
+                  <wp:posOffset>-267335</wp:posOffset>
                 </wp:positionH>
                 <wp:positionV relativeFrom="margin">
                   <wp:posOffset>129540</wp:posOffset>
                 </wp:positionV>
-                <wp:extent cx="1818005" cy="8229600"/>
+                <wp:extent cx="1818005" cy="8648700"/>
                 <wp:effectExtent l="0" t="0" r="10795" b="0"/>
                 <wp:wrapSquare wrapText="bothSides"/>
                 <wp:docPr id="9" name="תיבת טקסט 9"/>
@@ -1437,7 +1333,7 @@
                       <wps:spPr>
                         <a:xfrm flipH="1">
                           <a:off x="0" y="0"/>
-                          <a:ext cx="1818005" cy="8229600"/>
+                          <a:ext cx="1818005" cy="8648700"/>
                         </a:xfrm>
                         <a:prstGeom prst="rect">
                           <a:avLst/>
@@ -1486,7 +1382,136 @@
                                 <w:szCs w:val="20"/>
                                 <w:lang w:val="en-US"/>
                               </w:rPr>
-                              <w:t xml:space="preserve">When assigning an employee to a shift </w:t>
+                              <w:t>When we want to create transport, the transport manager need to assign the orders of the transport, a truck and a carrier for the transport, and then he can start the transport</w:t>
+                            </w:r>
+                          </w:p>
+                          <w:p>
+                            <w:pPr>
+                              <w:rPr>
+                                <w:color w:val="808080" w:themeColor="background1" w:themeShade="80"/>
+                                <w:sz w:val="20"/>
+                                <w:szCs w:val="20"/>
+                                <w:lang w:val="en-US"/>
+                              </w:rPr>
+                            </w:pPr>
+                          </w:p>
+                          <w:p>
+                            <w:pPr>
+                              <w:rPr>
+                                <w:color w:val="808080" w:themeColor="background1" w:themeShade="80"/>
+                                <w:sz w:val="20"/>
+                                <w:szCs w:val="20"/>
+                                <w:lang w:val="en-US"/>
+                              </w:rPr>
+                            </w:pPr>
+                          </w:p>
+                          <w:p>
+                            <w:pPr>
+                              <w:rPr>
+                                <w:color w:val="808080" w:themeColor="background1" w:themeShade="80"/>
+                                <w:sz w:val="20"/>
+                                <w:szCs w:val="20"/>
+                                <w:lang w:val="en-US"/>
+                              </w:rPr>
+                            </w:pPr>
+                          </w:p>
+                          <w:p>
+                            <w:pPr>
+                              <w:rPr>
+                                <w:color w:val="808080" w:themeColor="background1" w:themeShade="80"/>
+                                <w:sz w:val="20"/>
+                                <w:szCs w:val="20"/>
+                                <w:lang w:val="en-US"/>
+                              </w:rPr>
+                            </w:pPr>
+                          </w:p>
+                          <w:p>
+                            <w:pPr>
+                              <w:rPr>
+                                <w:color w:val="808080" w:themeColor="background1" w:themeShade="80"/>
+                                <w:sz w:val="20"/>
+                                <w:szCs w:val="20"/>
+                                <w:lang w:val="en-US"/>
+                              </w:rPr>
+                            </w:pPr>
+                          </w:p>
+                          <w:p>
+                            <w:pPr>
+                              <w:rPr>
+                                <w:color w:val="808080" w:themeColor="background1" w:themeShade="80"/>
+                                <w:sz w:val="20"/>
+                                <w:szCs w:val="20"/>
+                                <w:lang w:val="en-US"/>
+                              </w:rPr>
+                            </w:pPr>
+                          </w:p>
+                          <w:p>
+                            <w:pPr>
+                              <w:rPr>
+                                <w:color w:val="808080" w:themeColor="background1" w:themeShade="80"/>
+                                <w:sz w:val="20"/>
+                                <w:szCs w:val="20"/>
+                                <w:lang w:val="en-US"/>
+                              </w:rPr>
+                            </w:pPr>
+                          </w:p>
+                          <w:p>
+                            <w:pPr>
+                              <w:rPr>
+                                <w:color w:val="808080" w:themeColor="background1" w:themeShade="80"/>
+                                <w:sz w:val="20"/>
+                                <w:szCs w:val="20"/>
+                                <w:lang w:val="en-US"/>
+                              </w:rPr>
+                            </w:pPr>
+                          </w:p>
+                          <w:p>
+                            <w:pPr>
+                              <w:rPr>
+                                <w:color w:val="808080" w:themeColor="background1" w:themeShade="80"/>
+                                <w:sz w:val="20"/>
+                                <w:szCs w:val="20"/>
+                                <w:lang w:val="en-US"/>
+                              </w:rPr>
+                            </w:pPr>
+                          </w:p>
+                          <w:p>
+                            <w:pPr>
+                              <w:rPr>
+                                <w:color w:val="808080" w:themeColor="background1" w:themeShade="80"/>
+                                <w:sz w:val="20"/>
+                                <w:szCs w:val="20"/>
+                                <w:lang w:val="en-US"/>
+                              </w:rPr>
+                            </w:pPr>
+                          </w:p>
+                          <w:p>
+                            <w:pPr>
+                              <w:rPr>
+                                <w:color w:val="808080" w:themeColor="background1" w:themeShade="80"/>
+                                <w:sz w:val="20"/>
+                                <w:szCs w:val="20"/>
+                                <w:lang w:val="en-US"/>
+                              </w:rPr>
+                            </w:pPr>
+                          </w:p>
+                          <w:p>
+                            <w:pPr>
+                              <w:rPr>
+                                <w:color w:val="808080" w:themeColor="background1" w:themeShade="80"/>
+                                <w:sz w:val="20"/>
+                                <w:szCs w:val="20"/>
+                                <w:lang w:val="en-US"/>
+                              </w:rPr>
+                            </w:pPr>
+                            <w:r>
+                              <w:rPr>
+                                <w:color w:val="808080" w:themeColor="background1" w:themeShade="80"/>
+                                <w:sz w:val="20"/>
+                                <w:szCs w:val="20"/>
+                                <w:lang w:val="en-US"/>
+                              </w:rPr>
+                              <w:t xml:space="preserve">When the transport starts </w:t>
                             </w:r>
                             <w:r>
                               <w:rPr>
@@ -1495,28 +1520,7 @@
                                 <w:szCs w:val="20"/>
                                 <w:lang w:val="en-US"/>
                               </w:rPr>
-                              <w:br/>
-                              <w:t xml:space="preserve">the system will interact with the manager </w:t>
-                            </w:r>
-                            <w:proofErr w:type="gramStart"/>
-                            <w:r>
-                              <w:rPr>
-                                <w:color w:val="808080" w:themeColor="background1" w:themeShade="80"/>
-                                <w:sz w:val="20"/>
-                                <w:szCs w:val="20"/>
-                                <w:lang w:val="en-US"/>
-                              </w:rPr>
-                              <w:t>in order to</w:t>
-                            </w:r>
-                            <w:proofErr w:type="gramEnd"/>
-                            <w:r>
-                              <w:rPr>
-                                <w:color w:val="808080" w:themeColor="background1" w:themeShade="80"/>
-                                <w:sz w:val="20"/>
-                                <w:szCs w:val="20"/>
-                                <w:lang w:val="en-US"/>
-                              </w:rPr>
-                              <w:t xml:space="preserve"> produce identifying data for the shift and the employee. </w:t>
+                              <w:t xml:space="preserve">the carrier updates when he </w:t>
                             </w:r>
                             <w:r>
                               <w:rPr>
@@ -1525,8 +1529,34 @@
                                 <w:szCs w:val="20"/>
                                 <w:lang w:val="en-US"/>
                               </w:rPr>
-                              <w:br/>
-                              <w:t>The system will assign and save the assignment in the system if conditions are met.</w:t>
+                              <w:t>arrives</w:t>
+                            </w:r>
+                            <w:r>
+                              <w:rPr>
+                                <w:color w:val="808080" w:themeColor="background1" w:themeShade="80"/>
+                                <w:sz w:val="20"/>
+                                <w:szCs w:val="20"/>
+                                <w:lang w:val="en-US"/>
+                              </w:rPr>
+                              <w:t xml:space="preserve"> to the next location. If </w:t>
+                            </w:r>
+                            <w:r>
+                              <w:rPr>
+                                <w:color w:val="808080" w:themeColor="background1" w:themeShade="80"/>
+                                <w:sz w:val="20"/>
+                                <w:szCs w:val="20"/>
+                                <w:lang w:val="en-US"/>
+                              </w:rPr>
+                              <w:t xml:space="preserve">he arrive to source and the truck is in overweight we start redesign and stop the transport. For every destination that the carrier arrives the driver get destination document </w:t>
+                            </w:r>
+                            <w:r>
+                              <w:rPr>
+                                <w:color w:val="808080" w:themeColor="background1" w:themeShade="80"/>
+                                <w:sz w:val="20"/>
+                                <w:szCs w:val="20"/>
+                                <w:lang w:val="en-US"/>
+                              </w:rPr>
+                              <w:t>for this destination and at the end gets the transport document.</w:t>
                             </w:r>
                           </w:p>
                         </w:txbxContent>
@@ -1544,14 +1574,14 @@
                   <wp14:pctWidth>0</wp14:pctWidth>
                 </wp14:sizeRelH>
                 <wp14:sizeRelV relativeFrom="margin">
-                  <wp14:pctHeight>98500</wp14:pctHeight>
+                  <wp14:pctHeight>0</wp14:pctHeight>
                 </wp14:sizeRelV>
               </wp:anchor>
             </w:drawing>
           </mc:Choice>
           <mc:Fallback>
             <w:pict>
-              <v:shape w14:anchorId="01B02F3D" id="תיבת טקסט 9" o:spid="_x0000_s1027" type="#_x0000_t202" style="position:absolute;margin-left:-21pt;margin-top:10.2pt;width:143.15pt;height:9in;flip:x;z-index:251676672;visibility:visible;mso-wrap-style:square;mso-width-percent:0;mso-height-percent:985;mso-wrap-distance-left:18pt;mso-wrap-distance-top:0;mso-wrap-distance-right:18pt;mso-wrap-distance-bottom:0;mso-position-horizontal:absolute;mso-position-horizontal-relative:margin;mso-position-vertical:absolute;mso-position-vertical-relative:margin;mso-width-percent:0;mso-height-percent:985;mso-width-relative:margin;mso-height-relative:margin;v-text-anchor:top" o:gfxdata="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" fillcolor="white [3212]" stroked="f" strokeweight=".5pt">
+              <v:shape w14:anchorId="01B02F3D" id="תיבת טקסט 9" o:spid="_x0000_s1027" type="#_x0000_t202" style="position:absolute;margin-left:-21.05pt;margin-top:10.2pt;width:143.15pt;height:681pt;flip:x;z-index:251676672;visibility:visible;mso-wrap-style:square;mso-width-percent:0;mso-height-percent:0;mso-wrap-distance-left:18pt;mso-wrap-distance-top:0;mso-wrap-distance-right:18pt;mso-wrap-distance-bottom:0;mso-position-horizontal:absolute;mso-position-horizontal-relative:margin;mso-position-vertical:absolute;mso-position-vertical-relative:margin;mso-width-percent:0;mso-height-percent:0;mso-width-relative:margin;mso-height-relative:margin;v-text-anchor:top" o:gfxdata="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" fillcolor="white [3212]" stroked="f" strokeweight=".5pt">
                 <v:shadow on="t" color="#ed7d31 [3205]" origin=".5" offset="1.5pt,0"/>
                 <v:textbox inset="0,10.8pt,18pt,10.8pt">
                   <w:txbxContent>
@@ -1571,7 +1601,136 @@
                           <w:szCs w:val="20"/>
                           <w:lang w:val="en-US"/>
                         </w:rPr>
-                        <w:t xml:space="preserve">When assigning an employee to a shift </w:t>
+                        <w:t>When we want to create transport, the transport manager need to assign the orders of the transport, a truck and a carrier for the transport, and then he can start the transport</w:t>
+                      </w:r>
+                    </w:p>
+                    <w:p>
+                      <w:pPr>
+                        <w:rPr>
+                          <w:color w:val="808080" w:themeColor="background1" w:themeShade="80"/>
+                          <w:sz w:val="20"/>
+                          <w:szCs w:val="20"/>
+                          <w:lang w:val="en-US"/>
+                        </w:rPr>
+                      </w:pPr>
+                    </w:p>
+                    <w:p>
+                      <w:pPr>
+                        <w:rPr>
+                          <w:color w:val="808080" w:themeColor="background1" w:themeShade="80"/>
+                          <w:sz w:val="20"/>
+                          <w:szCs w:val="20"/>
+                          <w:lang w:val="en-US"/>
+                        </w:rPr>
+                      </w:pPr>
+                    </w:p>
+                    <w:p>
+                      <w:pPr>
+                        <w:rPr>
+                          <w:color w:val="808080" w:themeColor="background1" w:themeShade="80"/>
+                          <w:sz w:val="20"/>
+                          <w:szCs w:val="20"/>
+                          <w:lang w:val="en-US"/>
+                        </w:rPr>
+                      </w:pPr>
+                    </w:p>
+                    <w:p>
+                      <w:pPr>
+                        <w:rPr>
+                          <w:color w:val="808080" w:themeColor="background1" w:themeShade="80"/>
+                          <w:sz w:val="20"/>
+                          <w:szCs w:val="20"/>
+                          <w:lang w:val="en-US"/>
+                        </w:rPr>
+                      </w:pPr>
+                    </w:p>
+                    <w:p>
+                      <w:pPr>
+                        <w:rPr>
+                          <w:color w:val="808080" w:themeColor="background1" w:themeShade="80"/>
+                          <w:sz w:val="20"/>
+                          <w:szCs w:val="20"/>
+                          <w:lang w:val="en-US"/>
+                        </w:rPr>
+                      </w:pPr>
+                    </w:p>
+                    <w:p>
+                      <w:pPr>
+                        <w:rPr>
+                          <w:color w:val="808080" w:themeColor="background1" w:themeShade="80"/>
+                          <w:sz w:val="20"/>
+                          <w:szCs w:val="20"/>
+                          <w:lang w:val="en-US"/>
+                        </w:rPr>
+                      </w:pPr>
+                    </w:p>
+                    <w:p>
+                      <w:pPr>
+                        <w:rPr>
+                          <w:color w:val="808080" w:themeColor="background1" w:themeShade="80"/>
+                          <w:sz w:val="20"/>
+                          <w:szCs w:val="20"/>
+                          <w:lang w:val="en-US"/>
+                        </w:rPr>
+                      </w:pPr>
+                    </w:p>
+                    <w:p>
+                      <w:pPr>
+                        <w:rPr>
+                          <w:color w:val="808080" w:themeColor="background1" w:themeShade="80"/>
+                          <w:sz w:val="20"/>
+                          <w:szCs w:val="20"/>
+                          <w:lang w:val="en-US"/>
+                        </w:rPr>
+                      </w:pPr>
+                    </w:p>
+                    <w:p>
+                      <w:pPr>
+                        <w:rPr>
+                          <w:color w:val="808080" w:themeColor="background1" w:themeShade="80"/>
+                          <w:sz w:val="20"/>
+                          <w:szCs w:val="20"/>
+                          <w:lang w:val="en-US"/>
+                        </w:rPr>
+                      </w:pPr>
+                    </w:p>
+                    <w:p>
+                      <w:pPr>
+                        <w:rPr>
+                          <w:color w:val="808080" w:themeColor="background1" w:themeShade="80"/>
+                          <w:sz w:val="20"/>
+                          <w:szCs w:val="20"/>
+                          <w:lang w:val="en-US"/>
+                        </w:rPr>
+                      </w:pPr>
+                    </w:p>
+                    <w:p>
+                      <w:pPr>
+                        <w:rPr>
+                          <w:color w:val="808080" w:themeColor="background1" w:themeShade="80"/>
+                          <w:sz w:val="20"/>
+                          <w:szCs w:val="20"/>
+                          <w:lang w:val="en-US"/>
+                        </w:rPr>
+                      </w:pPr>
+                    </w:p>
+                    <w:p>
+                      <w:pPr>
+                        <w:rPr>
+                          <w:color w:val="808080" w:themeColor="background1" w:themeShade="80"/>
+                          <w:sz w:val="20"/>
+                          <w:szCs w:val="20"/>
+                          <w:lang w:val="en-US"/>
+                        </w:rPr>
+                      </w:pPr>
+                      <w:r>
+                        <w:rPr>
+                          <w:color w:val="808080" w:themeColor="background1" w:themeShade="80"/>
+                          <w:sz w:val="20"/>
+                          <w:szCs w:val="20"/>
+                          <w:lang w:val="en-US"/>
+                        </w:rPr>
+                        <w:t xml:space="preserve">When the transport starts </w:t>
                       </w:r>
                       <w:r>
                         <w:rPr>
@@ -1580,28 +1739,7 @@
                           <w:szCs w:val="20"/>
                           <w:lang w:val="en-US"/>
                         </w:rPr>
-                        <w:br/>
-                        <w:t xml:space="preserve">the system will interact with the manager </w:t>
-                      </w:r>
-                      <w:proofErr w:type="gramStart"/>
-                      <w:r>
-                        <w:rPr>
-                          <w:color w:val="808080" w:themeColor="background1" w:themeShade="80"/>
-                          <w:sz w:val="20"/>
-                          <w:szCs w:val="20"/>
-                          <w:lang w:val="en-US"/>
-                        </w:rPr>
-                        <w:t>in order to</w:t>
-                      </w:r>
-                      <w:proofErr w:type="gramEnd"/>
-                      <w:r>
-                        <w:rPr>
-                          <w:color w:val="808080" w:themeColor="background1" w:themeShade="80"/>
-                          <w:sz w:val="20"/>
-                          <w:szCs w:val="20"/>
-                          <w:lang w:val="en-US"/>
-                        </w:rPr>
-                        <w:t xml:space="preserve"> produce identifying data for the shift and the employee. </w:t>
+                        <w:t xml:space="preserve">the carrier updates when he </w:t>
                       </w:r>
                       <w:r>
                         <w:rPr>
@@ -1610,8 +1748,34 @@
                           <w:szCs w:val="20"/>
                           <w:lang w:val="en-US"/>
                         </w:rPr>
-                        <w:br/>
-                        <w:t>The system will assign and save the assignment in the system if conditions are met.</w:t>
+                        <w:t>arrives</w:t>
+                      </w:r>
+                      <w:r>
+                        <w:rPr>
+                          <w:color w:val="808080" w:themeColor="background1" w:themeShade="80"/>
+                          <w:sz w:val="20"/>
+                          <w:szCs w:val="20"/>
+                          <w:lang w:val="en-US"/>
+                        </w:rPr>
+                        <w:t xml:space="preserve"> to the next location. If </w:t>
+                      </w:r>
+                      <w:r>
+                        <w:rPr>
+                          <w:color w:val="808080" w:themeColor="background1" w:themeShade="80"/>
+                          <w:sz w:val="20"/>
+                          <w:szCs w:val="20"/>
+                          <w:lang w:val="en-US"/>
+                        </w:rPr>
+                        <w:t xml:space="preserve">he arrive to source and the truck is in overweight we start redesign and stop the transport. For every destination that the carrier arrives the driver get destination document </w:t>
+                      </w:r>
+                      <w:r>
+                        <w:rPr>
+                          <w:color w:val="808080" w:themeColor="background1" w:themeShade="80"/>
+                          <w:sz w:val="20"/>
+                          <w:szCs w:val="20"/>
+                          <w:lang w:val="en-US"/>
+                        </w:rPr>
+                        <w:t>for this destination and at the end gets the transport document.</w:t>
                       </w:r>
                     </w:p>
                   </w:txbxContent>
@@ -1702,63 +1866,21 @@
           <w:lang w:val="en-US"/>
         </w:rPr>
         <w:br/>
-        <w:t xml:space="preserve">use-cases. Which is why it’s included here in </w:t>
-      </w:r>
-      <w:proofErr w:type="gramStart"/>
-      <w:r>
-        <w:rPr>
-          <w:lang w:val="en-US"/>
-        </w:rPr>
-        <w:t>great detail</w:t>
-      </w:r>
-      <w:proofErr w:type="gramEnd"/>
-      <w:r>
-        <w:rPr>
-          <w:lang w:val="en-US"/>
-        </w:rPr>
-        <w:t>.</w:t>
+        <w:t>use-cases. Which is why it’s included here in great detail.</w:t>
       </w:r>
       <w:r>
         <w:rPr>
           <w:lang w:val="en-US"/>
         </w:rPr>
         <w:br/>
-        <w:t xml:space="preserve">Each Actor </w:t>
-      </w:r>
-      <w:proofErr w:type="spellStart"/>
-      <w:r>
-        <w:rPr>
-          <w:lang w:val="en-US"/>
-        </w:rPr>
-        <w:t>whishing</w:t>
-      </w:r>
-      <w:proofErr w:type="spellEnd"/>
-      <w:r>
-        <w:rPr>
-          <w:lang w:val="en-US"/>
-        </w:rPr>
-        <w:t xml:space="preserve"> to open an Employee-Management-Menu, be it the HR manager or the employee itself, would only need to input the ID of the wanted employee. </w:t>
+        <w:t xml:space="preserve">Each Actor whishing to open an Employee-Management-Menu, be it the HR manager or the employee itself, would only need to input the ID of the wanted employee. </w:t>
       </w:r>
       <w:r>
         <w:rPr>
           <w:lang w:val="en-US"/>
         </w:rPr>
         <w:br/>
-        <w:t xml:space="preserve">The system will open the menu if the ID exists in the </w:t>
-      </w:r>
-      <w:proofErr w:type="gramStart"/>
-      <w:r>
-        <w:rPr>
-          <w:lang w:val="en-US"/>
-        </w:rPr>
-        <w:t>system, or</w:t>
-      </w:r>
-      <w:proofErr w:type="gramEnd"/>
-      <w:r>
-        <w:rPr>
-          <w:lang w:val="en-US"/>
-        </w:rPr>
-        <w:t xml:space="preserve"> print an error message if it does not.</w:t>
+        <w:t>The system will open the menu if the ID exists in the system, or print an error message if it does not.</w:t>
       </w:r>
       <w:r>
         <w:rPr>
@@ -1785,6 +1907,7 @@
         <w:rPr>
           <w:noProof/>
         </w:rPr>
+        <w:lastRenderedPageBreak/>
         <w:drawing>
           <wp:anchor distT="0" distB="0" distL="114300" distR="114300" simplePos="0" relativeHeight="251660288" behindDoc="0" locked="0" layoutInCell="1" allowOverlap="1" wp14:anchorId="3BD593E4" wp14:editId="410824E3">
             <wp:simplePos x="0" y="0"/>
@@ -2050,21 +2173,7 @@
         <w:rPr>
           <w:lang w:val="en-US"/>
         </w:rPr>
-        <w:t xml:space="preserve">When the HR manager requests to update an existing employee in the </w:t>
-      </w:r>
-      <w:proofErr w:type="gramStart"/>
-      <w:r>
-        <w:rPr>
-          <w:lang w:val="en-US"/>
-        </w:rPr>
-        <w:t>system</w:t>
-      </w:r>
-      <w:proofErr w:type="gramEnd"/>
-      <w:r>
-        <w:rPr>
-          <w:lang w:val="en-US"/>
-        </w:rPr>
-        <w:t xml:space="preserve"> he will first open the Employee-Management-Menu for that employee as shown above. After which he will choose which property to update and to what value. If the employee is a carrier the licenses for said carrier may also be updated. </w:t>
+        <w:t xml:space="preserve">When the HR manager requests to update an existing employee in the system he will first open the Employee-Management-Menu for that employee as shown above. After which he will choose which property to update and to what value. If the employee is a carrier the licenses for said carrier may also be updated. </w:t>
       </w:r>
       <w:r>
         <w:rPr>
@@ -2141,21 +2250,7 @@
         <w:rPr>
           <w:lang w:val="en-US"/>
         </w:rPr>
-        <w:t xml:space="preserve">In order to update employee </w:t>
-      </w:r>
-      <w:proofErr w:type="gramStart"/>
-      <w:r>
-        <w:rPr>
-          <w:lang w:val="en-US"/>
-        </w:rPr>
-        <w:t>constraints</w:t>
-      </w:r>
-      <w:proofErr w:type="gramEnd"/>
-      <w:r>
-        <w:rPr>
-          <w:lang w:val="en-US"/>
-        </w:rPr>
-        <w:t xml:space="preserve"> the HR manager or the employee itself will first have to open the Employee-Management-Menu and then choose whether to add or remove constraints.</w:t>
+        <w:t>In order to update employee constraints the HR manager or the employee itself will first have to open the Employee-Management-Menu and then choose whether to add or remove constraints.</w:t>
       </w:r>
       <w:r>
         <w:rPr>
@@ -2168,21 +2263,7 @@
         <w:rPr>
           <w:lang w:val="en-US"/>
         </w:rPr>
-        <w:t xml:space="preserve">date and shift-type they can or can’t work and will be notified with process success. This process doesn’t fail unless an IO </w:t>
-      </w:r>
-      <w:proofErr w:type="gramStart"/>
-      <w:r>
-        <w:rPr>
-          <w:lang w:val="en-US"/>
-        </w:rPr>
-        <w:t>exception  occurs</w:t>
-      </w:r>
-      <w:proofErr w:type="gramEnd"/>
-      <w:r>
-        <w:rPr>
-          <w:lang w:val="en-US"/>
-        </w:rPr>
-        <w:t xml:space="preserve"> when data is saved in the DB.</w:t>
+        <w:t>date and shift-type they can or can’t work and will be notified with process success. This process doesn’t fail unless an IO exception  occurs when data is saved in the DB.</w:t>
       </w:r>
     </w:p>
     <w:p>
@@ -2377,6 +2458,7 @@
           <w:noProof/>
           <w:lang w:val="en-US"/>
         </w:rPr>
+        <w:lastRenderedPageBreak/>
         <w:drawing>
           <wp:anchor distT="0" distB="0" distL="114300" distR="114300" simplePos="0" relativeHeight="251665408" behindDoc="0" locked="0" layoutInCell="1" allowOverlap="1" wp14:anchorId="782DADEA" wp14:editId="6F582890">
             <wp:simplePos x="0" y="0"/>
@@ -2719,19 +2801,11 @@
           </wp:anchor>
         </w:drawing>
       </w:r>
-      <w:proofErr w:type="gramStart"/>
       <w:r>
         <w:rPr>
           <w:lang w:val="en-US"/>
         </w:rPr>
-        <w:t>In order to</w:t>
-      </w:r>
-      <w:proofErr w:type="gramEnd"/>
-      <w:r>
-        <w:rPr>
-          <w:lang w:val="en-US"/>
-        </w:rPr>
-        <w:t xml:space="preserve"> register a new employee into the system the HR manager will input all details through dialog with the system. If the given ID exists in the system the process will fail, else the new employee will be saved in the system and in the DB. </w:t>
+        <w:t xml:space="preserve">In order to register a new employee into the system the HR manager will input all details through dialog with the system. If the given ID exists in the system the process will fail, else the new employee will be saved in the system and in the DB. </w:t>
       </w:r>
       <w:r>
         <w:rPr>
@@ -3577,7 +3651,7 @@
         <w:rFonts w:asciiTheme="minorHAnsi" w:eastAsiaTheme="minorHAnsi" w:hAnsiTheme="minorHAnsi" w:cstheme="minorBidi"/>
         <w:sz w:val="22"/>
         <w:szCs w:val="22"/>
-        <w:lang w:val="en-IL" w:eastAsia="en-US" w:bidi="he-IL"/>
+        <w:lang w:eastAsia="en-US" w:bidi="he-IL"/>
       </w:rPr>
     </w:rPrDefault>
     <w:pPrDefault>
@@ -4074,7 +4148,7 @@
     <w:rPr>
       <w:rtl/>
       <w:cs/>
-      <w:lang w:eastAsia="en-IL"/>
+      <w:lang/>
     </w:rPr>
   </w:style>
 </w:styles>
